--- a/18_Aprende CSS Transforms construyéndo un pingüino.docx
+++ b/18_Aprende CSS Transforms construyéndo un pingüino.docx
@@ -2800,8 +2800,6 @@
       </w:pPr>
       <w:r>
         <w:tab/>
-      </w:r>
-      <w:r>
         <w:t>.</w:t>
       </w:r>
       <w:proofErr w:type="spellStart"/>
@@ -2918,8 +2916,6 @@
       </w:r>
       <w:r>
         <w:tab/>
-      </w:r>
-      <w:r>
         <w:t>45deg,</w:t>
       </w:r>
     </w:p>
@@ -3225,8 +3221,6 @@
       </w:pPr>
       <w:r>
         <w:tab/>
-      </w:r>
-      <w:r>
         <w:t>.</w:t>
       </w:r>
       <w:proofErr w:type="spellStart"/>
@@ -3279,8 +3273,6 @@
       </w:r>
       <w:r>
         <w:tab/>
-      </w:r>
-      <w:r>
         <w:t>}</w:t>
       </w:r>
     </w:p>
@@ -3650,8 +3642,6 @@
       </w:pPr>
       <w:r>
         <w:tab/>
-      </w:r>
-      <w:r>
         <w:t>.</w:t>
       </w:r>
       <w:proofErr w:type="spellStart"/>
@@ -3708,8 +3698,6 @@
       </w:r>
       <w:r>
         <w:tab/>
-      </w:r>
-      <w:r>
         <w:t>}</w:t>
       </w:r>
     </w:p>
@@ -4533,8 +4521,6 @@
       </w:pPr>
       <w:r>
         <w:tab/>
-      </w:r>
-      <w:r>
         <w:t>.</w:t>
       </w:r>
       <w:proofErr w:type="spellStart"/>
@@ -4581,8 +4567,6 @@
       </w:r>
       <w:r>
         <w:tab/>
-      </w:r>
-      <w:r>
         <w:t>}</w:t>
       </w:r>
     </w:p>
@@ -4904,8 +4888,6 @@
       </w:r>
       <w:r>
         <w:tab/>
-      </w:r>
-      <w:r>
         <w:t>--</w:t>
       </w:r>
       <w:proofErr w:type="spellStart"/>
@@ -4932,8 +4914,6 @@
       </w:pPr>
       <w:r>
         <w:tab/>
-      </w:r>
-      <w:r>
         <w:t>}</w:t>
       </w:r>
     </w:p>
@@ -4990,2342 +4970,4460 @@
       <w:proofErr w:type="spellEnd"/>
       <w:r>
         <w:t>.</w:t>
+      </w:r>
+    </w:p>
+    <w:p>
+      <w:pPr>
+        <w:pStyle w:val="Sinespaciado"/>
+        <w:jc w:val="both"/>
+      </w:pPr>
+    </w:p>
+    <w:p>
+      <w:pPr>
+        <w:pStyle w:val="Sinespaciado"/>
+        <w:jc w:val="both"/>
+        <w:rPr>
+          <w:u w:val="single"/>
+        </w:rPr>
+      </w:pPr>
+      <w:proofErr w:type="gramStart"/>
+      <w:r>
+        <w:rPr>
+          <w:u w:val="single"/>
+        </w:rPr>
+        <w:t>Paso</w:t>
+      </w:r>
+      <w:proofErr w:type="gramEnd"/>
+      <w:r>
+        <w:rPr>
+          <w:u w:val="single"/>
+        </w:rPr>
+        <w:t xml:space="preserve"> </w:t>
+      </w:r>
+      <w:r>
+        <w:rPr>
+          <w:u w:val="single"/>
+        </w:rPr>
+        <w:t>56</w:t>
+      </w:r>
+    </w:p>
+    <w:p>
+      <w:pPr>
+        <w:pStyle w:val="Sinespaciado"/>
+        <w:jc w:val="both"/>
+      </w:pPr>
+      <w:r>
+        <w:t xml:space="preserve">Debajo del elemento .chin, agregue dos elementos div cada uno con una </w:t>
+      </w:r>
+      <w:proofErr w:type="spellStart"/>
+      <w:r>
+        <w:t>class</w:t>
+      </w:r>
+      <w:proofErr w:type="spellEnd"/>
+      <w:r>
+        <w:t xml:space="preserve"> de </w:t>
+      </w:r>
+      <w:proofErr w:type="spellStart"/>
+      <w:r>
+        <w:t>eye</w:t>
+      </w:r>
+      <w:proofErr w:type="spellEnd"/>
+      <w:r>
+        <w:t>. Además, asigna al primer elemento .</w:t>
+      </w:r>
+      <w:proofErr w:type="spellStart"/>
+      <w:r>
+        <w:t>eye</w:t>
+      </w:r>
+      <w:proofErr w:type="spellEnd"/>
+      <w:r>
+        <w:t xml:space="preserve"> una </w:t>
+      </w:r>
+      <w:proofErr w:type="spellStart"/>
+      <w:r>
+        <w:t>class</w:t>
+      </w:r>
+      <w:proofErr w:type="spellEnd"/>
+      <w:r>
+        <w:t xml:space="preserve"> de </w:t>
+      </w:r>
+      <w:proofErr w:type="spellStart"/>
+      <w:r>
+        <w:t>left</w:t>
+      </w:r>
+      <w:proofErr w:type="spellEnd"/>
+      <w:r>
+        <w:t>, y al segundo elemento .</w:t>
+      </w:r>
+      <w:proofErr w:type="spellStart"/>
+      <w:r>
+        <w:t>eye</w:t>
+      </w:r>
+      <w:proofErr w:type="spellEnd"/>
+      <w:r>
+        <w:t xml:space="preserve"> un </w:t>
+      </w:r>
+      <w:proofErr w:type="spellStart"/>
+      <w:r>
+        <w:t>class</w:t>
+      </w:r>
+      <w:proofErr w:type="spellEnd"/>
+      <w:r>
+        <w:t xml:space="preserve"> de </w:t>
+      </w:r>
+      <w:proofErr w:type="spellStart"/>
+      <w:r>
+        <w:t>right</w:t>
+      </w:r>
+      <w:proofErr w:type="spellEnd"/>
+      <w:r>
+        <w:t>.</w:t>
+      </w:r>
+    </w:p>
+    <w:p>
+      <w:pPr>
+        <w:pStyle w:val="Sinespaciado"/>
+        <w:jc w:val="both"/>
+      </w:pPr>
+    </w:p>
+    <w:p>
+      <w:pPr>
+        <w:pStyle w:val="Sinespaciado"/>
+        <w:jc w:val="both"/>
+        <w:rPr>
+          <w:u w:val="single"/>
+        </w:rPr>
+      </w:pPr>
+      <w:proofErr w:type="gramStart"/>
+      <w:r>
+        <w:rPr>
+          <w:u w:val="single"/>
+        </w:rPr>
+        <w:t>Paso</w:t>
+      </w:r>
+      <w:proofErr w:type="gramEnd"/>
+      <w:r>
+        <w:rPr>
+          <w:u w:val="single"/>
+        </w:rPr>
+        <w:t xml:space="preserve"> </w:t>
+      </w:r>
+      <w:r>
+        <w:rPr>
+          <w:u w:val="single"/>
+        </w:rPr>
+        <w:t>57</w:t>
+      </w:r>
+    </w:p>
+    <w:p>
+      <w:pPr>
+        <w:pStyle w:val="Sinespaciado"/>
+        <w:jc w:val="both"/>
+      </w:pPr>
+      <w:r>
+        <w:t>Diríjase a los elementos .</w:t>
+      </w:r>
+      <w:proofErr w:type="spellStart"/>
+      <w:r>
+        <w:t>eye</w:t>
+      </w:r>
+      <w:proofErr w:type="spellEnd"/>
+      <w:r>
+        <w:t xml:space="preserve"> y asígneles un </w:t>
+      </w:r>
+      <w:proofErr w:type="spellStart"/>
+      <w:r>
+        <w:t>width</w:t>
+      </w:r>
+      <w:proofErr w:type="spellEnd"/>
+      <w:r>
+        <w:t xml:space="preserve"> de 15%, </w:t>
+      </w:r>
+      <w:proofErr w:type="spellStart"/>
+      <w:r>
+        <w:t>height</w:t>
+      </w:r>
+      <w:proofErr w:type="spellEnd"/>
+      <w:r>
+        <w:t xml:space="preserve"> de 17% y </w:t>
+      </w:r>
+      <w:proofErr w:type="spellStart"/>
+      <w:r>
+        <w:t>background</w:t>
+      </w:r>
+      <w:proofErr w:type="spellEnd"/>
+      <w:r>
+        <w:t xml:space="preserve">-color de </w:t>
+      </w:r>
+      <w:proofErr w:type="spellStart"/>
+      <w:r>
+        <w:t>black</w:t>
+      </w:r>
+      <w:proofErr w:type="spellEnd"/>
+      <w:r>
+        <w:t>.</w:t>
+      </w:r>
+    </w:p>
+    <w:p>
+      <w:pPr>
+        <w:pStyle w:val="Sinespaciado"/>
+        <w:jc w:val="both"/>
+      </w:pPr>
+    </w:p>
+    <w:p>
+      <w:pPr>
+        <w:pStyle w:val="Sinespaciado"/>
+        <w:jc w:val="both"/>
+        <w:rPr>
+          <w:u w:val="single"/>
+        </w:rPr>
+      </w:pPr>
+      <w:proofErr w:type="gramStart"/>
+      <w:r>
+        <w:rPr>
+          <w:u w:val="single"/>
+        </w:rPr>
+        <w:t>Paso</w:t>
+      </w:r>
+      <w:proofErr w:type="gramEnd"/>
+      <w:r>
+        <w:rPr>
+          <w:u w:val="single"/>
+        </w:rPr>
+        <w:t xml:space="preserve"> </w:t>
+      </w:r>
+      <w:r>
+        <w:rPr>
+          <w:u w:val="single"/>
+        </w:rPr>
+        <w:t>58</w:t>
+      </w:r>
+    </w:p>
+    <w:p>
+      <w:pPr>
+        <w:pStyle w:val="Sinespaciado"/>
+        <w:jc w:val="both"/>
+      </w:pPr>
+      <w:r>
+        <w:t>Coloque los elementos .</w:t>
+      </w:r>
+      <w:proofErr w:type="spellStart"/>
+      <w:r>
+        <w:t>eye</w:t>
+      </w:r>
+      <w:proofErr w:type="spellEnd"/>
+      <w:r>
+        <w:t xml:space="preserve"> 45% desde la parte superior de su padre, y dé a todas las esquinas un radio de 50%.</w:t>
+      </w:r>
+    </w:p>
+    <w:p>
+      <w:pPr>
+        <w:pStyle w:val="Sinespaciado"/>
+        <w:jc w:val="both"/>
+      </w:pPr>
+    </w:p>
+    <w:p>
+      <w:pPr>
+        <w:pStyle w:val="Sinespaciado"/>
+        <w:jc w:val="both"/>
+        <w:rPr>
+          <w:u w:val="single"/>
+        </w:rPr>
+      </w:pPr>
+      <w:proofErr w:type="gramStart"/>
+      <w:r>
+        <w:rPr>
+          <w:u w:val="single"/>
+        </w:rPr>
+        <w:t>Paso</w:t>
+      </w:r>
+      <w:proofErr w:type="gramEnd"/>
+      <w:r>
+        <w:rPr>
+          <w:u w:val="single"/>
+        </w:rPr>
+        <w:t xml:space="preserve"> </w:t>
+      </w:r>
+      <w:r>
+        <w:rPr>
+          <w:u w:val="single"/>
+        </w:rPr>
+        <w:t>59</w:t>
+      </w:r>
+    </w:p>
+    <w:p>
+      <w:pPr>
+        <w:pStyle w:val="Sinespaciado"/>
+        <w:jc w:val="both"/>
+      </w:pPr>
+      <w:r>
+        <w:t>Apunte al elemento .</w:t>
+      </w:r>
+      <w:proofErr w:type="spellStart"/>
+      <w:r>
+        <w:t>eye</w:t>
+      </w:r>
+      <w:proofErr w:type="spellEnd"/>
+      <w:r>
+        <w:t xml:space="preserve"> con la clase </w:t>
+      </w:r>
+      <w:proofErr w:type="spellStart"/>
+      <w:r>
+        <w:t>left</w:t>
+      </w:r>
+      <w:proofErr w:type="spellEnd"/>
+      <w:r>
+        <w:t xml:space="preserve"> y colóquelo 25% desde la izquierda de su elemento primario. Luego, apunte al elemento .</w:t>
+      </w:r>
+      <w:proofErr w:type="spellStart"/>
+      <w:r>
+        <w:t>eye</w:t>
+      </w:r>
+      <w:proofErr w:type="spellEnd"/>
+      <w:r>
+        <w:t xml:space="preserve"> con la clase </w:t>
+      </w:r>
+      <w:proofErr w:type="spellStart"/>
+      <w:r>
+        <w:t>right</w:t>
+      </w:r>
+      <w:proofErr w:type="spellEnd"/>
+      <w:r>
+        <w:t xml:space="preserve"> y colóquelo 25% desde la derecha de su padre.</w:t>
+      </w:r>
+    </w:p>
+    <w:p>
+      <w:pPr>
+        <w:pStyle w:val="Sinespaciado"/>
+        <w:jc w:val="both"/>
+      </w:pPr>
+    </w:p>
+    <w:p>
+      <w:pPr>
+        <w:pStyle w:val="Sinespaciado"/>
+        <w:jc w:val="both"/>
+        <w:rPr>
+          <w:u w:val="single"/>
+        </w:rPr>
+      </w:pPr>
+      <w:proofErr w:type="gramStart"/>
+      <w:r>
+        <w:rPr>
+          <w:u w:val="single"/>
+        </w:rPr>
+        <w:t>Paso</w:t>
+      </w:r>
+      <w:proofErr w:type="gramEnd"/>
+      <w:r>
+        <w:rPr>
+          <w:u w:val="single"/>
+        </w:rPr>
+        <w:t xml:space="preserve"> </w:t>
+      </w:r>
+      <w:r>
+        <w:rPr>
+          <w:u w:val="single"/>
+        </w:rPr>
+        <w:t>60</w:t>
+      </w:r>
+    </w:p>
+    <w:p>
+      <w:pPr>
+        <w:pStyle w:val="Sinespaciado"/>
+        <w:jc w:val="both"/>
+      </w:pPr>
+      <w:r>
+        <w:t>Dentro de cada elemento .</w:t>
+      </w:r>
+      <w:proofErr w:type="spellStart"/>
+      <w:r>
+        <w:t>eye</w:t>
+      </w:r>
+      <w:proofErr w:type="spellEnd"/>
+      <w:r>
+        <w:t xml:space="preserve">, agregue un div con un </w:t>
+      </w:r>
+      <w:proofErr w:type="spellStart"/>
+      <w:r>
+        <w:t>class</w:t>
+      </w:r>
+      <w:proofErr w:type="spellEnd"/>
+      <w:r>
+        <w:t xml:space="preserve"> de </w:t>
+      </w:r>
+      <w:proofErr w:type="spellStart"/>
+      <w:r>
+        <w:t>eye</w:t>
+      </w:r>
+      <w:proofErr w:type="spellEnd"/>
+      <w:r>
+        <w:t>-lid.</w:t>
+      </w:r>
+    </w:p>
+    <w:p>
+      <w:pPr>
+        <w:pStyle w:val="Sinespaciado"/>
+        <w:jc w:val="both"/>
+      </w:pPr>
+    </w:p>
+    <w:p>
+      <w:pPr>
+        <w:pStyle w:val="Sinespaciado"/>
+        <w:jc w:val="both"/>
+      </w:pPr>
+    </w:p>
+    <w:p>
+      <w:pPr>
+        <w:pStyle w:val="Sinespaciado"/>
+        <w:jc w:val="both"/>
+      </w:pPr>
+    </w:p>
+    <w:p>
+      <w:pPr>
+        <w:pStyle w:val="Sinespaciado"/>
+        <w:jc w:val="both"/>
+        <w:rPr>
+          <w:u w:val="single"/>
+        </w:rPr>
+      </w:pPr>
+      <w:proofErr w:type="gramStart"/>
+      <w:r>
+        <w:rPr>
+          <w:u w:val="single"/>
+        </w:rPr>
+        <w:lastRenderedPageBreak/>
+        <w:t>Paso</w:t>
+      </w:r>
+      <w:proofErr w:type="gramEnd"/>
+      <w:r>
+        <w:rPr>
+          <w:u w:val="single"/>
+        </w:rPr>
+        <w:t xml:space="preserve"> </w:t>
+      </w:r>
+      <w:r>
+        <w:rPr>
+          <w:u w:val="single"/>
+        </w:rPr>
+        <w:t>61</w:t>
+      </w:r>
+    </w:p>
+    <w:p>
+      <w:pPr>
+        <w:pStyle w:val="Sinespaciado"/>
+        <w:jc w:val="both"/>
+      </w:pPr>
+      <w:r>
+        <w:t>Diríjase a los elementos .</w:t>
+      </w:r>
+      <w:proofErr w:type="spellStart"/>
+      <w:r>
+        <w:t>eye</w:t>
+      </w:r>
+      <w:proofErr w:type="spellEnd"/>
+      <w:r>
+        <w:t xml:space="preserve">-lid y asígneles un </w:t>
+      </w:r>
+      <w:proofErr w:type="spellStart"/>
+      <w:r>
+        <w:t>width</w:t>
+      </w:r>
+      <w:proofErr w:type="spellEnd"/>
+      <w:r>
+        <w:t xml:space="preserve"> de 150%, </w:t>
+      </w:r>
+      <w:proofErr w:type="spellStart"/>
+      <w:r>
+        <w:t>height</w:t>
+      </w:r>
+      <w:proofErr w:type="spellEnd"/>
+      <w:r>
+        <w:t xml:space="preserve"> de 100% y </w:t>
+      </w:r>
+      <w:proofErr w:type="spellStart"/>
+      <w:r>
+        <w:t>background</w:t>
+      </w:r>
+      <w:proofErr w:type="spellEnd"/>
+      <w:r>
+        <w:t>-color de --</w:t>
+      </w:r>
+      <w:proofErr w:type="spellStart"/>
+      <w:r>
+        <w:t>penguin-face</w:t>
+      </w:r>
+      <w:proofErr w:type="spellEnd"/>
+      <w:r>
+        <w:t>.</w:t>
+      </w:r>
+    </w:p>
+    <w:p>
+      <w:pPr>
+        <w:pStyle w:val="Sinespaciado"/>
+        <w:jc w:val="both"/>
+      </w:pPr>
+    </w:p>
+    <w:p>
+      <w:pPr>
+        <w:pStyle w:val="Sinespaciado"/>
+        <w:jc w:val="both"/>
+        <w:rPr>
+          <w:u w:val="single"/>
+        </w:rPr>
+      </w:pPr>
+      <w:proofErr w:type="gramStart"/>
+      <w:r>
+        <w:rPr>
+          <w:u w:val="single"/>
+        </w:rPr>
+        <w:t>Paso</w:t>
+      </w:r>
+      <w:proofErr w:type="gramEnd"/>
+      <w:r>
+        <w:rPr>
+          <w:u w:val="single"/>
+        </w:rPr>
+        <w:t xml:space="preserve"> </w:t>
+      </w:r>
+      <w:r>
+        <w:rPr>
+          <w:u w:val="single"/>
+        </w:rPr>
+        <w:t>62</w:t>
+      </w:r>
+    </w:p>
+    <w:p>
+      <w:pPr>
+        <w:pStyle w:val="Sinespaciado"/>
+        <w:jc w:val="both"/>
+      </w:pPr>
+      <w:r>
+        <w:t>Coloque los elementos .</w:t>
+      </w:r>
+      <w:proofErr w:type="spellStart"/>
+      <w:r>
+        <w:t>eye</w:t>
+      </w:r>
+      <w:proofErr w:type="spellEnd"/>
+      <w:r>
+        <w:t>-lid 25% desde la parte superior, y -23% a la izquierda de sus padres. Luego, asigne a todas las esquinas un radio de 50%.</w:t>
+      </w:r>
+    </w:p>
+    <w:p>
+      <w:pPr>
+        <w:pStyle w:val="Sinespaciado"/>
+        <w:jc w:val="both"/>
+      </w:pPr>
+    </w:p>
+    <w:p>
+      <w:pPr>
+        <w:pStyle w:val="Sinespaciado"/>
+        <w:jc w:val="both"/>
+        <w:rPr>
+          <w:u w:val="single"/>
+        </w:rPr>
+      </w:pPr>
+      <w:proofErr w:type="gramStart"/>
+      <w:r>
+        <w:rPr>
+          <w:u w:val="single"/>
+        </w:rPr>
+        <w:t>Paso</w:t>
+      </w:r>
+      <w:proofErr w:type="gramEnd"/>
+      <w:r>
+        <w:rPr>
+          <w:u w:val="single"/>
+        </w:rPr>
+        <w:t xml:space="preserve"> </w:t>
+      </w:r>
+      <w:r>
+        <w:rPr>
+          <w:u w:val="single"/>
+        </w:rPr>
+        <w:t>6</w:t>
+      </w:r>
+      <w:r>
+        <w:rPr>
+          <w:u w:val="single"/>
+        </w:rPr>
+        <w:t>3</w:t>
+      </w:r>
+    </w:p>
+    <w:p>
+      <w:pPr>
+        <w:pStyle w:val="Sinespaciado"/>
+        <w:jc w:val="both"/>
+      </w:pPr>
+      <w:r>
+        <w:t>Debajo del elemento .</w:t>
+      </w:r>
+      <w:proofErr w:type="spellStart"/>
+      <w:r>
+        <w:t>eye.right</w:t>
+      </w:r>
+      <w:proofErr w:type="spellEnd"/>
+      <w:r>
+        <w:t xml:space="preserve">, agregue dos elementos div cada uno con un </w:t>
+      </w:r>
+      <w:proofErr w:type="spellStart"/>
+      <w:r>
+        <w:t>class</w:t>
+      </w:r>
+      <w:proofErr w:type="spellEnd"/>
+      <w:r>
+        <w:t xml:space="preserve"> de </w:t>
+      </w:r>
+      <w:proofErr w:type="spellStart"/>
+      <w:r>
+        <w:t>blush</w:t>
+      </w:r>
+      <w:proofErr w:type="spellEnd"/>
+      <w:r>
+        <w:t>. Además, asigna al primer elemento .</w:t>
+      </w:r>
+      <w:proofErr w:type="spellStart"/>
+      <w:r>
+        <w:t>blush</w:t>
+      </w:r>
+      <w:proofErr w:type="spellEnd"/>
+      <w:r>
+        <w:t xml:space="preserve"> una </w:t>
+      </w:r>
+      <w:proofErr w:type="spellStart"/>
+      <w:r>
+        <w:t>class</w:t>
+      </w:r>
+      <w:proofErr w:type="spellEnd"/>
+      <w:r>
+        <w:t xml:space="preserve"> de </w:t>
+      </w:r>
+      <w:proofErr w:type="spellStart"/>
+      <w:r>
+        <w:t>left</w:t>
+      </w:r>
+      <w:proofErr w:type="spellEnd"/>
+      <w:r>
+        <w:t>, y al segundo elemento .</w:t>
+      </w:r>
+      <w:proofErr w:type="spellStart"/>
+      <w:r>
+        <w:t>blush</w:t>
+      </w:r>
+      <w:proofErr w:type="spellEnd"/>
+      <w:r>
+        <w:t xml:space="preserve"> un </w:t>
+      </w:r>
+      <w:proofErr w:type="spellStart"/>
+      <w:r>
+        <w:t>class</w:t>
+      </w:r>
+      <w:proofErr w:type="spellEnd"/>
+      <w:r>
+        <w:t xml:space="preserve"> de </w:t>
+      </w:r>
+      <w:proofErr w:type="spellStart"/>
+      <w:r>
+        <w:t>right</w:t>
+      </w:r>
+      <w:proofErr w:type="spellEnd"/>
+      <w:r>
+        <w:t>.</w:t>
+      </w:r>
+    </w:p>
+    <w:p>
+      <w:pPr>
+        <w:pStyle w:val="Sinespaciado"/>
+        <w:jc w:val="both"/>
+      </w:pPr>
+    </w:p>
+    <w:p>
+      <w:pPr>
+        <w:pStyle w:val="Sinespaciado"/>
+        <w:jc w:val="both"/>
+        <w:rPr>
+          <w:u w:val="single"/>
+        </w:rPr>
+      </w:pPr>
+      <w:proofErr w:type="gramStart"/>
+      <w:r>
+        <w:rPr>
+          <w:u w:val="single"/>
+        </w:rPr>
+        <w:t>Paso</w:t>
+      </w:r>
+      <w:proofErr w:type="gramEnd"/>
+      <w:r>
+        <w:rPr>
+          <w:u w:val="single"/>
+        </w:rPr>
+        <w:t xml:space="preserve"> </w:t>
+      </w:r>
+      <w:r>
+        <w:rPr>
+          <w:u w:val="single"/>
+        </w:rPr>
+        <w:t>64</w:t>
+      </w:r>
+    </w:p>
+    <w:p>
+      <w:pPr>
+        <w:pStyle w:val="Sinespaciado"/>
+        <w:jc w:val="both"/>
+      </w:pPr>
+      <w:r>
+        <w:t>Apunte a los elementos .</w:t>
+      </w:r>
+      <w:proofErr w:type="spellStart"/>
+      <w:r>
+        <w:t>blush</w:t>
+      </w:r>
+      <w:proofErr w:type="spellEnd"/>
+      <w:r>
+        <w:t xml:space="preserve"> y asígneles un </w:t>
+      </w:r>
+      <w:proofErr w:type="spellStart"/>
+      <w:r>
+        <w:t>width</w:t>
+      </w:r>
+      <w:proofErr w:type="spellEnd"/>
+      <w:r>
+        <w:t xml:space="preserve"> de 15%, </w:t>
+      </w:r>
+      <w:proofErr w:type="spellStart"/>
+      <w:r>
+        <w:t>height</w:t>
+      </w:r>
+      <w:proofErr w:type="spellEnd"/>
+      <w:r>
+        <w:t xml:space="preserve"> de 10% y </w:t>
+      </w:r>
+      <w:proofErr w:type="spellStart"/>
+      <w:r>
+        <w:t>background</w:t>
+      </w:r>
+      <w:proofErr w:type="spellEnd"/>
+      <w:r>
+        <w:t xml:space="preserve">-color de </w:t>
+      </w:r>
+      <w:proofErr w:type="spellStart"/>
+      <w:r>
+        <w:t>pink</w:t>
+      </w:r>
+      <w:proofErr w:type="spellEnd"/>
+      <w:r>
+        <w:t>.</w:t>
+      </w:r>
+    </w:p>
+    <w:p>
+      <w:pPr>
+        <w:pStyle w:val="Sinespaciado"/>
+        <w:jc w:val="both"/>
+      </w:pPr>
+    </w:p>
+    <w:p>
+      <w:pPr>
+        <w:pStyle w:val="Sinespaciado"/>
+        <w:jc w:val="both"/>
+        <w:rPr>
+          <w:u w:val="single"/>
+        </w:rPr>
+      </w:pPr>
+      <w:proofErr w:type="gramStart"/>
+      <w:r>
+        <w:rPr>
+          <w:u w:val="single"/>
+        </w:rPr>
+        <w:t>Paso</w:t>
+      </w:r>
+      <w:proofErr w:type="gramEnd"/>
+      <w:r>
+        <w:rPr>
+          <w:u w:val="single"/>
+        </w:rPr>
+        <w:t xml:space="preserve"> </w:t>
+      </w:r>
+      <w:r>
+        <w:rPr>
+          <w:u w:val="single"/>
+        </w:rPr>
+        <w:t>65</w:t>
+      </w:r>
+    </w:p>
+    <w:p>
+      <w:pPr>
+        <w:pStyle w:val="Sinespaciado"/>
+        <w:jc w:val="both"/>
+      </w:pPr>
+      <w:r>
+        <w:t>Coloque los elementos .</w:t>
+      </w:r>
+      <w:proofErr w:type="spellStart"/>
+      <w:r>
+        <w:t>blush</w:t>
+      </w:r>
+      <w:proofErr w:type="spellEnd"/>
+      <w:r>
+        <w:t xml:space="preserve"> 65% desde la parte superior de su elemento principal y asigne a todas las esquinas un radio de 50%.</w:t>
+      </w:r>
+    </w:p>
+    <w:p>
+      <w:pPr>
+        <w:pStyle w:val="Sinespaciado"/>
+        <w:jc w:val="both"/>
+      </w:pPr>
+    </w:p>
+    <w:p>
+      <w:pPr>
+        <w:pStyle w:val="Sinespaciado"/>
+        <w:jc w:val="both"/>
+        <w:rPr>
+          <w:u w:val="single"/>
+        </w:rPr>
+      </w:pPr>
+      <w:proofErr w:type="gramStart"/>
+      <w:r>
+        <w:rPr>
+          <w:u w:val="single"/>
+        </w:rPr>
+        <w:t>Paso</w:t>
+      </w:r>
+      <w:proofErr w:type="gramEnd"/>
+      <w:r>
+        <w:rPr>
+          <w:u w:val="single"/>
+        </w:rPr>
+        <w:t xml:space="preserve"> </w:t>
+      </w:r>
+      <w:r>
+        <w:rPr>
+          <w:u w:val="single"/>
+        </w:rPr>
+        <w:t>66</w:t>
+      </w:r>
+    </w:p>
+    <w:p>
+      <w:pPr>
+        <w:pStyle w:val="Sinespaciado"/>
+        <w:jc w:val="both"/>
+      </w:pPr>
+      <w:r>
+        <w:t>Apunte al elemento .</w:t>
+      </w:r>
+      <w:proofErr w:type="spellStart"/>
+      <w:r>
+        <w:t>blush</w:t>
+      </w:r>
+      <w:proofErr w:type="spellEnd"/>
+      <w:r>
+        <w:t xml:space="preserve"> con una </w:t>
+      </w:r>
+      <w:proofErr w:type="spellStart"/>
+      <w:r>
+        <w:t>class</w:t>
+      </w:r>
+      <w:proofErr w:type="spellEnd"/>
+      <w:r>
+        <w:t xml:space="preserve"> de </w:t>
+      </w:r>
+      <w:proofErr w:type="spellStart"/>
+      <w:r>
+        <w:t>left</w:t>
+      </w:r>
+      <w:proofErr w:type="spellEnd"/>
+      <w:r>
+        <w:t xml:space="preserve"> y colóquelo 15% a la izquierda de su padre. Luego, apunte al elemento .</w:t>
+      </w:r>
+      <w:proofErr w:type="spellStart"/>
+      <w:r>
+        <w:t>blush</w:t>
+      </w:r>
+      <w:proofErr w:type="spellEnd"/>
+      <w:r>
+        <w:t xml:space="preserve"> con una </w:t>
+      </w:r>
+      <w:proofErr w:type="spellStart"/>
+      <w:r>
+        <w:t>class</w:t>
+      </w:r>
+      <w:proofErr w:type="spellEnd"/>
+      <w:r>
+        <w:t xml:space="preserve"> de </w:t>
+      </w:r>
+      <w:proofErr w:type="spellStart"/>
+      <w:r>
+        <w:t>right</w:t>
+      </w:r>
+      <w:proofErr w:type="spellEnd"/>
+      <w:r>
+        <w:t>, y colóquelo 15% a la derecha de su padre.</w:t>
+      </w:r>
+    </w:p>
+    <w:p>
+      <w:pPr>
+        <w:pStyle w:val="Sinespaciado"/>
+        <w:jc w:val="both"/>
+      </w:pPr>
+    </w:p>
+    <w:p>
+      <w:pPr>
+        <w:pStyle w:val="Sinespaciado"/>
+        <w:jc w:val="both"/>
+        <w:rPr>
+          <w:u w:val="single"/>
+        </w:rPr>
+      </w:pPr>
+      <w:proofErr w:type="gramStart"/>
+      <w:r>
+        <w:rPr>
+          <w:u w:val="single"/>
+        </w:rPr>
+        <w:t>Paso</w:t>
+      </w:r>
+      <w:proofErr w:type="gramEnd"/>
+      <w:r>
+        <w:rPr>
+          <w:u w:val="single"/>
+        </w:rPr>
+        <w:t xml:space="preserve"> </w:t>
+      </w:r>
+      <w:r>
+        <w:rPr>
+          <w:u w:val="single"/>
+        </w:rPr>
+        <w:t>67</w:t>
+      </w:r>
+    </w:p>
+    <w:p>
+      <w:pPr>
+        <w:pStyle w:val="Sinespaciado"/>
+        <w:jc w:val="both"/>
+      </w:pPr>
+      <w:r>
+        <w:t>Debajo del elemento .</w:t>
+      </w:r>
+      <w:proofErr w:type="spellStart"/>
+      <w:r>
+        <w:t>blush.right</w:t>
+      </w:r>
+      <w:proofErr w:type="spellEnd"/>
+      <w:r>
+        <w:t xml:space="preserve">, agregue dos elementos div cada uno con una </w:t>
+      </w:r>
+      <w:proofErr w:type="spellStart"/>
+      <w:r>
+        <w:t>class</w:t>
+      </w:r>
+      <w:proofErr w:type="spellEnd"/>
+      <w:r>
+        <w:t xml:space="preserve"> de </w:t>
+      </w:r>
+      <w:proofErr w:type="spellStart"/>
+      <w:r>
+        <w:t>beak</w:t>
+      </w:r>
+      <w:proofErr w:type="spellEnd"/>
+      <w:r>
+        <w:t>. Además, asigna al primer elemento .</w:t>
+      </w:r>
+      <w:proofErr w:type="spellStart"/>
+      <w:r>
+        <w:t>beak</w:t>
+      </w:r>
+      <w:proofErr w:type="spellEnd"/>
+      <w:r>
+        <w:t xml:space="preserve"> una </w:t>
+      </w:r>
+      <w:proofErr w:type="spellStart"/>
+      <w:r>
+        <w:t>class</w:t>
+      </w:r>
+      <w:proofErr w:type="spellEnd"/>
+      <w:r>
+        <w:t xml:space="preserve"> de top, y al segundo elemento .</w:t>
+      </w:r>
+      <w:proofErr w:type="spellStart"/>
+      <w:r>
+        <w:t>beak</w:t>
+      </w:r>
+      <w:proofErr w:type="spellEnd"/>
+      <w:r>
+        <w:t xml:space="preserve"> un </w:t>
+      </w:r>
+      <w:proofErr w:type="spellStart"/>
+      <w:r>
+        <w:t>class</w:t>
+      </w:r>
+      <w:proofErr w:type="spellEnd"/>
+      <w:r>
+        <w:t xml:space="preserve"> de </w:t>
+      </w:r>
+      <w:proofErr w:type="spellStart"/>
+      <w:r>
+        <w:t>bottom</w:t>
+      </w:r>
+      <w:proofErr w:type="spellEnd"/>
+      <w:r>
+        <w:t>.</w:t>
+      </w:r>
+    </w:p>
+    <w:p>
+      <w:pPr>
+        <w:pStyle w:val="Sinespaciado"/>
+        <w:jc w:val="both"/>
+      </w:pPr>
+    </w:p>
+    <w:p>
+      <w:pPr>
+        <w:pStyle w:val="Sinespaciado"/>
+        <w:jc w:val="both"/>
+        <w:rPr>
+          <w:u w:val="single"/>
+        </w:rPr>
+      </w:pPr>
+      <w:proofErr w:type="gramStart"/>
+      <w:r>
+        <w:rPr>
+          <w:u w:val="single"/>
+        </w:rPr>
+        <w:t>Paso</w:t>
+      </w:r>
+      <w:proofErr w:type="gramEnd"/>
+      <w:r>
+        <w:rPr>
+          <w:u w:val="single"/>
+        </w:rPr>
+        <w:t xml:space="preserve"> </w:t>
+      </w:r>
+      <w:r>
+        <w:rPr>
+          <w:u w:val="single"/>
+        </w:rPr>
+        <w:t>68</w:t>
+      </w:r>
+    </w:p>
+    <w:p>
+      <w:pPr>
+        <w:pStyle w:val="Sinespaciado"/>
+        <w:jc w:val="both"/>
+      </w:pPr>
+      <w:r>
+        <w:t>Apunta a los elementos .</w:t>
+      </w:r>
+      <w:proofErr w:type="spellStart"/>
+      <w:r>
+        <w:t>beak</w:t>
+      </w:r>
+      <w:proofErr w:type="spellEnd"/>
+      <w:r>
+        <w:t xml:space="preserve"> y dales una </w:t>
+      </w:r>
+      <w:proofErr w:type="spellStart"/>
+      <w:r>
+        <w:t>height</w:t>
+      </w:r>
+      <w:proofErr w:type="spellEnd"/>
+      <w:r>
+        <w:t xml:space="preserve"> de 10%, </w:t>
+      </w:r>
+      <w:proofErr w:type="spellStart"/>
+      <w:r>
+        <w:t>background</w:t>
+      </w:r>
+      <w:proofErr w:type="spellEnd"/>
+      <w:r>
+        <w:t xml:space="preserve">-color de </w:t>
+      </w:r>
+      <w:proofErr w:type="spellStart"/>
+      <w:r>
+        <w:t>orange</w:t>
+      </w:r>
+      <w:proofErr w:type="spellEnd"/>
+      <w:r>
+        <w:t>, y otorga a todas las esquinas un radio de 50%.</w:t>
+      </w:r>
+    </w:p>
+    <w:p>
+      <w:pPr>
+        <w:pStyle w:val="Sinespaciado"/>
+        <w:jc w:val="both"/>
+      </w:pPr>
+    </w:p>
+    <w:p>
+      <w:pPr>
+        <w:pStyle w:val="Sinespaciado"/>
+        <w:jc w:val="both"/>
+        <w:rPr>
+          <w:u w:val="single"/>
+        </w:rPr>
+      </w:pPr>
+      <w:proofErr w:type="gramStart"/>
+      <w:r>
+        <w:rPr>
+          <w:u w:val="single"/>
+        </w:rPr>
+        <w:t>Paso</w:t>
+      </w:r>
+      <w:proofErr w:type="gramEnd"/>
+      <w:r>
+        <w:rPr>
+          <w:u w:val="single"/>
+        </w:rPr>
+        <w:t xml:space="preserve"> </w:t>
+      </w:r>
+      <w:r>
+        <w:rPr>
+          <w:u w:val="single"/>
+        </w:rPr>
+        <w:t>69</w:t>
+      </w:r>
+    </w:p>
+    <w:p>
+      <w:pPr>
+        <w:pStyle w:val="Sinespaciado"/>
+        <w:jc w:val="both"/>
+      </w:pPr>
+      <w:r>
+        <w:t>Apunta al elemento .</w:t>
+      </w:r>
+      <w:proofErr w:type="spellStart"/>
+      <w:r>
+        <w:t>beak</w:t>
+      </w:r>
+      <w:proofErr w:type="spellEnd"/>
+      <w:r>
+        <w:t xml:space="preserve"> con una </w:t>
+      </w:r>
+      <w:proofErr w:type="spellStart"/>
+      <w:r>
+        <w:t>class</w:t>
+      </w:r>
+      <w:proofErr w:type="spellEnd"/>
+      <w:r>
+        <w:t xml:space="preserve"> de top, asígnale un </w:t>
+      </w:r>
+      <w:proofErr w:type="spellStart"/>
+      <w:r>
+        <w:t>width</w:t>
+      </w:r>
+      <w:proofErr w:type="spellEnd"/>
+      <w:r>
+        <w:t xml:space="preserve"> de 20% y colóquelo 60% desde la parte superior y 40% desde la izquierda de su padre.</w:t>
+      </w:r>
+    </w:p>
+    <w:p>
+      <w:pPr>
+        <w:pStyle w:val="Sinespaciado"/>
+        <w:jc w:val="both"/>
+      </w:pPr>
+    </w:p>
+    <w:p>
+      <w:pPr>
+        <w:pStyle w:val="Sinespaciado"/>
+        <w:jc w:val="both"/>
+        <w:rPr>
+          <w:u w:val="single"/>
+        </w:rPr>
+      </w:pPr>
+      <w:proofErr w:type="gramStart"/>
+      <w:r>
+        <w:rPr>
+          <w:u w:val="single"/>
+        </w:rPr>
+        <w:t>Paso</w:t>
+      </w:r>
+      <w:proofErr w:type="gramEnd"/>
+      <w:r>
+        <w:rPr>
+          <w:u w:val="single"/>
+        </w:rPr>
+        <w:t xml:space="preserve"> </w:t>
+      </w:r>
+      <w:r>
+        <w:rPr>
+          <w:u w:val="single"/>
+        </w:rPr>
+        <w:t>70</w:t>
+      </w:r>
+    </w:p>
+    <w:p>
+      <w:pPr>
+        <w:pStyle w:val="Sinespaciado"/>
+        <w:jc w:val="both"/>
+      </w:pPr>
+      <w:r>
+        <w:t>Apunte al elemento .</w:t>
+      </w:r>
+      <w:proofErr w:type="spellStart"/>
+      <w:r>
+        <w:t>beak</w:t>
+      </w:r>
+      <w:proofErr w:type="spellEnd"/>
+      <w:r>
+        <w:t xml:space="preserve"> con una </w:t>
+      </w:r>
+      <w:proofErr w:type="spellStart"/>
+      <w:r>
+        <w:t>class</w:t>
+      </w:r>
+      <w:proofErr w:type="spellEnd"/>
+      <w:r>
+        <w:t xml:space="preserve"> de </w:t>
+      </w:r>
+      <w:proofErr w:type="spellStart"/>
+      <w:r>
+        <w:t>bottom</w:t>
+      </w:r>
+      <w:proofErr w:type="spellEnd"/>
+      <w:r>
+        <w:t xml:space="preserve">, y asígnele un </w:t>
+      </w:r>
+      <w:proofErr w:type="spellStart"/>
+      <w:r>
+        <w:t>width</w:t>
+      </w:r>
+      <w:proofErr w:type="spellEnd"/>
+      <w:r>
+        <w:t xml:space="preserve"> 4% menor que .</w:t>
+      </w:r>
+      <w:proofErr w:type="spellStart"/>
+      <w:r>
+        <w:t>beak.top</w:t>
+      </w:r>
+      <w:proofErr w:type="spellEnd"/>
+      <w:r>
+        <w:t>, 5% más lejos de la parte superior y 2% más lejos de la izquierda de su padre que .</w:t>
+      </w:r>
+      <w:proofErr w:type="spellStart"/>
+      <w:r>
+        <w:t>beak.top</w:t>
+      </w:r>
+      <w:proofErr w:type="spellEnd"/>
+      <w:r>
+        <w:t>.</w:t>
+      </w:r>
+    </w:p>
+    <w:p>
+      <w:pPr>
+        <w:pStyle w:val="Sinespaciado"/>
+        <w:jc w:val="both"/>
+      </w:pPr>
+    </w:p>
+    <w:p>
+      <w:pPr>
+        <w:pStyle w:val="Sinespaciado"/>
+        <w:jc w:val="both"/>
+        <w:rPr>
+          <w:u w:val="single"/>
+        </w:rPr>
+      </w:pPr>
+      <w:proofErr w:type="gramStart"/>
+      <w:r>
+        <w:rPr>
+          <w:u w:val="single"/>
+        </w:rPr>
+        <w:t>Paso</w:t>
+      </w:r>
+      <w:proofErr w:type="gramEnd"/>
+      <w:r>
+        <w:rPr>
+          <w:u w:val="single"/>
+        </w:rPr>
+        <w:t xml:space="preserve"> </w:t>
+      </w:r>
+      <w:r>
+        <w:rPr>
+          <w:u w:val="single"/>
+        </w:rPr>
+        <w:t>71</w:t>
+      </w:r>
+    </w:p>
+    <w:p>
+      <w:pPr>
+        <w:pStyle w:val="Sinespaciado"/>
+        <w:jc w:val="both"/>
+      </w:pPr>
+      <w:r>
+        <w:t xml:space="preserve">El cuerpo del pingüino se ve un poco simple. Arréglalo agregando un elemento div con una </w:t>
+      </w:r>
+      <w:proofErr w:type="spellStart"/>
+      <w:r>
+        <w:t>class</w:t>
+      </w:r>
+      <w:proofErr w:type="spellEnd"/>
+      <w:r>
+        <w:t xml:space="preserve"> de </w:t>
+      </w:r>
+      <w:proofErr w:type="spellStart"/>
+      <w:r>
+        <w:t>shirt</w:t>
+      </w:r>
+      <w:proofErr w:type="spellEnd"/>
+      <w:r>
+        <w:t>, inmediatamente antes del elemento .</w:t>
+      </w:r>
+      <w:proofErr w:type="spellStart"/>
+      <w:r>
+        <w:t>penguin-body</w:t>
+      </w:r>
+      <w:proofErr w:type="spellEnd"/>
+      <w:r>
+        <w:t>.</w:t>
+      </w:r>
+    </w:p>
+    <w:p>
+      <w:pPr>
+        <w:pStyle w:val="Sinespaciado"/>
+        <w:jc w:val="both"/>
+      </w:pPr>
+    </w:p>
+    <w:p>
+      <w:pPr>
+        <w:pStyle w:val="Sinespaciado"/>
+        <w:jc w:val="both"/>
+        <w:rPr>
+          <w:u w:val="single"/>
+        </w:rPr>
+      </w:pPr>
+      <w:proofErr w:type="gramStart"/>
+      <w:r>
+        <w:rPr>
+          <w:u w:val="single"/>
+        </w:rPr>
+        <w:t>Paso</w:t>
+      </w:r>
+      <w:proofErr w:type="gramEnd"/>
+      <w:r>
+        <w:rPr>
+          <w:u w:val="single"/>
+        </w:rPr>
+        <w:t xml:space="preserve"> </w:t>
+      </w:r>
+      <w:r>
+        <w:rPr>
+          <w:u w:val="single"/>
+        </w:rPr>
+        <w:t>72</w:t>
+      </w:r>
+    </w:p>
+    <w:p>
+      <w:pPr>
+        <w:pStyle w:val="Sinespaciado"/>
+        <w:jc w:val="both"/>
+      </w:pPr>
+      <w:r>
+        <w:t>Dentro del elemento .</w:t>
+      </w:r>
+      <w:proofErr w:type="spellStart"/>
+      <w:r>
+        <w:t>shirt</w:t>
+      </w:r>
+      <w:proofErr w:type="spellEnd"/>
+      <w:r>
+        <w:t xml:space="preserve">, agrega un div con el siguiente </w:t>
+      </w:r>
+      <w:proofErr w:type="spellStart"/>
+      <w:r>
+        <w:t>emoji</w:t>
+      </w:r>
+      <w:proofErr w:type="spellEnd"/>
+      <w:r>
+        <w:t xml:space="preserve"> como contenido: </w:t>
+      </w:r>
+      <w:r>
+        <w:rPr>
+          <w:rFonts w:ascii="Segoe UI Symbol" w:hAnsi="Segoe UI Symbol" w:cs="Segoe UI Symbol"/>
+        </w:rPr>
+        <w:t>💜</w:t>
+      </w:r>
+    </w:p>
+    <w:p>
+      <w:pPr>
+        <w:pStyle w:val="Sinespaciado"/>
+        <w:jc w:val="both"/>
+      </w:pPr>
+    </w:p>
+    <w:p>
+      <w:pPr>
+        <w:pStyle w:val="Sinespaciado"/>
+        <w:jc w:val="both"/>
+        <w:rPr>
+          <w:u w:val="single"/>
+        </w:rPr>
+      </w:pPr>
+      <w:proofErr w:type="gramStart"/>
+      <w:r>
+        <w:rPr>
+          <w:u w:val="single"/>
+        </w:rPr>
+        <w:t>Paso</w:t>
+      </w:r>
+      <w:proofErr w:type="gramEnd"/>
+      <w:r>
+        <w:rPr>
+          <w:u w:val="single"/>
+        </w:rPr>
+        <w:t xml:space="preserve"> </w:t>
+      </w:r>
+      <w:r>
+        <w:rPr>
+          <w:u w:val="single"/>
+        </w:rPr>
+        <w:t>7</w:t>
+      </w:r>
+      <w:r>
+        <w:rPr>
+          <w:u w:val="single"/>
+        </w:rPr>
+        <w:t>3</w:t>
+      </w:r>
+    </w:p>
+    <w:p>
+      <w:pPr>
+        <w:pStyle w:val="Sinespaciado"/>
+        <w:jc w:val="both"/>
+      </w:pPr>
+      <w:r>
+        <w:t>Dentro de .</w:t>
+      </w:r>
+      <w:proofErr w:type="spellStart"/>
+      <w:r>
+        <w:t>shirt</w:t>
+      </w:r>
+      <w:proofErr w:type="spellEnd"/>
+      <w:r>
+        <w:t>, después del elemento div, agregue un elemento p con el siguiente contenido: I CSS</w:t>
+      </w:r>
+    </w:p>
+    <w:p>
+      <w:pPr>
+        <w:pStyle w:val="Sinespaciado"/>
+        <w:jc w:val="both"/>
+      </w:pPr>
+    </w:p>
+    <w:p>
+      <w:pPr>
+        <w:pStyle w:val="Sinespaciado"/>
+        <w:jc w:val="both"/>
+        <w:rPr>
+          <w:u w:val="single"/>
+        </w:rPr>
+      </w:pPr>
+      <w:proofErr w:type="gramStart"/>
+      <w:r>
+        <w:rPr>
+          <w:u w:val="single"/>
+        </w:rPr>
+        <w:t>Paso</w:t>
+      </w:r>
+      <w:proofErr w:type="gramEnd"/>
+      <w:r>
+        <w:rPr>
+          <w:u w:val="single"/>
+        </w:rPr>
+        <w:t xml:space="preserve"> </w:t>
+      </w:r>
+      <w:r>
+        <w:rPr>
+          <w:u w:val="single"/>
+        </w:rPr>
+        <w:t>74</w:t>
+      </w:r>
+    </w:p>
+    <w:p>
+      <w:pPr>
+        <w:pStyle w:val="Sinespaciado"/>
+        <w:jc w:val="both"/>
+      </w:pPr>
+      <w:r>
+        <w:t>Apunte al elemento .</w:t>
+      </w:r>
+      <w:proofErr w:type="spellStart"/>
+      <w:r>
+        <w:t>shirt</w:t>
+      </w:r>
+      <w:proofErr w:type="spellEnd"/>
+      <w:r>
+        <w:t xml:space="preserve"> y establezca su </w:t>
+      </w:r>
+      <w:proofErr w:type="spellStart"/>
+      <w:r>
+        <w:t>font-size</w:t>
+      </w:r>
+      <w:proofErr w:type="spellEnd"/>
+      <w:r>
+        <w:t xml:space="preserve"> en 25px, </w:t>
+      </w:r>
+      <w:proofErr w:type="spellStart"/>
+      <w:r>
+        <w:t>font-family</w:t>
+      </w:r>
+      <w:proofErr w:type="spellEnd"/>
+      <w:r>
+        <w:t xml:space="preserve"> a </w:t>
+      </w:r>
+      <w:proofErr w:type="spellStart"/>
+      <w:r>
+        <w:t>Helvetica</w:t>
+      </w:r>
+      <w:proofErr w:type="spellEnd"/>
+      <w:r>
+        <w:t xml:space="preserve"> con una reserva de </w:t>
+      </w:r>
+      <w:proofErr w:type="spellStart"/>
+      <w:r>
+        <w:t>sans-serif</w:t>
+      </w:r>
+      <w:proofErr w:type="spellEnd"/>
+      <w:r>
+        <w:t xml:space="preserve"> y </w:t>
+      </w:r>
+      <w:proofErr w:type="spellStart"/>
+      <w:r>
+        <w:t>font-weight</w:t>
+      </w:r>
+      <w:proofErr w:type="spellEnd"/>
+      <w:r>
+        <w:t xml:space="preserve"> a </w:t>
+      </w:r>
+      <w:proofErr w:type="spellStart"/>
+      <w:r>
+        <w:t>bold</w:t>
+      </w:r>
+      <w:proofErr w:type="spellEnd"/>
+      <w:r>
+        <w:t>.</w:t>
+      </w:r>
+    </w:p>
+    <w:p>
+      <w:pPr>
+        <w:pStyle w:val="Sinespaciado"/>
+        <w:jc w:val="both"/>
+      </w:pPr>
+    </w:p>
+    <w:p>
+      <w:pPr>
+        <w:pStyle w:val="Sinespaciado"/>
+        <w:jc w:val="both"/>
+      </w:pPr>
+    </w:p>
+    <w:p>
+      <w:pPr>
+        <w:pStyle w:val="Sinespaciado"/>
+        <w:jc w:val="both"/>
+      </w:pPr>
+    </w:p>
+    <w:p>
+      <w:pPr>
+        <w:pStyle w:val="Sinespaciado"/>
+        <w:jc w:val="both"/>
+        <w:rPr>
+          <w:u w:val="single"/>
+        </w:rPr>
+      </w:pPr>
+      <w:proofErr w:type="gramStart"/>
+      <w:r>
+        <w:rPr>
+          <w:u w:val="single"/>
+        </w:rPr>
+        <w:lastRenderedPageBreak/>
+        <w:t>Paso</w:t>
+      </w:r>
+      <w:proofErr w:type="gramEnd"/>
+      <w:r>
+        <w:rPr>
+          <w:u w:val="single"/>
+        </w:rPr>
+        <w:t xml:space="preserve"> </w:t>
+      </w:r>
+      <w:r>
+        <w:rPr>
+          <w:u w:val="single"/>
+        </w:rPr>
+        <w:t>75</w:t>
+      </w:r>
+    </w:p>
+    <w:p>
+      <w:pPr>
+        <w:pStyle w:val="Sinespaciado"/>
+        <w:jc w:val="both"/>
+      </w:pPr>
+      <w:r>
+        <w:t xml:space="preserve">En algunos navegadores, el </w:t>
+      </w:r>
+      <w:proofErr w:type="spellStart"/>
+      <w:r>
+        <w:t>emoji</w:t>
+      </w:r>
+      <w:proofErr w:type="spellEnd"/>
+      <w:r>
+        <w:t xml:space="preserve"> corazón puede verse ligeramente diferente al paso anterior. Esto se debe a que algunas de las propiedades del carácter fueron anuladas por el estilo </w:t>
+      </w:r>
+      <w:proofErr w:type="spellStart"/>
+      <w:r>
+        <w:t>font-weight</w:t>
+      </w:r>
+      <w:proofErr w:type="spellEnd"/>
+      <w:r>
+        <w:t xml:space="preserve"> de </w:t>
+      </w:r>
+      <w:proofErr w:type="spellStart"/>
+      <w:r>
+        <w:t>bold</w:t>
+      </w:r>
+      <w:proofErr w:type="spellEnd"/>
+      <w:r>
+        <w:t>.</w:t>
+      </w:r>
+    </w:p>
+    <w:p>
+      <w:pPr>
+        <w:pStyle w:val="Sinespaciado"/>
+        <w:jc w:val="both"/>
+      </w:pPr>
+    </w:p>
+    <w:p>
+      <w:pPr>
+        <w:pStyle w:val="Sinespaciado"/>
+        <w:jc w:val="both"/>
+      </w:pPr>
+      <w:r>
+        <w:t xml:space="preserve">Solucione esto, apuntando al div con el </w:t>
+      </w:r>
+      <w:proofErr w:type="spellStart"/>
+      <w:r>
+        <w:t>emoji</w:t>
+      </w:r>
+      <w:proofErr w:type="spellEnd"/>
+      <w:r>
+        <w:t xml:space="preserve"> del corazón y estableciendo su </w:t>
+      </w:r>
+      <w:proofErr w:type="spellStart"/>
+      <w:r>
+        <w:t>font-weight</w:t>
+      </w:r>
+      <w:proofErr w:type="spellEnd"/>
+      <w:r>
+        <w:t xml:space="preserve"> a su valor original.</w:t>
+      </w:r>
+    </w:p>
+    <w:p>
+      <w:pPr>
+        <w:pStyle w:val="Sinespaciado"/>
+        <w:jc w:val="both"/>
+      </w:pPr>
+    </w:p>
+    <w:p>
+      <w:pPr>
+        <w:pStyle w:val="Sinespaciado"/>
+        <w:jc w:val="both"/>
+      </w:pPr>
+      <w:r>
+        <w:tab/>
+      </w:r>
+      <w:proofErr w:type="spellStart"/>
+      <w:proofErr w:type="gramStart"/>
+      <w:r>
+        <w:t>font-weight</w:t>
+      </w:r>
+      <w:proofErr w:type="spellEnd"/>
+      <w:proofErr w:type="gramEnd"/>
+      <w:r>
+        <w:t xml:space="preserve">: </w:t>
+      </w:r>
+      <w:proofErr w:type="spellStart"/>
+      <w:r>
+        <w:t>initial</w:t>
+      </w:r>
+      <w:proofErr w:type="spellEnd"/>
+      <w:r>
+        <w:t>;</w:t>
+      </w:r>
+    </w:p>
+    <w:p>
+      <w:pPr>
+        <w:pStyle w:val="Sinespaciado"/>
+        <w:jc w:val="both"/>
+      </w:pPr>
+    </w:p>
+    <w:p>
+      <w:pPr>
+        <w:pStyle w:val="Sinespaciado"/>
+        <w:jc w:val="both"/>
+        <w:rPr>
+          <w:u w:val="single"/>
+        </w:rPr>
+      </w:pPr>
+      <w:proofErr w:type="gramStart"/>
+      <w:r>
+        <w:rPr>
+          <w:u w:val="single"/>
+        </w:rPr>
+        <w:t>Paso</w:t>
+      </w:r>
+      <w:proofErr w:type="gramEnd"/>
+      <w:r>
+        <w:rPr>
+          <w:u w:val="single"/>
+        </w:rPr>
+        <w:t xml:space="preserve"> </w:t>
+      </w:r>
+      <w:r>
+        <w:rPr>
+          <w:u w:val="single"/>
+        </w:rPr>
+        <w:t>76</w:t>
+      </w:r>
+    </w:p>
+    <w:p>
+      <w:pPr>
+        <w:pStyle w:val="Sinespaciado"/>
+        <w:jc w:val="both"/>
+      </w:pPr>
+      <w:r>
+        <w:t xml:space="preserve">Coloca el div con el </w:t>
+      </w:r>
+      <w:proofErr w:type="spellStart"/>
+      <w:r>
+        <w:t>emoji</w:t>
+      </w:r>
+      <w:proofErr w:type="spellEnd"/>
+      <w:r>
+        <w:t xml:space="preserve"> del corazón 22.5px desde la parte superior, y 12px a la izquierda de su padre.</w:t>
+      </w:r>
+    </w:p>
+    <w:p>
+      <w:pPr>
+        <w:pStyle w:val="Sinespaciado"/>
+        <w:jc w:val="both"/>
+      </w:pPr>
+    </w:p>
+    <w:p>
+      <w:pPr>
+        <w:pStyle w:val="Sinespaciado"/>
+        <w:jc w:val="both"/>
+        <w:rPr>
+          <w:u w:val="single"/>
+        </w:rPr>
+      </w:pPr>
+      <w:proofErr w:type="gramStart"/>
+      <w:r>
+        <w:rPr>
+          <w:u w:val="single"/>
+        </w:rPr>
+        <w:t>Paso</w:t>
+      </w:r>
+      <w:proofErr w:type="gramEnd"/>
+      <w:r>
+        <w:rPr>
+          <w:u w:val="single"/>
+        </w:rPr>
+        <w:t xml:space="preserve"> </w:t>
+      </w:r>
+      <w:r>
+        <w:rPr>
+          <w:u w:val="single"/>
+        </w:rPr>
+        <w:t>77</w:t>
+      </w:r>
+    </w:p>
+    <w:p>
+      <w:pPr>
+        <w:pStyle w:val="Sinespaciado"/>
+        <w:jc w:val="both"/>
+      </w:pPr>
+      <w:r>
+        <w:t>Coloque el elemento .</w:t>
+      </w:r>
+      <w:proofErr w:type="spellStart"/>
+      <w:r>
+        <w:t>shirt</w:t>
+      </w:r>
+      <w:proofErr w:type="spellEnd"/>
+      <w:r>
+        <w:t xml:space="preserve"> 165px desde la parte superior y 127.5px desde la izquierda de su elemento primario. Luego, aumente su orden de apilamiento de modo que aparezca encima del elemento .</w:t>
+      </w:r>
+      <w:proofErr w:type="spellStart"/>
+      <w:r>
+        <w:t>penguin-body</w:t>
+      </w:r>
+      <w:proofErr w:type="spellEnd"/>
+      <w:r>
+        <w:t>.</w:t>
+      </w:r>
+    </w:p>
+    <w:p>
+      <w:pPr>
+        <w:pStyle w:val="Sinespaciado"/>
+        <w:jc w:val="both"/>
+      </w:pPr>
+    </w:p>
+    <w:p>
+      <w:pPr>
+        <w:pStyle w:val="Sinespaciado"/>
+        <w:jc w:val="both"/>
+        <w:rPr>
+          <w:u w:val="single"/>
+        </w:rPr>
+      </w:pPr>
+      <w:proofErr w:type="gramStart"/>
+      <w:r>
+        <w:rPr>
+          <w:u w:val="single"/>
+        </w:rPr>
+        <w:t>Paso</w:t>
+      </w:r>
+      <w:proofErr w:type="gramEnd"/>
+      <w:r>
+        <w:rPr>
+          <w:u w:val="single"/>
+        </w:rPr>
+        <w:t xml:space="preserve"> </w:t>
+      </w:r>
+      <w:r>
+        <w:rPr>
+          <w:u w:val="single"/>
+        </w:rPr>
+        <w:t>78</w:t>
+      </w:r>
+    </w:p>
+    <w:p>
+      <w:pPr>
+        <w:pStyle w:val="Sinespaciado"/>
+        <w:jc w:val="both"/>
+      </w:pPr>
+      <w:r>
+        <w:t>Para el toque final de la camiseta, configura el color en #6a6969.</w:t>
+      </w:r>
+    </w:p>
+    <w:p>
+      <w:pPr>
+        <w:pStyle w:val="Sinespaciado"/>
+        <w:jc w:val="both"/>
+      </w:pPr>
+    </w:p>
+    <w:p>
+      <w:pPr>
+        <w:pStyle w:val="Sinespaciado"/>
+        <w:jc w:val="both"/>
+        <w:rPr>
+          <w:u w:val="single"/>
+        </w:rPr>
+      </w:pPr>
+      <w:proofErr w:type="gramStart"/>
+      <w:r>
+        <w:rPr>
+          <w:u w:val="single"/>
+        </w:rPr>
+        <w:t>Paso</w:t>
+      </w:r>
+      <w:proofErr w:type="gramEnd"/>
+      <w:r>
+        <w:rPr>
+          <w:u w:val="single"/>
+        </w:rPr>
+        <w:t xml:space="preserve"> </w:t>
+      </w:r>
+      <w:r>
+        <w:rPr>
+          <w:u w:val="single"/>
+        </w:rPr>
+        <w:t>79</w:t>
+      </w:r>
+    </w:p>
+    <w:p>
+      <w:pPr>
+        <w:pStyle w:val="Sinespaciado"/>
+        <w:jc w:val="both"/>
+      </w:pPr>
+      <w:r>
+        <w:t>Dato curioso: los pingüinos no pueden pararse sin al menos dos pies.</w:t>
+      </w:r>
+    </w:p>
+    <w:p>
+      <w:pPr>
+        <w:pStyle w:val="Sinespaciado"/>
+        <w:jc w:val="both"/>
+      </w:pPr>
+    </w:p>
+    <w:p>
+      <w:pPr>
+        <w:pStyle w:val="Sinespaciado"/>
+        <w:jc w:val="both"/>
+      </w:pPr>
+      <w:r>
+        <w:t>Dentro del elemento .</w:t>
+      </w:r>
+      <w:proofErr w:type="spellStart"/>
+      <w:r>
+        <w:t>penguin-body</w:t>
+      </w:r>
+      <w:proofErr w:type="spellEnd"/>
+      <w:r>
+        <w:t xml:space="preserve">, agregue dos elementos div cada uno con una </w:t>
+      </w:r>
+      <w:proofErr w:type="spellStart"/>
+      <w:r>
+        <w:t>class</w:t>
+      </w:r>
+      <w:proofErr w:type="spellEnd"/>
+      <w:r>
+        <w:t xml:space="preserve"> de </w:t>
+      </w:r>
+      <w:proofErr w:type="spellStart"/>
+      <w:r>
+        <w:t>foot</w:t>
+      </w:r>
+      <w:proofErr w:type="spellEnd"/>
+      <w:r>
+        <w:t>. Dale al primer .</w:t>
+      </w:r>
+      <w:proofErr w:type="spellStart"/>
+      <w:r>
+        <w:t>foot</w:t>
+      </w:r>
+      <w:proofErr w:type="spellEnd"/>
+      <w:r>
+        <w:t xml:space="preserve"> una </w:t>
+      </w:r>
+      <w:proofErr w:type="spellStart"/>
+      <w:r>
+        <w:t>class</w:t>
+      </w:r>
+      <w:proofErr w:type="spellEnd"/>
+      <w:r>
+        <w:t xml:space="preserve"> de </w:t>
+      </w:r>
+      <w:proofErr w:type="spellStart"/>
+      <w:r>
+        <w:t>left</w:t>
+      </w:r>
+      <w:proofErr w:type="spellEnd"/>
+      <w:r>
+        <w:t>, y al segundo .</w:t>
+      </w:r>
+      <w:proofErr w:type="spellStart"/>
+      <w:r>
+        <w:t>foot</w:t>
+      </w:r>
+      <w:proofErr w:type="spellEnd"/>
+      <w:r>
+        <w:t xml:space="preserve"> una </w:t>
+      </w:r>
+      <w:proofErr w:type="spellStart"/>
+      <w:r>
+        <w:t>class</w:t>
+      </w:r>
+      <w:proofErr w:type="spellEnd"/>
+      <w:r>
+        <w:t xml:space="preserve"> de </w:t>
+      </w:r>
+      <w:proofErr w:type="spellStart"/>
+      <w:r>
+        <w:t>right</w:t>
+      </w:r>
+      <w:proofErr w:type="spellEnd"/>
+      <w:r>
+        <w:t>.</w:t>
+      </w:r>
+    </w:p>
+    <w:p>
+      <w:pPr>
+        <w:pStyle w:val="Sinespaciado"/>
+        <w:jc w:val="both"/>
+      </w:pPr>
+    </w:p>
+    <w:p>
+      <w:pPr>
+        <w:pStyle w:val="Sinespaciado"/>
+        <w:jc w:val="both"/>
+        <w:rPr>
+          <w:u w:val="single"/>
+        </w:rPr>
+      </w:pPr>
+      <w:proofErr w:type="gramStart"/>
+      <w:r>
+        <w:rPr>
+          <w:u w:val="single"/>
+        </w:rPr>
+        <w:t>Paso</w:t>
+      </w:r>
+      <w:proofErr w:type="gramEnd"/>
+      <w:r>
+        <w:rPr>
+          <w:u w:val="single"/>
+        </w:rPr>
+        <w:t xml:space="preserve"> </w:t>
+      </w:r>
+      <w:r>
+        <w:rPr>
+          <w:u w:val="single"/>
+        </w:rPr>
+        <w:t>80</w:t>
+      </w:r>
+    </w:p>
+    <w:p>
+      <w:pPr>
+        <w:pStyle w:val="Sinespaciado"/>
+        <w:jc w:val="both"/>
+      </w:pPr>
+      <w:r>
+        <w:t xml:space="preserve">Apunte a los </w:t>
+      </w:r>
+      <w:proofErr w:type="spellStart"/>
+      <w:r>
+        <w:t>elementos.foot</w:t>
+      </w:r>
+      <w:proofErr w:type="spellEnd"/>
+      <w:r>
+        <w:t xml:space="preserve"> y asígneles un </w:t>
+      </w:r>
+      <w:proofErr w:type="spellStart"/>
+      <w:r>
+        <w:t>width</w:t>
+      </w:r>
+      <w:proofErr w:type="spellEnd"/>
+      <w:r>
+        <w:t xml:space="preserve"> de 15%</w:t>
+      </w:r>
+      <w:proofErr w:type="gramStart"/>
+      <w:r>
+        <w:t>,height</w:t>
+      </w:r>
+      <w:proofErr w:type="gramEnd"/>
+      <w:r>
+        <w:t xml:space="preserve"> de 30% y </w:t>
+      </w:r>
+      <w:proofErr w:type="spellStart"/>
+      <w:r>
+        <w:t>background</w:t>
+      </w:r>
+      <w:proofErr w:type="spellEnd"/>
+      <w:r>
+        <w:t xml:space="preserve">-color de </w:t>
+      </w:r>
+      <w:proofErr w:type="spellStart"/>
+      <w:r>
+        <w:t>orange</w:t>
+      </w:r>
+      <w:proofErr w:type="spellEnd"/>
+      <w:r>
+        <w:t>.</w:t>
+      </w:r>
+    </w:p>
+    <w:p>
+      <w:pPr>
+        <w:pStyle w:val="Sinespaciado"/>
+        <w:jc w:val="both"/>
+      </w:pPr>
+    </w:p>
+    <w:p>
+      <w:pPr>
+        <w:pStyle w:val="Sinespaciado"/>
+        <w:jc w:val="both"/>
+        <w:rPr>
+          <w:u w:val="single"/>
+        </w:rPr>
+      </w:pPr>
+      <w:proofErr w:type="gramStart"/>
+      <w:r>
+        <w:rPr>
+          <w:u w:val="single"/>
+        </w:rPr>
+        <w:t>Paso</w:t>
+      </w:r>
+      <w:proofErr w:type="gramEnd"/>
+      <w:r>
+        <w:rPr>
+          <w:u w:val="single"/>
+        </w:rPr>
+        <w:t xml:space="preserve"> </w:t>
+      </w:r>
+      <w:r>
+        <w:rPr>
+          <w:u w:val="single"/>
+        </w:rPr>
+        <w:t>8</w:t>
+      </w:r>
+      <w:r>
+        <w:rPr>
+          <w:u w:val="single"/>
+        </w:rPr>
+        <w:t>1</w:t>
+      </w:r>
+    </w:p>
+    <w:p>
+      <w:pPr>
+        <w:pStyle w:val="Sinespaciado"/>
+        <w:jc w:val="both"/>
+      </w:pPr>
+      <w:r>
+        <w:t>Coloque los elementos .</w:t>
+      </w:r>
+      <w:proofErr w:type="spellStart"/>
+      <w:r>
+        <w:t>foot</w:t>
+      </w:r>
+      <w:proofErr w:type="spellEnd"/>
+      <w:r>
+        <w:t xml:space="preserve"> 85% desde la parte superior de su elemento principal y asigne a todas las esquinas un radio de 50%.</w:t>
+      </w:r>
+    </w:p>
+    <w:p>
+      <w:pPr>
+        <w:pStyle w:val="Sinespaciado"/>
+        <w:jc w:val="both"/>
+      </w:pPr>
+    </w:p>
+    <w:p>
+      <w:pPr>
+        <w:pStyle w:val="Sinespaciado"/>
+        <w:jc w:val="both"/>
+        <w:rPr>
+          <w:u w:val="single"/>
+        </w:rPr>
+      </w:pPr>
+      <w:proofErr w:type="gramStart"/>
+      <w:r>
+        <w:rPr>
+          <w:u w:val="single"/>
+        </w:rPr>
+        <w:t>Paso</w:t>
+      </w:r>
+      <w:proofErr w:type="gramEnd"/>
+      <w:r>
+        <w:rPr>
+          <w:u w:val="single"/>
+        </w:rPr>
+        <w:t xml:space="preserve"> </w:t>
+      </w:r>
+      <w:r>
+        <w:rPr>
+          <w:u w:val="single"/>
+        </w:rPr>
+        <w:t>82</w:t>
+      </w:r>
+    </w:p>
+    <w:p>
+      <w:pPr>
+        <w:pStyle w:val="Sinespaciado"/>
+        <w:jc w:val="both"/>
+      </w:pPr>
+      <w:r>
+        <w:t>El pico y las patas del pingüino comparten el mismo color.</w:t>
+      </w:r>
+    </w:p>
+    <w:p>
+      <w:pPr>
+        <w:pStyle w:val="Sinespaciado"/>
+        <w:jc w:val="both"/>
+      </w:pPr>
+    </w:p>
+    <w:p>
+      <w:pPr>
+        <w:pStyle w:val="Sinespaciado"/>
+        <w:jc w:val="both"/>
+      </w:pPr>
+      <w:proofErr w:type="spellStart"/>
+      <w:r>
+        <w:t>Create</w:t>
+      </w:r>
+      <w:proofErr w:type="spellEnd"/>
+      <w:r>
+        <w:t xml:space="preserve"> a new </w:t>
+      </w:r>
+      <w:proofErr w:type="spellStart"/>
+      <w:r>
+        <w:t>custom</w:t>
+      </w:r>
+      <w:proofErr w:type="spellEnd"/>
+      <w:r>
+        <w:t xml:space="preserve"> CSS variable </w:t>
+      </w:r>
+      <w:proofErr w:type="spellStart"/>
+      <w:r>
+        <w:t>named</w:t>
+      </w:r>
+      <w:proofErr w:type="spellEnd"/>
+      <w:r>
+        <w:t xml:space="preserve"> --</w:t>
+      </w:r>
+      <w:proofErr w:type="spellStart"/>
+      <w:r>
+        <w:t>penguin-picorna</w:t>
+      </w:r>
+      <w:proofErr w:type="spellEnd"/>
+      <w:r>
+        <w:t xml:space="preserve">, and </w:t>
+      </w:r>
+      <w:proofErr w:type="spellStart"/>
+      <w:r>
+        <w:t>replace</w:t>
+      </w:r>
+      <w:proofErr w:type="spellEnd"/>
+      <w:r>
+        <w:t xml:space="preserve"> </w:t>
+      </w:r>
+      <w:proofErr w:type="spellStart"/>
+      <w:r>
+        <w:t>all</w:t>
+      </w:r>
+      <w:proofErr w:type="spellEnd"/>
+      <w:r>
+        <w:t xml:space="preserve"> </w:t>
+      </w:r>
+      <w:proofErr w:type="spellStart"/>
+      <w:r>
+        <w:t>relevant</w:t>
+      </w:r>
+      <w:proofErr w:type="spellEnd"/>
+      <w:r>
+        <w:t xml:space="preserve"> </w:t>
+      </w:r>
+      <w:proofErr w:type="spellStart"/>
+      <w:r>
+        <w:t>property</w:t>
+      </w:r>
+      <w:proofErr w:type="spellEnd"/>
+      <w:r>
+        <w:t xml:space="preserve"> </w:t>
+      </w:r>
+      <w:proofErr w:type="spellStart"/>
+      <w:r>
+        <w:t>values</w:t>
+      </w:r>
+      <w:proofErr w:type="spellEnd"/>
+      <w:r>
+        <w:t xml:space="preserve"> </w:t>
+      </w:r>
+      <w:proofErr w:type="spellStart"/>
+      <w:r>
+        <w:t>with</w:t>
+      </w:r>
+      <w:proofErr w:type="spellEnd"/>
+      <w:r>
+        <w:t xml:space="preserve"> </w:t>
+      </w:r>
+      <w:proofErr w:type="spellStart"/>
+      <w:r>
+        <w:t>it</w:t>
+      </w:r>
+      <w:proofErr w:type="spellEnd"/>
+      <w:r>
+        <w:t>.</w:t>
+      </w:r>
+    </w:p>
+    <w:p>
+      <w:pPr>
+        <w:pStyle w:val="Sinespaciado"/>
+        <w:jc w:val="both"/>
+      </w:pPr>
+    </w:p>
+    <w:p>
+      <w:pPr>
+        <w:pStyle w:val="Sinespaciado"/>
+        <w:jc w:val="both"/>
+        <w:rPr>
+          <w:u w:val="single"/>
+        </w:rPr>
+      </w:pPr>
+      <w:proofErr w:type="gramStart"/>
+      <w:r>
+        <w:rPr>
+          <w:u w:val="single"/>
+        </w:rPr>
+        <w:t>Paso</w:t>
+      </w:r>
+      <w:proofErr w:type="gramEnd"/>
+      <w:r>
+        <w:rPr>
+          <w:u w:val="single"/>
+        </w:rPr>
+        <w:t xml:space="preserve"> </w:t>
+      </w:r>
+      <w:r>
+        <w:rPr>
+          <w:u w:val="single"/>
+        </w:rPr>
+        <w:t>8</w:t>
+      </w:r>
+      <w:r>
+        <w:rPr>
+          <w:u w:val="single"/>
+        </w:rPr>
+        <w:t>3</w:t>
+      </w:r>
+    </w:p>
+    <w:p>
+      <w:pPr>
+        <w:pStyle w:val="Sinespaciado"/>
+        <w:jc w:val="both"/>
+      </w:pPr>
+      <w:r>
+        <w:t>Apunte al elemento .</w:t>
+      </w:r>
+      <w:proofErr w:type="spellStart"/>
+      <w:r>
+        <w:t>foot</w:t>
+      </w:r>
+      <w:proofErr w:type="spellEnd"/>
+      <w:r>
+        <w:t xml:space="preserve"> con una </w:t>
+      </w:r>
+      <w:proofErr w:type="spellStart"/>
+      <w:r>
+        <w:t>class</w:t>
+      </w:r>
+      <w:proofErr w:type="spellEnd"/>
+      <w:r>
+        <w:t xml:space="preserve"> de </w:t>
+      </w:r>
+      <w:proofErr w:type="spellStart"/>
+      <w:r>
+        <w:t>left</w:t>
+      </w:r>
+      <w:proofErr w:type="spellEnd"/>
+      <w:r>
+        <w:t xml:space="preserve"> y colóquelo 25% a la izquierda de su padre. Luego, apunte al elemento .</w:t>
+      </w:r>
+      <w:proofErr w:type="spellStart"/>
+      <w:r>
+        <w:t>foot</w:t>
+      </w:r>
+      <w:proofErr w:type="spellEnd"/>
+      <w:r>
+        <w:t xml:space="preserve"> con una </w:t>
+      </w:r>
+      <w:proofErr w:type="spellStart"/>
+      <w:r>
+        <w:t>class</w:t>
+      </w:r>
+      <w:proofErr w:type="spellEnd"/>
+      <w:r>
+        <w:t xml:space="preserve"> de </w:t>
+      </w:r>
+      <w:proofErr w:type="spellStart"/>
+      <w:r>
+        <w:t>right</w:t>
+      </w:r>
+      <w:proofErr w:type="spellEnd"/>
+      <w:r>
+        <w:t>, y colóquelo 25% a la derecha de su padre.</w:t>
+      </w:r>
+    </w:p>
+    <w:p>
+      <w:pPr>
+        <w:pStyle w:val="Sinespaciado"/>
+        <w:jc w:val="both"/>
+      </w:pPr>
+    </w:p>
+    <w:p>
+      <w:pPr>
+        <w:pStyle w:val="Sinespaciado"/>
+        <w:jc w:val="both"/>
+        <w:rPr>
+          <w:u w:val="single"/>
+        </w:rPr>
+      </w:pPr>
+      <w:proofErr w:type="gramStart"/>
+      <w:r>
+        <w:rPr>
+          <w:u w:val="single"/>
+        </w:rPr>
+        <w:t>Paso</w:t>
+      </w:r>
+      <w:proofErr w:type="gramEnd"/>
+      <w:r>
+        <w:rPr>
+          <w:u w:val="single"/>
+        </w:rPr>
+        <w:t xml:space="preserve"> </w:t>
+      </w:r>
+      <w:r>
+        <w:rPr>
+          <w:u w:val="single"/>
+        </w:rPr>
+        <w:t>8</w:t>
+      </w:r>
+      <w:r>
+        <w:rPr>
+          <w:u w:val="single"/>
+        </w:rPr>
+        <w:t>4</w:t>
+      </w:r>
+    </w:p>
+    <w:p>
+      <w:pPr>
+        <w:pStyle w:val="Sinespaciado"/>
+        <w:jc w:val="both"/>
+      </w:pPr>
+      <w:r>
+        <w:t xml:space="preserve">Para que las patas del pingüino se vean más </w:t>
+      </w:r>
+      <w:proofErr w:type="spellStart"/>
+      <w:r>
+        <w:t>penguiny</w:t>
+      </w:r>
+      <w:proofErr w:type="spellEnd"/>
+      <w:r>
+        <w:t>, gira el pie izquierdo por</w:t>
+      </w:r>
+      <w:r>
+        <w:t xml:space="preserve"> 80deg, y el derecho por -80deg.</w:t>
+      </w:r>
+    </w:p>
+    <w:p>
+      <w:pPr>
+        <w:pStyle w:val="Sinespaciado"/>
+        <w:jc w:val="both"/>
+      </w:pPr>
+    </w:p>
+    <w:p>
+      <w:pPr>
+        <w:pStyle w:val="Sinespaciado"/>
+        <w:jc w:val="both"/>
+      </w:pPr>
+      <w:r>
+        <w:tab/>
+      </w:r>
+      <w:proofErr w:type="spellStart"/>
+      <w:proofErr w:type="gramStart"/>
+      <w:r>
+        <w:t>rotate</w:t>
+      </w:r>
+      <w:proofErr w:type="spellEnd"/>
+      <w:proofErr w:type="gramEnd"/>
+      <w:r>
+        <w:t>: 80deg;</w:t>
+      </w:r>
+    </w:p>
+    <w:p>
+      <w:pPr>
+        <w:pStyle w:val="Sinespaciado"/>
+        <w:jc w:val="both"/>
+      </w:pPr>
+    </w:p>
+    <w:p>
+      <w:pPr>
+        <w:pStyle w:val="Sinespaciado"/>
+        <w:jc w:val="both"/>
+        <w:rPr>
+          <w:u w:val="single"/>
+        </w:rPr>
+      </w:pPr>
+      <w:proofErr w:type="gramStart"/>
+      <w:r>
+        <w:rPr>
+          <w:u w:val="single"/>
+        </w:rPr>
+        <w:t>Paso</w:t>
+      </w:r>
+      <w:proofErr w:type="gramEnd"/>
+      <w:r>
+        <w:rPr>
+          <w:u w:val="single"/>
+        </w:rPr>
+        <w:t xml:space="preserve"> </w:t>
+      </w:r>
+      <w:r>
+        <w:rPr>
+          <w:u w:val="single"/>
+        </w:rPr>
+        <w:t>8</w:t>
+      </w:r>
+      <w:r>
+        <w:rPr>
+          <w:u w:val="single"/>
+        </w:rPr>
+        <w:t>5</w:t>
+      </w:r>
+    </w:p>
+    <w:p>
+      <w:pPr>
+        <w:pStyle w:val="Sinespaciado"/>
+        <w:jc w:val="both"/>
+      </w:pPr>
+      <w:r>
+        <w:t>Cambie el orden de apilamiento de los elementos .</w:t>
+      </w:r>
+      <w:proofErr w:type="spellStart"/>
+      <w:r>
+        <w:t>foot</w:t>
+      </w:r>
+      <w:proofErr w:type="spellEnd"/>
+      <w:r>
+        <w:t xml:space="preserve"> de modo que aparezcan debajo del elemento .</w:t>
+      </w:r>
+      <w:proofErr w:type="spellStart"/>
+      <w:r>
+        <w:t>penguin-body</w:t>
+      </w:r>
+      <w:proofErr w:type="spellEnd"/>
+      <w:r>
+        <w:t>.</w:t>
+      </w:r>
+    </w:p>
+    <w:p>
+      <w:pPr>
+        <w:pStyle w:val="Sinespaciado"/>
+        <w:jc w:val="both"/>
+      </w:pPr>
+    </w:p>
+    <w:p>
+      <w:pPr>
+        <w:pStyle w:val="Sinespaciado"/>
+        <w:jc w:val="both"/>
+        <w:rPr>
+          <w:u w:val="single"/>
+        </w:rPr>
+      </w:pPr>
+      <w:proofErr w:type="gramStart"/>
+      <w:r>
+        <w:rPr>
+          <w:u w:val="single"/>
+        </w:rPr>
+        <w:t>Paso</w:t>
+      </w:r>
+      <w:proofErr w:type="gramEnd"/>
+      <w:r>
+        <w:rPr>
+          <w:u w:val="single"/>
+        </w:rPr>
+        <w:t xml:space="preserve"> </w:t>
+      </w:r>
+      <w:r>
+        <w:rPr>
+          <w:u w:val="single"/>
+        </w:rPr>
+        <w:t>8</w:t>
+      </w:r>
+      <w:r>
+        <w:rPr>
+          <w:u w:val="single"/>
+        </w:rPr>
+        <w:t>6</w:t>
+      </w:r>
+    </w:p>
+    <w:p>
+      <w:pPr>
+        <w:pStyle w:val="Sinespaciado"/>
+        <w:jc w:val="both"/>
+      </w:pPr>
+      <w:r>
+        <w:t>Dato curioso: los pingüinos no pueden volar sin alas.</w:t>
+      </w:r>
+    </w:p>
+    <w:p>
+      <w:pPr>
+        <w:pStyle w:val="Sinespaciado"/>
+        <w:jc w:val="both"/>
+      </w:pPr>
+    </w:p>
+    <w:p>
+      <w:pPr>
+        <w:pStyle w:val="Sinespaciado"/>
+        <w:jc w:val="both"/>
+      </w:pPr>
+      <w:r>
+        <w:t>Dentro de .</w:t>
+      </w:r>
+      <w:proofErr w:type="spellStart"/>
+      <w:r>
+        <w:t>penguin-body</w:t>
+      </w:r>
+      <w:proofErr w:type="spellEnd"/>
+      <w:r>
+        <w:t>, antes de los elementos .</w:t>
+      </w:r>
+      <w:proofErr w:type="spellStart"/>
+      <w:r>
+        <w:t>foot</w:t>
+      </w:r>
+      <w:proofErr w:type="spellEnd"/>
+      <w:r>
+        <w:t xml:space="preserve">, agregue dos elementos div cada uno con un </w:t>
+      </w:r>
+      <w:proofErr w:type="spellStart"/>
+      <w:r>
+        <w:t>class</w:t>
+      </w:r>
+      <w:proofErr w:type="spellEnd"/>
+      <w:r>
+        <w:t xml:space="preserve"> de </w:t>
+      </w:r>
+      <w:proofErr w:type="spellStart"/>
+      <w:r>
+        <w:t>arm</w:t>
+      </w:r>
+      <w:proofErr w:type="spellEnd"/>
+      <w:r>
+        <w:t>. Dé al primer .</w:t>
+      </w:r>
+      <w:proofErr w:type="spellStart"/>
+      <w:r>
+        <w:t>arm</w:t>
+      </w:r>
+      <w:proofErr w:type="spellEnd"/>
+      <w:r>
+        <w:t xml:space="preserve"> un </w:t>
+      </w:r>
+      <w:proofErr w:type="spellStart"/>
+      <w:r>
+        <w:t>class</w:t>
+      </w:r>
+      <w:proofErr w:type="spellEnd"/>
+      <w:r>
+        <w:t xml:space="preserve"> de </w:t>
+      </w:r>
+      <w:proofErr w:type="spellStart"/>
+      <w:r>
+        <w:t>left</w:t>
+      </w:r>
+      <w:proofErr w:type="spellEnd"/>
+      <w:r>
+        <w:t>, y al segundo .</w:t>
+      </w:r>
+      <w:proofErr w:type="spellStart"/>
+      <w:r>
+        <w:t>arm</w:t>
+      </w:r>
+      <w:proofErr w:type="spellEnd"/>
+      <w:r>
+        <w:t xml:space="preserve"> un </w:t>
+      </w:r>
+      <w:proofErr w:type="spellStart"/>
+      <w:r>
+        <w:t>class</w:t>
+      </w:r>
+      <w:proofErr w:type="spellEnd"/>
+      <w:r>
+        <w:t xml:space="preserve"> de </w:t>
+      </w:r>
+      <w:proofErr w:type="spellStart"/>
+      <w:r>
+        <w:t>right</w:t>
+      </w:r>
+      <w:proofErr w:type="spellEnd"/>
+      <w:r>
+        <w:t>.</w:t>
+      </w:r>
+    </w:p>
+    <w:p>
+      <w:pPr>
+        <w:pStyle w:val="Sinespaciado"/>
+        <w:jc w:val="both"/>
+      </w:pPr>
+    </w:p>
+    <w:p>
+      <w:pPr>
+        <w:pStyle w:val="Sinespaciado"/>
+        <w:jc w:val="both"/>
+        <w:rPr>
+          <w:u w:val="single"/>
+        </w:rPr>
+      </w:pPr>
+      <w:proofErr w:type="gramStart"/>
+      <w:r>
+        <w:rPr>
+          <w:u w:val="single"/>
+        </w:rPr>
+        <w:lastRenderedPageBreak/>
+        <w:t>Paso</w:t>
+      </w:r>
+      <w:proofErr w:type="gramEnd"/>
+      <w:r>
+        <w:rPr>
+          <w:u w:val="single"/>
+        </w:rPr>
+        <w:t xml:space="preserve"> </w:t>
+      </w:r>
+      <w:r>
+        <w:rPr>
+          <w:u w:val="single"/>
+        </w:rPr>
+        <w:t>8</w:t>
+      </w:r>
+      <w:r>
+        <w:rPr>
+          <w:u w:val="single"/>
+        </w:rPr>
+        <w:t>7</w:t>
+      </w:r>
+    </w:p>
+    <w:p>
+      <w:pPr>
+        <w:pStyle w:val="Sinespaciado"/>
+        <w:jc w:val="both"/>
+      </w:pPr>
+      <w:r>
+        <w:t>Apunta a los elementos .</w:t>
+      </w:r>
+      <w:proofErr w:type="spellStart"/>
+      <w:r>
+        <w:t>arm</w:t>
+      </w:r>
+      <w:proofErr w:type="spellEnd"/>
+      <w:r>
+        <w:t xml:space="preserve"> y dales, un </w:t>
+      </w:r>
+      <w:proofErr w:type="spellStart"/>
+      <w:r>
+        <w:t>width</w:t>
+      </w:r>
+      <w:proofErr w:type="spellEnd"/>
+      <w:r>
+        <w:t xml:space="preserve"> de 30%, un </w:t>
+      </w:r>
+      <w:proofErr w:type="spellStart"/>
+      <w:r>
+        <w:t>height</w:t>
+      </w:r>
+      <w:proofErr w:type="spellEnd"/>
+      <w:r>
+        <w:t xml:space="preserve"> de 60%, y un </w:t>
+      </w:r>
+      <w:proofErr w:type="spellStart"/>
+      <w:r>
+        <w:t>background</w:t>
+      </w:r>
+      <w:proofErr w:type="spellEnd"/>
+      <w:r>
+        <w:t xml:space="preserve"> de degradado lineal a 90deg desde el sentido de las agujas del reloj, comenzando en gray y terminando en </w:t>
+      </w:r>
+      <w:proofErr w:type="spellStart"/>
+      <w:proofErr w:type="gramStart"/>
+      <w:r>
+        <w:t>rgb</w:t>
+      </w:r>
+      <w:proofErr w:type="spellEnd"/>
+      <w:r>
+        <w:t>(</w:t>
+      </w:r>
+      <w:proofErr w:type="gramEnd"/>
+      <w:r>
+        <w:t>209, 210, 199).</w:t>
+      </w:r>
+    </w:p>
+    <w:p>
+      <w:pPr>
+        <w:pStyle w:val="Sinespaciado"/>
+        <w:jc w:val="both"/>
+      </w:pPr>
+    </w:p>
+    <w:p>
+      <w:pPr>
+        <w:pStyle w:val="Sinespaciado"/>
+        <w:jc w:val="both"/>
+      </w:pPr>
+      <w:proofErr w:type="gramStart"/>
+      <w:r>
+        <w:rPr>
+          <w:u w:val="single"/>
+        </w:rPr>
+        <w:t>Paso</w:t>
+      </w:r>
+      <w:proofErr w:type="gramEnd"/>
+      <w:r>
+        <w:rPr>
+          <w:u w:val="single"/>
+        </w:rPr>
+        <w:t xml:space="preserve"> </w:t>
+      </w:r>
+      <w:r>
+        <w:rPr>
+          <w:u w:val="single"/>
+        </w:rPr>
+        <w:t>8</w:t>
+      </w:r>
+      <w:r>
+        <w:rPr>
+          <w:u w:val="single"/>
+        </w:rPr>
+        <w:t>8</w:t>
+      </w:r>
+    </w:p>
+    <w:p>
+      <w:pPr>
+        <w:pStyle w:val="Sinespaciado"/>
+        <w:jc w:val="both"/>
+      </w:pPr>
+      <w:r>
+        <w:t>Cree una variable CSS personalizada llamada --</w:t>
+      </w:r>
+      <w:proofErr w:type="spellStart"/>
+      <w:r>
+        <w:t>penguin</w:t>
+      </w:r>
+      <w:proofErr w:type="spellEnd"/>
+      <w:r>
+        <w:t>-skin y configúrela en gray. Luego, vuelva a colocar todos los valores de la propiedad con ella.</w:t>
+      </w:r>
+    </w:p>
+    <w:p>
+      <w:pPr>
+        <w:pStyle w:val="Sinespaciado"/>
+        <w:jc w:val="both"/>
+      </w:pPr>
+    </w:p>
+    <w:p>
+      <w:pPr>
+        <w:pStyle w:val="Sinespaciado"/>
+        <w:jc w:val="both"/>
+        <w:rPr>
+          <w:u w:val="single"/>
+        </w:rPr>
+      </w:pPr>
+      <w:proofErr w:type="gramStart"/>
+      <w:r>
+        <w:rPr>
+          <w:u w:val="single"/>
+        </w:rPr>
+        <w:t>Paso</w:t>
+      </w:r>
+      <w:proofErr w:type="gramEnd"/>
+      <w:r>
+        <w:rPr>
+          <w:u w:val="single"/>
+        </w:rPr>
+        <w:t xml:space="preserve"> </w:t>
+      </w:r>
+      <w:r>
+        <w:rPr>
+          <w:u w:val="single"/>
+        </w:rPr>
+        <w:t>8</w:t>
+      </w:r>
+      <w:r>
+        <w:rPr>
+          <w:u w:val="single"/>
+        </w:rPr>
+        <w:t>9</w:t>
+      </w:r>
+    </w:p>
+    <w:p>
+      <w:pPr>
+        <w:pStyle w:val="Sinespaciado"/>
+        <w:jc w:val="both"/>
+      </w:pPr>
+      <w:r>
+        <w:t>Apunte al elemento .</w:t>
+      </w:r>
+      <w:proofErr w:type="spellStart"/>
+      <w:r>
+        <w:t>arm</w:t>
+      </w:r>
+      <w:proofErr w:type="spellEnd"/>
+      <w:r>
+        <w:t xml:space="preserve"> con una </w:t>
+      </w:r>
+      <w:proofErr w:type="spellStart"/>
+      <w:r>
+        <w:t>class</w:t>
+      </w:r>
+      <w:proofErr w:type="spellEnd"/>
+      <w:r>
+        <w:t xml:space="preserve"> de </w:t>
+      </w:r>
+      <w:proofErr w:type="spellStart"/>
+      <w:r>
+        <w:t>left</w:t>
+      </w:r>
+      <w:proofErr w:type="spellEnd"/>
+      <w:r>
+        <w:t>, y colóquelo 35% desde la parte superior, y 5% desde la izquierda de su padre. Luego, apunte al elemento .</w:t>
+      </w:r>
+      <w:proofErr w:type="spellStart"/>
+      <w:r>
+        <w:t>arm</w:t>
+      </w:r>
+      <w:proofErr w:type="spellEnd"/>
+      <w:r>
+        <w:t xml:space="preserve"> con una </w:t>
+      </w:r>
+      <w:proofErr w:type="spellStart"/>
+      <w:r>
+        <w:t>class</w:t>
+      </w:r>
+      <w:proofErr w:type="spellEnd"/>
+      <w:r>
+        <w:t xml:space="preserve"> de </w:t>
+      </w:r>
+      <w:proofErr w:type="spellStart"/>
+      <w:r>
+        <w:t>right</w:t>
+      </w:r>
+      <w:proofErr w:type="spellEnd"/>
+      <w:r>
+        <w:t>, y colóquelo 0% desde la parte superior, y -5% desde la derecha de su padre.</w:t>
+      </w:r>
+    </w:p>
+    <w:p>
+      <w:pPr>
+        <w:pStyle w:val="Sinespaciado"/>
+        <w:jc w:val="both"/>
+      </w:pPr>
+    </w:p>
+    <w:p>
+      <w:pPr>
+        <w:pStyle w:val="Sinespaciado"/>
+        <w:jc w:val="both"/>
+        <w:rPr>
+          <w:u w:val="single"/>
+        </w:rPr>
+      </w:pPr>
+      <w:proofErr w:type="gramStart"/>
+      <w:r>
+        <w:rPr>
+          <w:u w:val="single"/>
+        </w:rPr>
+        <w:t>Paso</w:t>
+      </w:r>
+      <w:proofErr w:type="gramEnd"/>
+      <w:r>
+        <w:rPr>
+          <w:u w:val="single"/>
+        </w:rPr>
+        <w:t xml:space="preserve"> </w:t>
+      </w:r>
+      <w:r>
+        <w:rPr>
+          <w:u w:val="single"/>
+        </w:rPr>
+        <w:t>9</w:t>
+      </w:r>
+      <w:r>
+        <w:rPr>
+          <w:u w:val="single"/>
+        </w:rPr>
+        <w:t>0</w:t>
+      </w:r>
+    </w:p>
+    <w:p>
+      <w:pPr>
+        <w:pStyle w:val="Sinespaciado"/>
+        <w:jc w:val="both"/>
+      </w:pPr>
+      <w:r>
+        <w:t>Dentro del selector .</w:t>
+      </w:r>
+      <w:proofErr w:type="spellStart"/>
+      <w:r>
+        <w:t>arm.left</w:t>
+      </w:r>
+      <w:proofErr w:type="spellEnd"/>
+      <w:r>
+        <w:t xml:space="preserve">, modifique el origen de la función </w:t>
+      </w:r>
+      <w:proofErr w:type="spellStart"/>
+      <w:r>
+        <w:t>transform</w:t>
+      </w:r>
+      <w:proofErr w:type="spellEnd"/>
+      <w:r>
+        <w:t xml:space="preserve"> para que sea la esquina superior izquierda de su padre.</w:t>
+      </w:r>
+    </w:p>
+    <w:p>
+      <w:pPr>
+        <w:pStyle w:val="Sinespaciado"/>
+        <w:jc w:val="both"/>
+      </w:pPr>
+    </w:p>
+    <w:p>
+      <w:pPr>
+        <w:pStyle w:val="Sinespaciado"/>
+        <w:jc w:val="both"/>
+      </w:pPr>
+      <w:r>
+        <w:tab/>
+      </w:r>
+      <w:r>
+        <w:t>.</w:t>
+      </w:r>
+      <w:proofErr w:type="spellStart"/>
+      <w:r>
+        <w:t>arm.left</w:t>
+      </w:r>
+      <w:proofErr w:type="spellEnd"/>
+      <w:r>
+        <w:t xml:space="preserve"> </w:t>
+      </w:r>
+      <w:proofErr w:type="gramStart"/>
+      <w:r>
+        <w:t>{</w:t>
+      </w:r>
+      <w:r>
+        <w:t xml:space="preserve"> </w:t>
+      </w:r>
+      <w:proofErr w:type="spellStart"/>
+      <w:r>
+        <w:t>trans</w:t>
+      </w:r>
+      <w:r>
+        <w:t>form</w:t>
+      </w:r>
+      <w:proofErr w:type="gramEnd"/>
+      <w:r>
+        <w:t>-origin</w:t>
+      </w:r>
+      <w:proofErr w:type="spellEnd"/>
+      <w:r>
+        <w:t xml:space="preserve"> de 0% 0% o top </w:t>
+      </w:r>
+      <w:proofErr w:type="spellStart"/>
+      <w:r>
+        <w:t>left</w:t>
+      </w:r>
+      <w:proofErr w:type="spellEnd"/>
+      <w:r>
+        <w:t>;}</w:t>
+      </w:r>
+    </w:p>
+    <w:p>
+      <w:pPr>
+        <w:pStyle w:val="Sinespaciado"/>
+        <w:jc w:val="both"/>
+      </w:pPr>
+    </w:p>
+    <w:p>
+      <w:pPr>
+        <w:pStyle w:val="Sinespaciado"/>
+        <w:jc w:val="both"/>
+        <w:rPr>
+          <w:u w:val="single"/>
+        </w:rPr>
+      </w:pPr>
+      <w:proofErr w:type="gramStart"/>
+      <w:r>
+        <w:rPr>
+          <w:u w:val="single"/>
+        </w:rPr>
+        <w:t>Paso</w:t>
+      </w:r>
+      <w:proofErr w:type="gramEnd"/>
+      <w:r>
+        <w:rPr>
+          <w:u w:val="single"/>
+        </w:rPr>
+        <w:t xml:space="preserve"> </w:t>
+      </w:r>
+      <w:r>
+        <w:rPr>
+          <w:u w:val="single"/>
+        </w:rPr>
+        <w:t>91</w:t>
+      </w:r>
+    </w:p>
+    <w:p>
+      <w:pPr>
+        <w:pStyle w:val="Sinespaciado"/>
+        <w:jc w:val="both"/>
+      </w:pPr>
+      <w:r>
+        <w:t>Para mantener el degradado lineal en el lado correcto del brazo izquierdo del pingüino, primero gírelo 130deg y luego invierta el eje x.</w:t>
+      </w:r>
+    </w:p>
+    <w:p>
+      <w:pPr>
+        <w:pStyle w:val="Sinespaciado"/>
+        <w:jc w:val="both"/>
+      </w:pPr>
+    </w:p>
+    <w:p>
+      <w:pPr>
+        <w:pStyle w:val="Sinespaciado"/>
+        <w:jc w:val="both"/>
+      </w:pPr>
+      <w:r>
+        <w:tab/>
+      </w:r>
+      <w:proofErr w:type="spellStart"/>
+      <w:proofErr w:type="gramStart"/>
+      <w:r>
+        <w:t>rotate</w:t>
+      </w:r>
+      <w:proofErr w:type="spellEnd"/>
+      <w:proofErr w:type="gramEnd"/>
+      <w:r>
+        <w:t>: 130deg;</w:t>
+      </w:r>
+    </w:p>
+    <w:p>
+      <w:pPr>
+        <w:pStyle w:val="Sinespaciado"/>
+        <w:jc w:val="both"/>
+      </w:pPr>
+      <w:r>
+        <w:t xml:space="preserve">    </w:t>
+      </w:r>
+      <w:r>
+        <w:tab/>
+      </w:r>
+      <w:proofErr w:type="spellStart"/>
+      <w:proofErr w:type="gramStart"/>
+      <w:r>
+        <w:t>transform</w:t>
+      </w:r>
+      <w:proofErr w:type="spellEnd"/>
+      <w:proofErr w:type="gramEnd"/>
+      <w:r>
+        <w:t xml:space="preserve">: </w:t>
+      </w:r>
+      <w:proofErr w:type="spellStart"/>
+      <w:r>
+        <w:t>scaleX</w:t>
+      </w:r>
+      <w:proofErr w:type="spellEnd"/>
+      <w:r>
+        <w:t>(-1);</w:t>
+      </w:r>
+    </w:p>
+    <w:p>
+      <w:pPr>
+        <w:pStyle w:val="Sinespaciado"/>
+        <w:jc w:val="both"/>
+      </w:pPr>
+    </w:p>
+    <w:p>
+      <w:pPr>
+        <w:pStyle w:val="Sinespaciado"/>
+        <w:jc w:val="both"/>
+        <w:rPr>
+          <w:u w:val="single"/>
+        </w:rPr>
+      </w:pPr>
+      <w:proofErr w:type="gramStart"/>
+      <w:r>
+        <w:rPr>
+          <w:u w:val="single"/>
+        </w:rPr>
+        <w:t>Paso</w:t>
+      </w:r>
+      <w:proofErr w:type="gramEnd"/>
+      <w:r>
+        <w:rPr>
+          <w:u w:val="single"/>
+        </w:rPr>
+        <w:t xml:space="preserve"> </w:t>
+      </w:r>
+      <w:r>
+        <w:rPr>
+          <w:u w:val="single"/>
+        </w:rPr>
+        <w:t>92</w:t>
+      </w:r>
+    </w:p>
+    <w:p>
+      <w:pPr>
+        <w:pStyle w:val="Sinespaciado"/>
+        <w:jc w:val="both"/>
+      </w:pPr>
+      <w:r>
+        <w:t>Gire el brazo derecho 45deg en sentido contrario a las agujas del reloj.</w:t>
+      </w:r>
+    </w:p>
+    <w:p>
+      <w:pPr>
+        <w:pStyle w:val="Sinespaciado"/>
+        <w:jc w:val="both"/>
+      </w:pPr>
+    </w:p>
+    <w:p>
+      <w:pPr>
+        <w:pStyle w:val="Sinespaciado"/>
+        <w:jc w:val="both"/>
+      </w:pPr>
+      <w:r>
+        <w:tab/>
+      </w:r>
+      <w:proofErr w:type="spellStart"/>
+      <w:proofErr w:type="gramStart"/>
+      <w:r>
+        <w:t>transform</w:t>
+      </w:r>
+      <w:proofErr w:type="spellEnd"/>
+      <w:proofErr w:type="gramEnd"/>
+      <w:r>
+        <w:t xml:space="preserve">: </w:t>
+      </w:r>
+      <w:proofErr w:type="spellStart"/>
+      <w:r>
+        <w:t>rotate</w:t>
+      </w:r>
+      <w:proofErr w:type="spellEnd"/>
+      <w:r>
+        <w:t>(</w:t>
+      </w:r>
+      <w:r>
+        <w:t>-</w:t>
+      </w:r>
+      <w:r>
+        <w:t>45deg);</w:t>
+      </w:r>
+    </w:p>
+    <w:p>
+      <w:pPr>
+        <w:pStyle w:val="Sinespaciado"/>
+        <w:jc w:val="both"/>
+      </w:pPr>
+    </w:p>
+    <w:p>
+      <w:pPr>
+        <w:pStyle w:val="Sinespaciado"/>
+        <w:jc w:val="both"/>
+        <w:rPr>
+          <w:u w:val="single"/>
+        </w:rPr>
+      </w:pPr>
+      <w:proofErr w:type="gramStart"/>
+      <w:r>
+        <w:rPr>
+          <w:u w:val="single"/>
+        </w:rPr>
+        <w:t>Paso</w:t>
+      </w:r>
+      <w:proofErr w:type="gramEnd"/>
+      <w:r>
+        <w:rPr>
+          <w:u w:val="single"/>
+        </w:rPr>
+        <w:t xml:space="preserve"> </w:t>
+      </w:r>
+      <w:r>
+        <w:rPr>
+          <w:u w:val="single"/>
+        </w:rPr>
+        <w:t>93</w:t>
+      </w:r>
+    </w:p>
+    <w:p>
+      <w:pPr>
+        <w:pStyle w:val="Sinespaciado"/>
+        <w:jc w:val="both"/>
+      </w:pPr>
+      <w:r>
+        <w:t>Dato curioso: la mayoría de las aletas, si no todas, no son naturalmente rectangulares.</w:t>
+      </w:r>
+    </w:p>
+    <w:p>
+      <w:pPr>
+        <w:pStyle w:val="Sinespaciado"/>
+        <w:jc w:val="both"/>
+      </w:pPr>
+    </w:p>
+    <w:p>
+      <w:pPr>
+        <w:pStyle w:val="Sinespaciado"/>
+        <w:jc w:val="both"/>
+      </w:pPr>
+      <w:proofErr w:type="spellStart"/>
+      <w:r>
+        <w:t>Give</w:t>
+      </w:r>
+      <w:proofErr w:type="spellEnd"/>
+      <w:r>
+        <w:t xml:space="preserve"> </w:t>
+      </w:r>
+      <w:proofErr w:type="spellStart"/>
+      <w:r>
+        <w:t>the</w:t>
+      </w:r>
+      <w:proofErr w:type="spellEnd"/>
+      <w:r>
+        <w:t xml:space="preserve"> .</w:t>
+      </w:r>
+      <w:proofErr w:type="spellStart"/>
+      <w:r>
+        <w:t>arm</w:t>
+      </w:r>
+      <w:proofErr w:type="spellEnd"/>
+      <w:r>
+        <w:t xml:space="preserve"> </w:t>
+      </w:r>
+      <w:proofErr w:type="spellStart"/>
+      <w:r>
+        <w:t>elements</w:t>
+      </w:r>
+      <w:proofErr w:type="spellEnd"/>
+      <w:r>
+        <w:t>' top-</w:t>
+      </w:r>
+      <w:proofErr w:type="spellStart"/>
+      <w:r>
+        <w:t>left</w:t>
+      </w:r>
+      <w:proofErr w:type="spellEnd"/>
+      <w:r>
+        <w:t>, top-</w:t>
+      </w:r>
+      <w:proofErr w:type="spellStart"/>
+      <w:r>
+        <w:t>right</w:t>
+      </w:r>
+      <w:proofErr w:type="spellEnd"/>
+      <w:r>
+        <w:t xml:space="preserve">, and </w:t>
+      </w:r>
+      <w:proofErr w:type="spellStart"/>
+      <w:r>
+        <w:t>bottom-right</w:t>
+      </w:r>
+      <w:proofErr w:type="spellEnd"/>
+      <w:r>
+        <w:t xml:space="preserve"> </w:t>
+      </w:r>
+      <w:proofErr w:type="spellStart"/>
+      <w:r>
+        <w:t>corners</w:t>
+      </w:r>
+      <w:proofErr w:type="spellEnd"/>
+      <w:r>
+        <w:t xml:space="preserve"> a </w:t>
+      </w:r>
+      <w:proofErr w:type="spellStart"/>
+      <w:r>
+        <w:t>radius</w:t>
+      </w:r>
+      <w:proofErr w:type="spellEnd"/>
+      <w:r>
+        <w:t xml:space="preserve"> of 30%, and </w:t>
+      </w:r>
+      <w:proofErr w:type="spellStart"/>
+      <w:r>
+        <w:t>the</w:t>
+      </w:r>
+      <w:proofErr w:type="spellEnd"/>
+      <w:r>
+        <w:t xml:space="preserve"> </w:t>
+      </w:r>
+      <w:proofErr w:type="spellStart"/>
+      <w:r>
+        <w:t>bottom-left</w:t>
+      </w:r>
+      <w:proofErr w:type="spellEnd"/>
+      <w:r>
+        <w:t xml:space="preserve"> </w:t>
+      </w:r>
+      <w:proofErr w:type="spellStart"/>
+      <w:r>
+        <w:t>corner</w:t>
+      </w:r>
+      <w:proofErr w:type="spellEnd"/>
+      <w:r>
+        <w:t xml:space="preserve"> a </w:t>
+      </w:r>
+      <w:proofErr w:type="spellStart"/>
+      <w:r>
+        <w:t>radius</w:t>
+      </w:r>
+      <w:proofErr w:type="spellEnd"/>
+      <w:r>
+        <w:t xml:space="preserve"> of 120%.</w:t>
+      </w:r>
+    </w:p>
+    <w:p>
+      <w:pPr>
+        <w:pStyle w:val="Sinespaciado"/>
+        <w:jc w:val="both"/>
+      </w:pPr>
+    </w:p>
+    <w:p>
+      <w:pPr>
+        <w:pStyle w:val="Sinespaciado"/>
+        <w:jc w:val="both"/>
+      </w:pPr>
+      <w:r>
+        <w:tab/>
+      </w:r>
+      <w:proofErr w:type="spellStart"/>
+      <w:proofErr w:type="gramStart"/>
+      <w:r>
+        <w:t>border-radius</w:t>
+      </w:r>
+      <w:proofErr w:type="spellEnd"/>
+      <w:proofErr w:type="gramEnd"/>
+      <w:r>
+        <w:t>: 30% 30% 30% 120%;</w:t>
+      </w:r>
+    </w:p>
+    <w:p>
+      <w:pPr>
+        <w:pStyle w:val="Sinespaciado"/>
+        <w:jc w:val="both"/>
+      </w:pPr>
+    </w:p>
+    <w:p>
+      <w:pPr>
+        <w:pStyle w:val="Sinespaciado"/>
+        <w:jc w:val="both"/>
+        <w:rPr>
+          <w:u w:val="single"/>
+        </w:rPr>
+      </w:pPr>
+      <w:proofErr w:type="gramStart"/>
+      <w:r>
+        <w:rPr>
+          <w:u w:val="single"/>
+        </w:rPr>
+        <w:t>Paso</w:t>
+      </w:r>
+      <w:proofErr w:type="gramEnd"/>
+      <w:r>
+        <w:rPr>
+          <w:u w:val="single"/>
+        </w:rPr>
+        <w:t xml:space="preserve"> </w:t>
+      </w:r>
+      <w:r>
+        <w:rPr>
+          <w:u w:val="single"/>
+        </w:rPr>
+        <w:t>94</w:t>
+      </w:r>
+    </w:p>
+    <w:p>
+      <w:pPr>
+        <w:pStyle w:val="Sinespaciado"/>
+        <w:jc w:val="both"/>
+      </w:pPr>
+      <w:r>
+        <w:t>Cambia el orden de apilamiento de los elementos .</w:t>
+      </w:r>
+      <w:proofErr w:type="spellStart"/>
+      <w:r>
+        <w:t>arm</w:t>
+      </w:r>
+      <w:proofErr w:type="spellEnd"/>
+      <w:r>
+        <w:t xml:space="preserve"> para que aparezcan detrás del elemento .</w:t>
+      </w:r>
+      <w:proofErr w:type="spellStart"/>
+      <w:r>
+        <w:t>penguin-body</w:t>
+      </w:r>
+      <w:proofErr w:type="spellEnd"/>
+      <w:r>
+        <w:t>.</w:t>
+      </w:r>
+    </w:p>
+    <w:p>
+      <w:pPr>
+        <w:pStyle w:val="Sinespaciado"/>
+        <w:jc w:val="both"/>
+      </w:pPr>
+    </w:p>
+    <w:p>
+      <w:pPr>
+        <w:pStyle w:val="Sinespaciado"/>
+        <w:jc w:val="both"/>
+        <w:rPr>
+          <w:u w:val="single"/>
+        </w:rPr>
+      </w:pPr>
+      <w:proofErr w:type="gramStart"/>
+      <w:r>
+        <w:rPr>
+          <w:u w:val="single"/>
+        </w:rPr>
+        <w:t>Paso</w:t>
+      </w:r>
+      <w:proofErr w:type="gramEnd"/>
+      <w:r>
+        <w:rPr>
+          <w:u w:val="single"/>
+        </w:rPr>
+        <w:t xml:space="preserve"> </w:t>
+      </w:r>
+      <w:r>
+        <w:rPr>
+          <w:u w:val="single"/>
+        </w:rPr>
+        <w:t>95</w:t>
+      </w:r>
+    </w:p>
+    <w:p>
+      <w:pPr>
+        <w:pStyle w:val="Sinespaciado"/>
+        <w:jc w:val="both"/>
+      </w:pPr>
+      <w:r>
+        <w:t>Ahora, vas a usar animaciones CSS para hacer que el pingüino se agite.</w:t>
+      </w:r>
+    </w:p>
+    <w:p>
+      <w:pPr>
+        <w:pStyle w:val="Sinespaciado"/>
+        <w:jc w:val="both"/>
+      </w:pPr>
+    </w:p>
+    <w:p>
+      <w:pPr>
+        <w:pStyle w:val="Sinespaciado"/>
+        <w:jc w:val="both"/>
+      </w:pPr>
+      <w:r>
+        <w:t>Defina un nuevo @</w:t>
+      </w:r>
+      <w:proofErr w:type="spellStart"/>
+      <w:r>
+        <w:t>keyframes</w:t>
+      </w:r>
+      <w:proofErr w:type="spellEnd"/>
+      <w:r>
+        <w:t xml:space="preserve"> llamado wave.</w:t>
+      </w:r>
+    </w:p>
+    <w:p>
+      <w:pPr>
+        <w:pStyle w:val="Sinespaciado"/>
+        <w:jc w:val="both"/>
+      </w:pPr>
+    </w:p>
+    <w:p>
+      <w:pPr>
+        <w:pStyle w:val="Sinespaciado"/>
+        <w:jc w:val="both"/>
+      </w:pPr>
+      <w:r>
+        <w:tab/>
+      </w:r>
+      <w:r>
+        <w:t>@</w:t>
+      </w:r>
+      <w:proofErr w:type="spellStart"/>
+      <w:r>
+        <w:t>keyframes</w:t>
+      </w:r>
+      <w:proofErr w:type="spellEnd"/>
+      <w:r>
+        <w:t xml:space="preserve"> wave {</w:t>
+      </w:r>
+    </w:p>
+    <w:p>
+      <w:pPr>
+        <w:pStyle w:val="Sinespaciado"/>
+        <w:jc w:val="both"/>
+      </w:pPr>
+      <w:r>
+        <w:t xml:space="preserve">    </w:t>
+      </w:r>
+    </w:p>
+    <w:p>
+      <w:pPr>
+        <w:pStyle w:val="Sinespaciado"/>
+        <w:jc w:val="both"/>
+      </w:pPr>
+      <w:r>
+        <w:tab/>
+      </w:r>
+      <w:r>
+        <w:tab/>
+      </w:r>
+      <w:r>
+        <w:t>}</w:t>
+      </w:r>
+    </w:p>
+    <w:p>
+      <w:pPr>
+        <w:pStyle w:val="Sinespaciado"/>
+        <w:jc w:val="both"/>
+      </w:pPr>
+    </w:p>
+    <w:p>
+      <w:pPr>
+        <w:pStyle w:val="Sinespaciado"/>
+        <w:jc w:val="both"/>
+        <w:rPr>
+          <w:u w:val="single"/>
+        </w:rPr>
+      </w:pPr>
+      <w:proofErr w:type="gramStart"/>
+      <w:r>
+        <w:rPr>
+          <w:u w:val="single"/>
+        </w:rPr>
+        <w:t>Paso</w:t>
+      </w:r>
+      <w:proofErr w:type="gramEnd"/>
+      <w:r>
+        <w:rPr>
+          <w:u w:val="single"/>
+        </w:rPr>
+        <w:t xml:space="preserve"> </w:t>
+      </w:r>
+      <w:r>
+        <w:rPr>
+          <w:u w:val="single"/>
+        </w:rPr>
+        <w:t>96</w:t>
+      </w:r>
+    </w:p>
+    <w:p>
+      <w:pPr>
+        <w:pStyle w:val="Sinespaciado"/>
+        <w:jc w:val="both"/>
+      </w:pPr>
+      <w:r>
+        <w:t>Asigne a wave cuatro puntos de ruta que comiencen en 10% e incrementen en 10%.</w:t>
+      </w:r>
+    </w:p>
+    <w:p>
+      <w:pPr>
+        <w:pStyle w:val="Sinespaciado"/>
+        <w:jc w:val="both"/>
+      </w:pPr>
+    </w:p>
+    <w:p>
+      <w:pPr>
+        <w:pStyle w:val="Sinespaciado"/>
+        <w:jc w:val="both"/>
+      </w:pPr>
+      <w:r>
+        <w:lastRenderedPageBreak/>
+        <w:t xml:space="preserve"> </w:t>
+      </w:r>
+      <w:r>
+        <w:tab/>
+      </w:r>
+      <w:r>
+        <w:t xml:space="preserve"> 10% {</w:t>
+      </w:r>
+      <w:r>
+        <w:t xml:space="preserve"> </w:t>
+      </w:r>
+      <w:r>
+        <w:t xml:space="preserve">  }</w:t>
+      </w:r>
+    </w:p>
+    <w:p>
+      <w:pPr>
+        <w:pStyle w:val="Sinespaciado"/>
+        <w:jc w:val="both"/>
+      </w:pPr>
+      <w:r>
+        <w:t xml:space="preserve"> </w:t>
+      </w:r>
+      <w:r>
+        <w:tab/>
+      </w:r>
+      <w:r>
+        <w:t xml:space="preserve"> 20% {   }</w:t>
+      </w:r>
+    </w:p>
+    <w:p>
+      <w:pPr>
+        <w:pStyle w:val="Sinespaciado"/>
+        <w:jc w:val="both"/>
+      </w:pPr>
+      <w:r>
+        <w:t xml:space="preserve"> </w:t>
+      </w:r>
+      <w:r>
+        <w:tab/>
+      </w:r>
+      <w:r>
+        <w:t xml:space="preserve"> 30% {   }</w:t>
+      </w:r>
+    </w:p>
+    <w:p>
+      <w:pPr>
+        <w:pStyle w:val="Sinespaciado"/>
+        <w:jc w:val="both"/>
+      </w:pPr>
+      <w:r>
+        <w:t xml:space="preserve"> </w:t>
+      </w:r>
+      <w:r>
+        <w:tab/>
+      </w:r>
+      <w:r>
+        <w:t xml:space="preserve"> 40% {   }</w:t>
+      </w:r>
+    </w:p>
+    <w:p>
+      <w:pPr>
+        <w:pStyle w:val="Sinespaciado"/>
+        <w:jc w:val="both"/>
+        <w:rPr>
+          <w:u w:val="single"/>
+        </w:rPr>
+      </w:pPr>
+    </w:p>
+    <w:p>
+      <w:pPr>
+        <w:pStyle w:val="Sinespaciado"/>
+        <w:jc w:val="both"/>
+        <w:rPr>
+          <w:u w:val="single"/>
+        </w:rPr>
+      </w:pPr>
+      <w:proofErr w:type="gramStart"/>
+      <w:r>
+        <w:rPr>
+          <w:u w:val="single"/>
+        </w:rPr>
+        <w:t>Paso</w:t>
+      </w:r>
+      <w:proofErr w:type="gramEnd"/>
+      <w:r>
+        <w:rPr>
+          <w:u w:val="single"/>
+        </w:rPr>
+        <w:t xml:space="preserve"> </w:t>
+      </w:r>
+      <w:r>
+        <w:rPr>
+          <w:u w:val="single"/>
+        </w:rPr>
+        <w:t>97</w:t>
+      </w:r>
+    </w:p>
+    <w:p>
+      <w:pPr>
+        <w:pStyle w:val="Sinespaciado"/>
+        <w:jc w:val="both"/>
+      </w:pPr>
+      <w:r>
+        <w:t>Dentro del primer punto de referencia, gire a 110deg y mantenga la escala del brazo izquierdo.</w:t>
+      </w:r>
+    </w:p>
+    <w:p>
+      <w:pPr>
+        <w:pStyle w:val="Sinespaciado"/>
+        <w:jc w:val="both"/>
+      </w:pPr>
+    </w:p>
+    <w:p>
+      <w:pPr>
+        <w:pStyle w:val="Sinespaciado"/>
+        <w:jc w:val="both"/>
+      </w:pPr>
+      <w:r>
+        <w:tab/>
+        <w:t>1</w:t>
+      </w:r>
+      <w:r>
+        <w:t>0% {</w:t>
+      </w:r>
+    </w:p>
+    <w:p>
+      <w:pPr>
+        <w:pStyle w:val="Sinespaciado"/>
+        <w:jc w:val="both"/>
+      </w:pPr>
+      <w:r>
+        <w:t xml:space="preserve">       </w:t>
+      </w:r>
+      <w:r>
+        <w:tab/>
+      </w:r>
+      <w:r>
+        <w:tab/>
+      </w:r>
+      <w:r>
+        <w:t xml:space="preserve"> </w:t>
+      </w:r>
+      <w:proofErr w:type="spellStart"/>
+      <w:proofErr w:type="gramStart"/>
+      <w:r>
+        <w:t>transform</w:t>
+      </w:r>
+      <w:proofErr w:type="spellEnd"/>
+      <w:proofErr w:type="gramEnd"/>
+      <w:r>
+        <w:t xml:space="preserve">: </w:t>
+      </w:r>
+      <w:proofErr w:type="spellStart"/>
+      <w:r>
+        <w:t>rotate</w:t>
+      </w:r>
+      <w:proofErr w:type="spellEnd"/>
+      <w:r>
+        <w:t xml:space="preserve">(110deg) </w:t>
+      </w:r>
+      <w:proofErr w:type="spellStart"/>
+      <w:r>
+        <w:t>scaleX</w:t>
+      </w:r>
+      <w:proofErr w:type="spellEnd"/>
+      <w:r>
+        <w:t xml:space="preserve">(-1); </w:t>
+      </w:r>
+    </w:p>
+    <w:p>
+      <w:pPr>
+        <w:pStyle w:val="Sinespaciado"/>
+        <w:jc w:val="both"/>
+      </w:pPr>
+      <w:r>
+        <w:t xml:space="preserve">   </w:t>
+      </w:r>
+      <w:r>
+        <w:tab/>
+      </w:r>
+      <w:r>
+        <w:t xml:space="preserve"> }</w:t>
+      </w:r>
+    </w:p>
+    <w:p>
+      <w:pPr>
+        <w:pStyle w:val="Sinespaciado"/>
+        <w:jc w:val="both"/>
+      </w:pPr>
+    </w:p>
+    <w:p>
+      <w:pPr>
+        <w:pStyle w:val="Sinespaciado"/>
+        <w:jc w:val="both"/>
+        <w:rPr>
+          <w:u w:val="single"/>
+        </w:rPr>
+      </w:pPr>
+      <w:proofErr w:type="gramStart"/>
+      <w:r>
+        <w:rPr>
+          <w:u w:val="single"/>
+        </w:rPr>
+        <w:t>Paso</w:t>
+      </w:r>
+      <w:proofErr w:type="gramEnd"/>
+      <w:r>
+        <w:rPr>
+          <w:u w:val="single"/>
+        </w:rPr>
+        <w:t xml:space="preserve"> </w:t>
+      </w:r>
+      <w:r>
+        <w:rPr>
+          <w:u w:val="single"/>
+        </w:rPr>
+        <w:t>98</w:t>
+      </w:r>
+    </w:p>
+    <w:p>
+      <w:pPr>
+        <w:pStyle w:val="Sinespaciado"/>
+        <w:jc w:val="both"/>
+      </w:pPr>
+      <w:r>
+        <w:t>Dentro del segundo punto de referencia, gire a 130deg, y conserve la escala del brazo izquierdo.</w:t>
+      </w:r>
+    </w:p>
+    <w:p>
+      <w:pPr>
+        <w:pStyle w:val="Sinespaciado"/>
+        <w:jc w:val="both"/>
+      </w:pPr>
+    </w:p>
+    <w:p>
+      <w:pPr>
+        <w:pStyle w:val="Sinespaciado"/>
+        <w:jc w:val="both"/>
+        <w:rPr>
+          <w:u w:val="single"/>
+        </w:rPr>
+      </w:pPr>
+      <w:proofErr w:type="gramStart"/>
+      <w:r>
+        <w:rPr>
+          <w:u w:val="single"/>
+        </w:rPr>
+        <w:t>Paso</w:t>
+      </w:r>
+      <w:proofErr w:type="gramEnd"/>
+      <w:r>
+        <w:rPr>
+          <w:u w:val="single"/>
+        </w:rPr>
+        <w:t xml:space="preserve"> </w:t>
+      </w:r>
+      <w:r>
+        <w:rPr>
+          <w:u w:val="single"/>
+        </w:rPr>
+        <w:t>99</w:t>
+      </w:r>
+    </w:p>
+    <w:p>
+      <w:pPr>
+        <w:pStyle w:val="Sinespaciado"/>
+        <w:jc w:val="both"/>
+      </w:pPr>
+      <w:r>
+        <w:t xml:space="preserve">Para el tercer y cuarto </w:t>
+      </w:r>
+      <w:proofErr w:type="spellStart"/>
+      <w:r>
+        <w:t>waypoints</w:t>
+      </w:r>
+      <w:proofErr w:type="spellEnd"/>
+      <w:r>
+        <w:t xml:space="preserve">, repita el patrón </w:t>
+      </w:r>
+      <w:proofErr w:type="spellStart"/>
+      <w:r>
+        <w:t>transform</w:t>
+      </w:r>
+      <w:proofErr w:type="spellEnd"/>
+      <w:r>
+        <w:t xml:space="preserve"> una vez más.</w:t>
+      </w:r>
+    </w:p>
+    <w:p>
+      <w:pPr>
+        <w:pStyle w:val="Sinespaciado"/>
+        <w:jc w:val="both"/>
+      </w:pPr>
+    </w:p>
+    <w:p>
+      <w:pPr>
+        <w:pStyle w:val="Sinespaciado"/>
+        <w:jc w:val="both"/>
+        <w:rPr>
+          <w:u w:val="single"/>
+        </w:rPr>
+      </w:pPr>
+      <w:proofErr w:type="gramStart"/>
+      <w:r>
+        <w:rPr>
+          <w:u w:val="single"/>
+        </w:rPr>
+        <w:t>Paso</w:t>
+      </w:r>
+      <w:proofErr w:type="gramEnd"/>
+      <w:r>
+        <w:rPr>
+          <w:u w:val="single"/>
+        </w:rPr>
+        <w:t xml:space="preserve"> </w:t>
+      </w:r>
+      <w:r>
+        <w:rPr>
+          <w:u w:val="single"/>
+        </w:rPr>
+        <w:t>100</w:t>
+      </w:r>
+    </w:p>
+    <w:p>
+      <w:pPr>
+        <w:pStyle w:val="Sinespaciado"/>
+        <w:jc w:val="both"/>
+      </w:pPr>
+      <w:r>
+        <w:t>Usa la animación wave en el brazo izquierdo. Haga que la animación dure 3s, itere infinitamente y tenga una función de tiempo lineal.</w:t>
+      </w:r>
+    </w:p>
+    <w:p>
+      <w:pPr>
+        <w:pStyle w:val="Sinespaciado"/>
+        <w:jc w:val="both"/>
+      </w:pPr>
+    </w:p>
+    <w:p>
+      <w:pPr>
+        <w:pStyle w:val="Sinespaciado"/>
+        <w:jc w:val="both"/>
+      </w:pPr>
+      <w:r>
+        <w:tab/>
+      </w:r>
+      <w:proofErr w:type="spellStart"/>
+      <w:proofErr w:type="gramStart"/>
+      <w:r>
+        <w:t>animation</w:t>
+      </w:r>
+      <w:proofErr w:type="spellEnd"/>
+      <w:proofErr w:type="gramEnd"/>
+      <w:r>
+        <w:t xml:space="preserve">: wave 3s </w:t>
+      </w:r>
+      <w:proofErr w:type="spellStart"/>
+      <w:r>
+        <w:t>infinite</w:t>
+      </w:r>
+      <w:proofErr w:type="spellEnd"/>
+      <w:r>
+        <w:t xml:space="preserve"> linear;</w:t>
+      </w:r>
+    </w:p>
+    <w:p>
+      <w:pPr>
+        <w:pStyle w:val="Sinespaciado"/>
+        <w:jc w:val="both"/>
+      </w:pPr>
+    </w:p>
+    <w:p>
+      <w:pPr>
+        <w:pStyle w:val="Sinespaciado"/>
+        <w:jc w:val="both"/>
+        <w:rPr>
+          <w:u w:val="single"/>
+        </w:rPr>
+      </w:pPr>
+      <w:proofErr w:type="gramStart"/>
+      <w:r>
+        <w:rPr>
+          <w:u w:val="single"/>
+        </w:rPr>
+        <w:t>Paso</w:t>
+      </w:r>
+      <w:proofErr w:type="gramEnd"/>
+      <w:r>
+        <w:rPr>
+          <w:u w:val="single"/>
+        </w:rPr>
+        <w:t xml:space="preserve"> </w:t>
+      </w:r>
+      <w:r>
+        <w:rPr>
+          <w:u w:val="single"/>
+        </w:rPr>
+        <w:t>101</w:t>
+      </w:r>
+    </w:p>
+    <w:p>
+      <w:pPr>
+        <w:pStyle w:val="Sinespaciado"/>
+        <w:jc w:val="both"/>
+      </w:pPr>
+      <w:r>
+        <w:t>Apunte al elemento .</w:t>
+      </w:r>
+      <w:proofErr w:type="spellStart"/>
+      <w:r>
+        <w:t>penguin</w:t>
+      </w:r>
+      <w:proofErr w:type="spellEnd"/>
+      <w:r>
+        <w:t xml:space="preserve"> cuando esté activo y aumente su tamaño en 50% en ambas dimensiones.</w:t>
+      </w:r>
+    </w:p>
+    <w:p>
+      <w:pPr>
+        <w:pStyle w:val="Sinespaciado"/>
+        <w:jc w:val="both"/>
+      </w:pPr>
+    </w:p>
+    <w:p>
+      <w:pPr>
+        <w:pStyle w:val="Sinespaciado"/>
+        <w:jc w:val="both"/>
+      </w:pPr>
+      <w:r>
+        <w:tab/>
+      </w:r>
+      <w:r>
+        <w:t>.</w:t>
+      </w:r>
+      <w:proofErr w:type="spellStart"/>
+      <w:r>
+        <w:t>penguin</w:t>
+      </w:r>
+      <w:proofErr w:type="gramStart"/>
+      <w:r>
+        <w:t>:active</w:t>
+      </w:r>
+      <w:proofErr w:type="spellEnd"/>
+      <w:proofErr w:type="gramEnd"/>
+      <w:r>
+        <w:t xml:space="preserve"> {</w:t>
+      </w:r>
+    </w:p>
+    <w:p>
+      <w:pPr>
+        <w:pStyle w:val="Sinespaciado"/>
+        <w:jc w:val="both"/>
+      </w:pPr>
+      <w:r>
+        <w:t xml:space="preserve">   </w:t>
+      </w:r>
+      <w:r>
+        <w:tab/>
+      </w:r>
+      <w:r>
+        <w:tab/>
+      </w:r>
+      <w:r>
+        <w:t xml:space="preserve"> </w:t>
+      </w:r>
+      <w:proofErr w:type="spellStart"/>
+      <w:proofErr w:type="gramStart"/>
+      <w:r>
+        <w:t>transform</w:t>
+      </w:r>
+      <w:proofErr w:type="spellEnd"/>
+      <w:proofErr w:type="gramEnd"/>
+      <w:r>
+        <w:t xml:space="preserve">: </w:t>
+      </w:r>
+      <w:proofErr w:type="spellStart"/>
+      <w:r>
+        <w:t>scale</w:t>
+      </w:r>
+      <w:proofErr w:type="spellEnd"/>
+      <w:r>
+        <w:t>(1.5);</w:t>
+      </w:r>
+    </w:p>
+    <w:p>
+      <w:pPr>
+        <w:pStyle w:val="Sinespaciado"/>
+        <w:jc w:val="both"/>
+      </w:pPr>
+      <w:r>
+        <w:tab/>
+      </w:r>
+      <w:r>
+        <w:tab/>
+      </w:r>
+      <w:r>
+        <w:t>}</w:t>
+      </w:r>
+    </w:p>
+    <w:p>
+      <w:pPr>
+        <w:pStyle w:val="Sinespaciado"/>
+        <w:jc w:val="both"/>
+      </w:pPr>
+    </w:p>
+    <w:p>
+      <w:pPr>
+        <w:pStyle w:val="Sinespaciado"/>
+        <w:jc w:val="both"/>
+        <w:rPr>
+          <w:u w:val="single"/>
+        </w:rPr>
+      </w:pPr>
+      <w:proofErr w:type="gramStart"/>
+      <w:r>
+        <w:rPr>
+          <w:u w:val="single"/>
+        </w:rPr>
+        <w:t>Paso</w:t>
+      </w:r>
+      <w:proofErr w:type="gramEnd"/>
+      <w:r>
+        <w:rPr>
+          <w:u w:val="single"/>
+        </w:rPr>
+        <w:t xml:space="preserve"> </w:t>
+      </w:r>
+      <w:r>
+        <w:rPr>
+          <w:u w:val="single"/>
+        </w:rPr>
+        <w:t>102</w:t>
+      </w:r>
+    </w:p>
+    <w:p>
+      <w:pPr>
+        <w:pStyle w:val="Sinespaciado"/>
+        <w:jc w:val="both"/>
+      </w:pPr>
+      <w:r>
+        <w:t>Cuando activa el elemento .</w:t>
+      </w:r>
+      <w:proofErr w:type="spellStart"/>
+      <w:r>
+        <w:t>penguin</w:t>
+      </w:r>
+      <w:proofErr w:type="spellEnd"/>
+      <w:r>
+        <w:t>, puede parecer que puede arrastrarlo. Esto no es cierto.</w:t>
+      </w:r>
+    </w:p>
+    <w:p>
+      <w:pPr>
+        <w:pStyle w:val="Sinespaciado"/>
+        <w:jc w:val="both"/>
+      </w:pPr>
+    </w:p>
+    <w:p>
+      <w:pPr>
+        <w:pStyle w:val="Sinespaciado"/>
+        <w:jc w:val="both"/>
+      </w:pPr>
+      <w:r>
+        <w:t xml:space="preserve">Indíquelo a los usuarios, dando al elemento activo una propiedad cursor de </w:t>
+      </w:r>
+      <w:proofErr w:type="spellStart"/>
+      <w:r>
+        <w:t>not-allowed</w:t>
+      </w:r>
+      <w:proofErr w:type="spellEnd"/>
+      <w:r>
+        <w:t>.</w:t>
+      </w:r>
+    </w:p>
+    <w:p>
+      <w:pPr>
+        <w:pStyle w:val="Sinespaciado"/>
+        <w:jc w:val="both"/>
+      </w:pPr>
+    </w:p>
+    <w:p>
+      <w:pPr>
+        <w:pStyle w:val="Sinespaciado"/>
+        <w:jc w:val="both"/>
+      </w:pPr>
+      <w:r>
+        <w:tab/>
+      </w:r>
+      <w:proofErr w:type="gramStart"/>
+      <w:r>
+        <w:t>cursor</w:t>
+      </w:r>
+      <w:proofErr w:type="gramEnd"/>
+      <w:r>
+        <w:t xml:space="preserve">: </w:t>
+      </w:r>
+      <w:proofErr w:type="spellStart"/>
+      <w:r>
+        <w:t>not-allowed</w:t>
+      </w:r>
+      <w:proofErr w:type="spellEnd"/>
+      <w:r>
+        <w:t>;</w:t>
+      </w:r>
+    </w:p>
+    <w:p>
+      <w:pPr>
+        <w:pStyle w:val="Sinespaciado"/>
+        <w:jc w:val="both"/>
+      </w:pPr>
+    </w:p>
+    <w:p>
+      <w:pPr>
+        <w:pStyle w:val="Sinespaciado"/>
+        <w:jc w:val="both"/>
+        <w:rPr>
+          <w:u w:val="single"/>
+        </w:rPr>
+      </w:pPr>
+      <w:proofErr w:type="gramStart"/>
+      <w:r>
+        <w:rPr>
+          <w:u w:val="single"/>
+        </w:rPr>
+        <w:t>Paso</w:t>
+      </w:r>
+      <w:proofErr w:type="gramEnd"/>
+      <w:r>
+        <w:rPr>
+          <w:u w:val="single"/>
+        </w:rPr>
+        <w:t xml:space="preserve"> </w:t>
+      </w:r>
+      <w:r>
+        <w:rPr>
+          <w:u w:val="single"/>
+        </w:rPr>
+        <w:t>103</w:t>
+      </w:r>
+    </w:p>
+    <w:p>
+      <w:pPr>
+        <w:pStyle w:val="Sinespaciado"/>
+        <w:jc w:val="both"/>
+      </w:pPr>
+      <w:r>
+        <w:t xml:space="preserve">Cambie el comportamiento del </w:t>
+      </w:r>
+      <w:proofErr w:type="spellStart"/>
+      <w:r>
+        <w:t>transition</w:t>
+      </w:r>
+      <w:proofErr w:type="spellEnd"/>
+      <w:r>
+        <w:t xml:space="preserve"> del elemento .</w:t>
+      </w:r>
+      <w:proofErr w:type="spellStart"/>
+      <w:r>
+        <w:t>penguin</w:t>
+      </w:r>
+      <w:proofErr w:type="spellEnd"/>
+      <w:r>
+        <w:t xml:space="preserve"> durante la transformación para que tenga una duración de 1s, una función de temporización de </w:t>
+      </w:r>
+      <w:proofErr w:type="spellStart"/>
+      <w:r>
+        <w:t>ease</w:t>
+      </w:r>
+      <w:proofErr w:type="spellEnd"/>
+      <w:r>
+        <w:t>-in-</w:t>
+      </w:r>
+      <w:proofErr w:type="spellStart"/>
+      <w:r>
+        <w:t>out</w:t>
+      </w:r>
+      <w:proofErr w:type="spellEnd"/>
+      <w:r>
+        <w:t xml:space="preserve"> y un retraso de 0ms.</w:t>
+      </w:r>
+    </w:p>
+    <w:p>
+      <w:pPr>
+        <w:pStyle w:val="Sinespaciado"/>
+        <w:jc w:val="both"/>
+      </w:pPr>
+    </w:p>
+    <w:p>
+      <w:pPr>
+        <w:pStyle w:val="Sinespaciado"/>
+        <w:jc w:val="both"/>
+      </w:pPr>
+      <w:r>
+        <w:tab/>
+      </w:r>
+      <w:proofErr w:type="spellStart"/>
+      <w:proofErr w:type="gramStart"/>
+      <w:r>
+        <w:t>transition</w:t>
+      </w:r>
+      <w:proofErr w:type="spellEnd"/>
+      <w:proofErr w:type="gramEnd"/>
+      <w:r>
+        <w:t xml:space="preserve">: 1s </w:t>
+      </w:r>
+      <w:proofErr w:type="spellStart"/>
+      <w:r>
+        <w:t>ease</w:t>
+      </w:r>
+      <w:proofErr w:type="spellEnd"/>
+      <w:r>
+        <w:t>-in-</w:t>
+      </w:r>
+      <w:proofErr w:type="spellStart"/>
+      <w:r>
+        <w:t>out</w:t>
+      </w:r>
+      <w:proofErr w:type="spellEnd"/>
+      <w:r>
+        <w:t xml:space="preserve"> 0ms;</w:t>
+      </w:r>
+    </w:p>
+    <w:p>
+      <w:pPr>
+        <w:pStyle w:val="Sinespaciado"/>
+        <w:jc w:val="both"/>
+      </w:pPr>
+    </w:p>
+    <w:p>
+      <w:pPr>
+        <w:pStyle w:val="Sinespaciado"/>
+        <w:jc w:val="both"/>
+        <w:rPr>
+          <w:u w:val="single"/>
+        </w:rPr>
+      </w:pPr>
+      <w:proofErr w:type="gramStart"/>
+      <w:r>
+        <w:rPr>
+          <w:u w:val="single"/>
+        </w:rPr>
+        <w:t>Paso</w:t>
+      </w:r>
+      <w:proofErr w:type="gramEnd"/>
+      <w:r>
+        <w:rPr>
+          <w:u w:val="single"/>
+        </w:rPr>
+        <w:t xml:space="preserve"> </w:t>
+      </w:r>
+      <w:r>
+        <w:rPr>
+          <w:u w:val="single"/>
+        </w:rPr>
+        <w:t>104</w:t>
+      </w:r>
+    </w:p>
+    <w:p>
+      <w:pPr>
+        <w:pStyle w:val="Sinespaciado"/>
+        <w:jc w:val="both"/>
+      </w:pPr>
+      <w:r>
+        <w:t xml:space="preserve">Finalmente, calcule que el </w:t>
+      </w:r>
+      <w:proofErr w:type="spellStart"/>
+      <w:r>
+        <w:t>height</w:t>
+      </w:r>
+      <w:proofErr w:type="spellEnd"/>
+      <w:r>
+        <w:t xml:space="preserve"> del elemento .</w:t>
+      </w:r>
+      <w:proofErr w:type="spellStart"/>
+      <w:r>
+        <w:t>ground</w:t>
+      </w:r>
+      <w:proofErr w:type="spellEnd"/>
+      <w:r>
+        <w:t xml:space="preserve"> sea el alto de la ventana gráfica menos el alto del elemento .</w:t>
+      </w:r>
+      <w:proofErr w:type="spellStart"/>
+      <w:r>
+        <w:t>penguin</w:t>
+      </w:r>
+      <w:proofErr w:type="spellEnd"/>
+      <w:r>
+        <w:t>.</w:t>
+      </w:r>
+    </w:p>
+    <w:p>
+      <w:pPr>
+        <w:pStyle w:val="Sinespaciado"/>
+        <w:jc w:val="both"/>
+      </w:pPr>
+    </w:p>
+    <w:p>
+      <w:pPr>
+        <w:pStyle w:val="Sinespaciado"/>
+        <w:jc w:val="both"/>
+      </w:pPr>
+      <w:r>
+        <w:tab/>
       </w:r>
       <w:bookmarkStart w:id="0" w:name="_GoBack"/>
       <w:bookmarkEnd w:id="0"/>
-    </w:p>
-    <w:p>
-      <w:pPr>
-        <w:pStyle w:val="Sinespaciado"/>
-        <w:jc w:val="both"/>
-      </w:pPr>
-    </w:p>
-    <w:p>
-      <w:pPr>
-        <w:pStyle w:val="Sinespaciado"/>
-        <w:jc w:val="both"/>
-        <w:rPr>
-          <w:u w:val="single"/>
-        </w:rPr>
-      </w:pPr>
-      <w:proofErr w:type="gramStart"/>
-      <w:r>
-        <w:rPr>
-          <w:u w:val="single"/>
-        </w:rPr>
-        <w:t>Paso</w:t>
-      </w:r>
-      <w:proofErr w:type="gramEnd"/>
-      <w:r>
-        <w:rPr>
-          <w:u w:val="single"/>
-        </w:rPr>
-        <w:t xml:space="preserve"> </w:t>
-      </w:r>
-      <w:r>
-        <w:rPr>
-          <w:u w:val="single"/>
-        </w:rPr>
-        <w:t>56</w:t>
-      </w:r>
-    </w:p>
-    <w:p>
-      <w:pPr>
-        <w:pStyle w:val="Sinespaciado"/>
-        <w:jc w:val="both"/>
-      </w:pPr>
-      <w:r>
-        <w:t xml:space="preserve">Debajo del elemento .chin, agregue dos elementos div cada uno con una </w:t>
-      </w:r>
-      <w:proofErr w:type="spellStart"/>
-      <w:r>
-        <w:t>class</w:t>
-      </w:r>
-      <w:proofErr w:type="spellEnd"/>
-      <w:r>
-        <w:t xml:space="preserve"> de </w:t>
-      </w:r>
-      <w:proofErr w:type="spellStart"/>
-      <w:r>
-        <w:t>eye</w:t>
-      </w:r>
-      <w:proofErr w:type="spellEnd"/>
-      <w:r>
-        <w:t>. Además, asigna al primer elemento .</w:t>
-      </w:r>
-      <w:proofErr w:type="spellStart"/>
-      <w:r>
-        <w:t>eye</w:t>
-      </w:r>
-      <w:proofErr w:type="spellEnd"/>
-      <w:r>
-        <w:t xml:space="preserve"> una </w:t>
-      </w:r>
-      <w:proofErr w:type="spellStart"/>
-      <w:r>
-        <w:t>class</w:t>
-      </w:r>
-      <w:proofErr w:type="spellEnd"/>
-      <w:r>
-        <w:t xml:space="preserve"> de </w:t>
-      </w:r>
-      <w:proofErr w:type="spellStart"/>
-      <w:r>
-        <w:t>left</w:t>
-      </w:r>
-      <w:proofErr w:type="spellEnd"/>
-      <w:r>
-        <w:t>, y al segundo elemento .</w:t>
-      </w:r>
-      <w:proofErr w:type="spellStart"/>
-      <w:r>
-        <w:t>eye</w:t>
-      </w:r>
-      <w:proofErr w:type="spellEnd"/>
-      <w:r>
-        <w:t xml:space="preserve"> un </w:t>
-      </w:r>
-      <w:proofErr w:type="spellStart"/>
-      <w:r>
-        <w:t>class</w:t>
-      </w:r>
-      <w:proofErr w:type="spellEnd"/>
-      <w:r>
-        <w:t xml:space="preserve"> de </w:t>
-      </w:r>
-      <w:proofErr w:type="spellStart"/>
-      <w:r>
-        <w:t>right</w:t>
-      </w:r>
-      <w:proofErr w:type="spellEnd"/>
-      <w:r>
-        <w:t>.</w:t>
-      </w:r>
-    </w:p>
-    <w:p>
-      <w:pPr>
-        <w:pStyle w:val="Sinespaciado"/>
-        <w:jc w:val="both"/>
-      </w:pPr>
-    </w:p>
-    <w:p>
-      <w:pPr>
-        <w:pStyle w:val="Sinespaciado"/>
-        <w:jc w:val="both"/>
-        <w:rPr>
-          <w:u w:val="single"/>
-        </w:rPr>
-      </w:pPr>
-      <w:proofErr w:type="gramStart"/>
-      <w:r>
-        <w:rPr>
-          <w:u w:val="single"/>
-        </w:rPr>
-        <w:t>Paso</w:t>
-      </w:r>
-      <w:proofErr w:type="gramEnd"/>
-      <w:r>
-        <w:rPr>
-          <w:u w:val="single"/>
-        </w:rPr>
-        <w:t xml:space="preserve"> </w:t>
-      </w:r>
-      <w:r>
-        <w:rPr>
-          <w:u w:val="single"/>
-        </w:rPr>
-        <w:t>57</w:t>
-      </w:r>
-    </w:p>
-    <w:p>
-      <w:pPr>
-        <w:pStyle w:val="Sinespaciado"/>
-        <w:jc w:val="both"/>
-      </w:pPr>
-      <w:r>
-        <w:t>Las revistas a menudo usan texto justificado en su contenido impreso para estructurar su diseño y controlar el flujo de su contenido. Si bien esto funciona en forma impresa, el texto justificado en los sitios web puede ser un problema de accesibilidad, por ejemplo, presenta desafíos para las personas con dislexia.</w:t>
-      </w:r>
-    </w:p>
-    <w:p>
-      <w:pPr>
-        <w:pStyle w:val="Sinespaciado"/>
-        <w:jc w:val="both"/>
-      </w:pPr>
-    </w:p>
-    <w:p>
-      <w:pPr>
-        <w:pStyle w:val="Sinespaciado"/>
-        <w:jc w:val="both"/>
-      </w:pPr>
-      <w:r>
-        <w:t>Para hacer que su proyecto parezca una revista impresa, asigne al selector .</w:t>
-      </w:r>
-      <w:proofErr w:type="spellStart"/>
-      <w:r>
-        <w:t>text</w:t>
-      </w:r>
-      <w:proofErr w:type="spellEnd"/>
-      <w:r>
-        <w:t xml:space="preserve"> una propiedad </w:t>
-      </w:r>
-      <w:proofErr w:type="spellStart"/>
-      <w:r>
-        <w:t>text-align</w:t>
-      </w:r>
-      <w:proofErr w:type="spellEnd"/>
-      <w:r>
-        <w:t xml:space="preserve"> establecida en </w:t>
-      </w:r>
-      <w:proofErr w:type="spellStart"/>
-      <w:r>
-        <w:t>justify</w:t>
-      </w:r>
-      <w:proofErr w:type="spellEnd"/>
-      <w:r>
-        <w:t>.</w:t>
-      </w:r>
-    </w:p>
-    <w:p>
-      <w:pPr>
-        <w:pStyle w:val="Sinespaciado"/>
-        <w:jc w:val="both"/>
-      </w:pPr>
-    </w:p>
-    <w:p>
-      <w:pPr>
-        <w:pStyle w:val="Sinespaciado"/>
-        <w:jc w:val="both"/>
-        <w:rPr>
-          <w:u w:val="single"/>
-        </w:rPr>
-      </w:pPr>
-      <w:proofErr w:type="gramStart"/>
-      <w:r>
-        <w:rPr>
-          <w:u w:val="single"/>
-        </w:rPr>
-        <w:t>Paso</w:t>
-      </w:r>
-      <w:proofErr w:type="gramEnd"/>
-      <w:r>
-        <w:rPr>
-          <w:u w:val="single"/>
-        </w:rPr>
-        <w:t xml:space="preserve"> </w:t>
-      </w:r>
-      <w:r>
-        <w:rPr>
-          <w:u w:val="single"/>
-        </w:rPr>
-        <w:t>58</w:t>
-      </w:r>
-    </w:p>
-    <w:p>
-      <w:pPr>
-        <w:pStyle w:val="Sinespaciado"/>
-        <w:jc w:val="both"/>
-      </w:pPr>
-      <w:r>
-        <w:t xml:space="preserve">El </w:t>
-      </w:r>
-      <w:proofErr w:type="spellStart"/>
-      <w:r>
-        <w:t>pseudo</w:t>
-      </w:r>
-      <w:proofErr w:type="spellEnd"/>
-      <w:r>
-        <w:t xml:space="preserve">-selector </w:t>
-      </w:r>
-      <w:proofErr w:type="gramStart"/>
-      <w:r>
-        <w:t>::</w:t>
-      </w:r>
-      <w:proofErr w:type="spellStart"/>
-      <w:r>
-        <w:t>first</w:t>
-      </w:r>
-      <w:proofErr w:type="gramEnd"/>
-      <w:r>
-        <w:t>-letter</w:t>
-      </w:r>
-      <w:proofErr w:type="spellEnd"/>
-      <w:r>
-        <w:t xml:space="preserve"> le permite apuntar a la primera letra en el contenido de texto de un elemento.</w:t>
-      </w:r>
-    </w:p>
-    <w:p>
-      <w:pPr>
-        <w:pStyle w:val="Sinespaciado"/>
-        <w:jc w:val="both"/>
-      </w:pPr>
-    </w:p>
-    <w:p>
-      <w:pPr>
-        <w:pStyle w:val="Sinespaciado"/>
-        <w:jc w:val="both"/>
-      </w:pPr>
-      <w:r>
-        <w:t>Cree un selector .</w:t>
-      </w:r>
-      <w:proofErr w:type="spellStart"/>
-      <w:r>
-        <w:t>first-paragraph</w:t>
-      </w:r>
-      <w:proofErr w:type="spellEnd"/>
-      <w:proofErr w:type="gramStart"/>
-      <w:r>
-        <w:t>::</w:t>
-      </w:r>
-      <w:proofErr w:type="spellStart"/>
-      <w:r>
-        <w:t>first</w:t>
-      </w:r>
-      <w:proofErr w:type="gramEnd"/>
-      <w:r>
-        <w:t>-letter</w:t>
-      </w:r>
-      <w:proofErr w:type="spellEnd"/>
-      <w:r>
-        <w:t xml:space="preserve"> y establezca la propiedad </w:t>
-      </w:r>
-      <w:proofErr w:type="spellStart"/>
-      <w:r>
-        <w:t>font-size</w:t>
-      </w:r>
-      <w:proofErr w:type="spellEnd"/>
-      <w:r>
-        <w:t xml:space="preserve"> en 6rem. También asígnele una propiedad color establecida en </w:t>
-      </w:r>
-      <w:proofErr w:type="spellStart"/>
-      <w:r>
-        <w:t>orangered</w:t>
-      </w:r>
-      <w:proofErr w:type="spellEnd"/>
-      <w:r>
-        <w:t xml:space="preserve"> para que se destaque.</w:t>
-      </w:r>
-    </w:p>
-    <w:p>
-      <w:pPr>
-        <w:pStyle w:val="Sinespaciado"/>
-        <w:jc w:val="both"/>
-      </w:pPr>
-    </w:p>
-    <w:p>
-      <w:pPr>
-        <w:pStyle w:val="Sinespaciado"/>
-        <w:jc w:val="both"/>
-        <w:rPr>
-          <w:u w:val="single"/>
-        </w:rPr>
-      </w:pPr>
-      <w:proofErr w:type="gramStart"/>
-      <w:r>
-        <w:rPr>
-          <w:u w:val="single"/>
-        </w:rPr>
-        <w:t>Paso</w:t>
-      </w:r>
-      <w:proofErr w:type="gramEnd"/>
-      <w:r>
-        <w:rPr>
-          <w:u w:val="single"/>
-        </w:rPr>
-        <w:t xml:space="preserve"> </w:t>
-      </w:r>
-      <w:r>
-        <w:rPr>
-          <w:u w:val="single"/>
-        </w:rPr>
-        <w:t>59</w:t>
-      </w:r>
-    </w:p>
-    <w:p>
-      <w:pPr>
-        <w:pStyle w:val="Sinespaciado"/>
-        <w:jc w:val="both"/>
-      </w:pPr>
-      <w:r>
-        <w:lastRenderedPageBreak/>
-        <w:t>El otro texto se ha desplazado fuera de lugar. Muévalo a su posición dándole al selector .</w:t>
-      </w:r>
-      <w:proofErr w:type="spellStart"/>
-      <w:r>
-        <w:t>first-paragraph</w:t>
-      </w:r>
-      <w:proofErr w:type="spellEnd"/>
-      <w:proofErr w:type="gramStart"/>
-      <w:r>
-        <w:t>::</w:t>
-      </w:r>
-      <w:proofErr w:type="spellStart"/>
-      <w:r>
-        <w:t>first</w:t>
-      </w:r>
-      <w:proofErr w:type="gramEnd"/>
-      <w:r>
-        <w:t>-letter</w:t>
-      </w:r>
-      <w:proofErr w:type="spellEnd"/>
-      <w:r>
-        <w:t xml:space="preserve"> una propiedad </w:t>
-      </w:r>
-      <w:proofErr w:type="spellStart"/>
-      <w:r>
-        <w:t>float</w:t>
-      </w:r>
-      <w:proofErr w:type="spellEnd"/>
-      <w:r>
-        <w:t xml:space="preserve"> establecida en </w:t>
-      </w:r>
-      <w:proofErr w:type="spellStart"/>
-      <w:r>
-        <w:t>left</w:t>
-      </w:r>
-      <w:proofErr w:type="spellEnd"/>
-      <w:r>
-        <w:t xml:space="preserve"> y un </w:t>
-      </w:r>
-      <w:proofErr w:type="spellStart"/>
-      <w:r>
-        <w:t>margin-right</w:t>
-      </w:r>
-      <w:proofErr w:type="spellEnd"/>
-      <w:r>
-        <w:t xml:space="preserve"> establecida en 1rem.</w:t>
-      </w:r>
-    </w:p>
-    <w:p>
-      <w:pPr>
-        <w:pStyle w:val="Sinespaciado"/>
-        <w:jc w:val="both"/>
-      </w:pPr>
-    </w:p>
-    <w:p>
-      <w:pPr>
-        <w:pStyle w:val="Sinespaciado"/>
-        <w:jc w:val="both"/>
-        <w:rPr>
-          <w:u w:val="single"/>
-        </w:rPr>
-      </w:pPr>
-      <w:proofErr w:type="gramStart"/>
-      <w:r>
-        <w:rPr>
-          <w:u w:val="single"/>
-        </w:rPr>
-        <w:t>Paso</w:t>
-      </w:r>
-      <w:proofErr w:type="gramEnd"/>
-      <w:r>
-        <w:rPr>
-          <w:u w:val="single"/>
-        </w:rPr>
-        <w:t xml:space="preserve"> </w:t>
-      </w:r>
-      <w:r>
-        <w:rPr>
-          <w:u w:val="single"/>
-        </w:rPr>
-        <w:t>60</w:t>
-      </w:r>
-    </w:p>
-    <w:p>
-      <w:pPr>
-        <w:pStyle w:val="Sinespaciado"/>
-        <w:jc w:val="both"/>
-      </w:pPr>
-      <w:r>
-        <w:t xml:space="preserve">Cree un selector </w:t>
-      </w:r>
-      <w:proofErr w:type="spellStart"/>
-      <w:r>
-        <w:t>hr</w:t>
-      </w:r>
-      <w:proofErr w:type="spellEnd"/>
-      <w:r>
-        <w:t xml:space="preserve"> y asígnele una propiedad </w:t>
-      </w:r>
-      <w:proofErr w:type="spellStart"/>
-      <w:r>
-        <w:t>margin</w:t>
-      </w:r>
-      <w:proofErr w:type="spellEnd"/>
-      <w:r>
-        <w:t xml:space="preserve"> establecida en 1.5rem 0.</w:t>
-      </w:r>
-    </w:p>
-    <w:p>
-      <w:pPr>
-        <w:pStyle w:val="Sinespaciado"/>
-        <w:jc w:val="both"/>
-      </w:pPr>
-    </w:p>
-    <w:p>
-      <w:pPr>
-        <w:pStyle w:val="Sinespaciado"/>
-        <w:jc w:val="both"/>
-        <w:rPr>
-          <w:u w:val="single"/>
-        </w:rPr>
-      </w:pPr>
-      <w:proofErr w:type="gramStart"/>
-      <w:r>
-        <w:rPr>
-          <w:u w:val="single"/>
-        </w:rPr>
-        <w:t>Paso</w:t>
-      </w:r>
-      <w:proofErr w:type="gramEnd"/>
-      <w:r>
-        <w:rPr>
-          <w:u w:val="single"/>
-        </w:rPr>
-        <w:t xml:space="preserve"> </w:t>
-      </w:r>
-      <w:r>
-        <w:rPr>
-          <w:u w:val="single"/>
-        </w:rPr>
-        <w:t>61</w:t>
-      </w:r>
-    </w:p>
-    <w:p>
-      <w:pPr>
-        <w:pStyle w:val="Sinespaciado"/>
-        <w:jc w:val="both"/>
-      </w:pPr>
-      <w:r>
-        <w:t xml:space="preserve">Para darle un color a </w:t>
-      </w:r>
-      <w:proofErr w:type="spellStart"/>
-      <w:r>
-        <w:t>hr</w:t>
-      </w:r>
-      <w:proofErr w:type="spellEnd"/>
-      <w:r>
-        <w:t xml:space="preserve">, debe ajustar la propiedad </w:t>
-      </w:r>
-      <w:proofErr w:type="spellStart"/>
-      <w:r>
-        <w:t>border</w:t>
-      </w:r>
-      <w:proofErr w:type="spellEnd"/>
-      <w:r>
-        <w:t xml:space="preserve">. Dale al selector </w:t>
-      </w:r>
-      <w:proofErr w:type="spellStart"/>
-      <w:r>
-        <w:t>hr</w:t>
-      </w:r>
-      <w:proofErr w:type="spellEnd"/>
-      <w:r>
-        <w:t xml:space="preserve"> una propiedad </w:t>
-      </w:r>
-      <w:proofErr w:type="spellStart"/>
-      <w:r>
-        <w:t>border</w:t>
-      </w:r>
-      <w:proofErr w:type="spellEnd"/>
-      <w:r>
-        <w:t xml:space="preserve"> establecida en 1px </w:t>
-      </w:r>
-      <w:proofErr w:type="spellStart"/>
-      <w:r>
-        <w:t>solid</w:t>
-      </w:r>
-      <w:proofErr w:type="spellEnd"/>
-      <w:r>
-        <w:t xml:space="preserve"> </w:t>
-      </w:r>
-      <w:proofErr w:type="spellStart"/>
-      <w:proofErr w:type="gramStart"/>
-      <w:r>
-        <w:t>rgba</w:t>
-      </w:r>
-      <w:proofErr w:type="spellEnd"/>
-      <w:r>
-        <w:t>(</w:t>
-      </w:r>
-      <w:proofErr w:type="gramEnd"/>
-      <w:r>
-        <w:t>120, 120, 120, 0.6).</w:t>
-      </w:r>
-    </w:p>
-    <w:p>
-      <w:pPr>
-        <w:pStyle w:val="Sinespaciado"/>
-        <w:jc w:val="both"/>
-      </w:pPr>
-    </w:p>
-    <w:p>
-      <w:pPr>
-        <w:pStyle w:val="Sinespaciado"/>
-        <w:jc w:val="both"/>
-        <w:rPr>
-          <w:u w:val="single"/>
-        </w:rPr>
-      </w:pPr>
-      <w:proofErr w:type="gramStart"/>
-      <w:r>
-        <w:rPr>
-          <w:u w:val="single"/>
-        </w:rPr>
-        <w:t>Paso</w:t>
-      </w:r>
-      <w:proofErr w:type="gramEnd"/>
-      <w:r>
-        <w:rPr>
-          <w:u w:val="single"/>
-        </w:rPr>
-        <w:t xml:space="preserve"> </w:t>
-      </w:r>
-      <w:r>
-        <w:rPr>
-          <w:u w:val="single"/>
-        </w:rPr>
-        <w:t>62</w:t>
-      </w:r>
-    </w:p>
-    <w:p>
-      <w:pPr>
-        <w:pStyle w:val="Sinespaciado"/>
-        <w:jc w:val="both"/>
-      </w:pPr>
-      <w:r>
-        <w:t>Cree un selector .</w:t>
-      </w:r>
-      <w:proofErr w:type="spellStart"/>
-      <w:r>
-        <w:t>quote</w:t>
-      </w:r>
-      <w:proofErr w:type="spellEnd"/>
-      <w:r>
-        <w:t xml:space="preserve">. Asígnele una propiedad color establecida en #00beef, una propiedad </w:t>
-      </w:r>
-      <w:proofErr w:type="spellStart"/>
-      <w:r>
-        <w:t>font-size</w:t>
-      </w:r>
-      <w:proofErr w:type="spellEnd"/>
-      <w:r>
-        <w:t xml:space="preserve"> establecida en 2.4rem y una Propiedad </w:t>
-      </w:r>
-      <w:proofErr w:type="spellStart"/>
-      <w:r>
-        <w:t>text-align</w:t>
-      </w:r>
-      <w:proofErr w:type="spellEnd"/>
-      <w:r>
-        <w:t xml:space="preserve"> establecida en center.</w:t>
-      </w:r>
-    </w:p>
-    <w:p>
-      <w:pPr>
-        <w:pStyle w:val="Sinespaciado"/>
-        <w:jc w:val="both"/>
-      </w:pPr>
-    </w:p>
-    <w:p>
-      <w:pPr>
-        <w:pStyle w:val="Sinespaciado"/>
-        <w:jc w:val="both"/>
-        <w:rPr>
-          <w:u w:val="single"/>
-        </w:rPr>
-      </w:pPr>
-      <w:proofErr w:type="gramStart"/>
-      <w:r>
-        <w:rPr>
-          <w:u w:val="single"/>
-        </w:rPr>
-        <w:t>Paso</w:t>
-      </w:r>
-      <w:proofErr w:type="gramEnd"/>
-      <w:r>
-        <w:rPr>
-          <w:u w:val="single"/>
-        </w:rPr>
-        <w:t xml:space="preserve"> </w:t>
-      </w:r>
-      <w:r>
-        <w:rPr>
-          <w:u w:val="single"/>
-        </w:rPr>
-        <w:t>6</w:t>
-      </w:r>
-      <w:r>
-        <w:rPr>
-          <w:u w:val="single"/>
-        </w:rPr>
-        <w:t>3</w:t>
-      </w:r>
-    </w:p>
-    <w:p>
-      <w:pPr>
-        <w:pStyle w:val="Sinespaciado"/>
-        <w:jc w:val="both"/>
-      </w:pPr>
-      <w:r>
-        <w:t>Para que el texto de la cita se destaque más, asigne al selector .</w:t>
-      </w:r>
-      <w:proofErr w:type="spellStart"/>
-      <w:r>
-        <w:t>quote</w:t>
-      </w:r>
-      <w:proofErr w:type="spellEnd"/>
-      <w:r>
-        <w:t xml:space="preserve"> una propiedad </w:t>
-      </w:r>
-      <w:proofErr w:type="spellStart"/>
-      <w:r>
-        <w:t>font-family</w:t>
-      </w:r>
-      <w:proofErr w:type="spellEnd"/>
-      <w:r>
-        <w:t xml:space="preserve"> establecida en </w:t>
-      </w:r>
-      <w:proofErr w:type="spellStart"/>
-      <w:r>
-        <w:t>Raleway</w:t>
-      </w:r>
-      <w:proofErr w:type="spellEnd"/>
-      <w:r>
-        <w:t xml:space="preserve"> con un respaldo de </w:t>
-      </w:r>
-      <w:proofErr w:type="spellStart"/>
-      <w:r>
-        <w:t>sans-serif</w:t>
-      </w:r>
-      <w:proofErr w:type="spellEnd"/>
-      <w:r>
-        <w:t>.</w:t>
-      </w:r>
-    </w:p>
-    <w:p>
-      <w:pPr>
-        <w:pStyle w:val="Sinespaciado"/>
-        <w:jc w:val="both"/>
-      </w:pPr>
-    </w:p>
-    <w:p>
-      <w:pPr>
-        <w:pStyle w:val="Sinespaciado"/>
-        <w:jc w:val="both"/>
-        <w:rPr>
-          <w:u w:val="single"/>
-        </w:rPr>
-      </w:pPr>
-      <w:proofErr w:type="gramStart"/>
-      <w:r>
-        <w:rPr>
-          <w:u w:val="single"/>
-        </w:rPr>
-        <w:t>Paso</w:t>
-      </w:r>
-      <w:proofErr w:type="gramEnd"/>
-      <w:r>
-        <w:rPr>
-          <w:u w:val="single"/>
-        </w:rPr>
-        <w:t xml:space="preserve"> </w:t>
-      </w:r>
-      <w:r>
-        <w:rPr>
-          <w:u w:val="single"/>
-        </w:rPr>
-        <w:t>64</w:t>
-      </w:r>
-    </w:p>
-    <w:p>
-      <w:pPr>
-        <w:pStyle w:val="Sinespaciado"/>
-        <w:jc w:val="both"/>
-      </w:pPr>
-      <w:r>
-        <w:t xml:space="preserve">Una cita no es realmente una cita sin las comillas adecuadas. Puede agregarlos con </w:t>
-      </w:r>
-      <w:proofErr w:type="spellStart"/>
-      <w:r>
-        <w:t>pseudo</w:t>
-      </w:r>
-      <w:proofErr w:type="spellEnd"/>
-      <w:r>
-        <w:t>-selectores de CSS.</w:t>
-      </w:r>
-    </w:p>
-    <w:p>
-      <w:pPr>
-        <w:pStyle w:val="Sinespaciado"/>
-        <w:jc w:val="both"/>
-      </w:pPr>
-    </w:p>
-    <w:p>
-      <w:pPr>
-        <w:pStyle w:val="Sinespaciado"/>
-        <w:jc w:val="both"/>
-      </w:pPr>
-      <w:r>
-        <w:t>Cree un selector .</w:t>
-      </w:r>
-      <w:proofErr w:type="spellStart"/>
-      <w:r>
-        <w:t>quote</w:t>
-      </w:r>
-      <w:proofErr w:type="spellEnd"/>
-      <w:proofErr w:type="gramStart"/>
-      <w:r>
-        <w:t>::</w:t>
-      </w:r>
-      <w:proofErr w:type="spellStart"/>
-      <w:r>
-        <w:t>before</w:t>
-      </w:r>
-      <w:proofErr w:type="spellEnd"/>
-      <w:proofErr w:type="gramEnd"/>
-      <w:r>
-        <w:t xml:space="preserve"> y establezca la propiedad </w:t>
-      </w:r>
-      <w:proofErr w:type="spellStart"/>
-      <w:r>
-        <w:t>content</w:t>
-      </w:r>
-      <w:proofErr w:type="spellEnd"/>
-      <w:r>
-        <w:t xml:space="preserve"> en " con un espacio a continuación.</w:t>
-      </w:r>
-    </w:p>
-    <w:p>
-      <w:pPr>
-        <w:pStyle w:val="Sinespaciado"/>
-        <w:jc w:val="both"/>
-      </w:pPr>
-    </w:p>
-    <w:p>
-      <w:pPr>
-        <w:pStyle w:val="Sinespaciado"/>
-        <w:jc w:val="both"/>
-      </w:pPr>
-      <w:r>
-        <w:t>Además, cree un selector .</w:t>
-      </w:r>
-      <w:proofErr w:type="spellStart"/>
-      <w:r>
-        <w:t>quote</w:t>
-      </w:r>
-      <w:proofErr w:type="spellEnd"/>
-      <w:proofErr w:type="gramStart"/>
-      <w:r>
-        <w:t>::</w:t>
-      </w:r>
-      <w:proofErr w:type="spellStart"/>
-      <w:r>
-        <w:t>after</w:t>
-      </w:r>
-      <w:proofErr w:type="spellEnd"/>
-      <w:proofErr w:type="gramEnd"/>
-      <w:r>
-        <w:t xml:space="preserve"> y establezca la propiedad </w:t>
-      </w:r>
-      <w:proofErr w:type="spellStart"/>
-      <w:r>
-        <w:t>content</w:t>
-      </w:r>
-      <w:proofErr w:type="spellEnd"/>
-      <w:r>
-        <w:t xml:space="preserve"> en " con un espacio antes.</w:t>
-      </w:r>
-    </w:p>
-    <w:p>
-      <w:pPr>
-        <w:pStyle w:val="Sinespaciado"/>
-        <w:jc w:val="both"/>
-      </w:pPr>
-    </w:p>
-    <w:p>
-      <w:pPr>
-        <w:pStyle w:val="Sinespaciado"/>
-        <w:jc w:val="both"/>
-        <w:rPr>
-          <w:u w:val="single"/>
-        </w:rPr>
-      </w:pPr>
-      <w:proofErr w:type="gramStart"/>
-      <w:r>
-        <w:rPr>
-          <w:u w:val="single"/>
-        </w:rPr>
-        <w:t>Paso</w:t>
-      </w:r>
-      <w:proofErr w:type="gramEnd"/>
-      <w:r>
-        <w:rPr>
-          <w:u w:val="single"/>
-        </w:rPr>
-        <w:t xml:space="preserve"> </w:t>
-      </w:r>
-      <w:r>
-        <w:rPr>
-          <w:u w:val="single"/>
-        </w:rPr>
-        <w:t>65</w:t>
-      </w:r>
-    </w:p>
-    <w:p>
-      <w:pPr>
-        <w:pStyle w:val="Sinespaciado"/>
-        <w:jc w:val="both"/>
-      </w:pPr>
-      <w:r>
-        <w:t xml:space="preserve">Ahora es el momento de diseñar tu tercera </w:t>
-      </w:r>
-      <w:proofErr w:type="spellStart"/>
-      <w:r>
-        <w:t>section</w:t>
-      </w:r>
-      <w:proofErr w:type="spellEnd"/>
-      <w:r>
-        <w:t xml:space="preserve">. Tenga en cuenta que tiene los valores </w:t>
-      </w:r>
-      <w:proofErr w:type="spellStart"/>
-      <w:r>
-        <w:t>text</w:t>
-      </w:r>
-      <w:proofErr w:type="spellEnd"/>
-      <w:r>
-        <w:t xml:space="preserve"> y </w:t>
-      </w:r>
-      <w:proofErr w:type="spellStart"/>
-      <w:r>
-        <w:t>text-with-images</w:t>
-      </w:r>
-      <w:proofErr w:type="spellEnd"/>
-      <w:r>
-        <w:t xml:space="preserve"> para el atributo </w:t>
-      </w:r>
-      <w:proofErr w:type="spellStart"/>
-      <w:r>
-        <w:t>class</w:t>
-      </w:r>
-      <w:proofErr w:type="spellEnd"/>
-      <w:r>
-        <w:t>, lo que significa que ya hereda los estilos de su regla .</w:t>
-      </w:r>
-      <w:proofErr w:type="spellStart"/>
-      <w:r>
-        <w:t>text</w:t>
-      </w:r>
-      <w:proofErr w:type="spellEnd"/>
-      <w:r>
-        <w:t>.</w:t>
-      </w:r>
-    </w:p>
-    <w:p>
-      <w:pPr>
-        <w:pStyle w:val="Sinespaciado"/>
-        <w:jc w:val="both"/>
-      </w:pPr>
-    </w:p>
-    <w:p>
-      <w:pPr>
-        <w:pStyle w:val="Sinespaciado"/>
-        <w:jc w:val="both"/>
-      </w:pPr>
-      <w:r>
-        <w:t>Cree un selector .</w:t>
-      </w:r>
-      <w:proofErr w:type="spellStart"/>
-      <w:r>
-        <w:t>text-with-images</w:t>
-      </w:r>
-      <w:proofErr w:type="spellEnd"/>
-      <w:r>
-        <w:t xml:space="preserve"> y establezca la propiedad </w:t>
-      </w:r>
-      <w:proofErr w:type="spellStart"/>
-      <w:r>
-        <w:t>display</w:t>
-      </w:r>
-      <w:proofErr w:type="spellEnd"/>
-      <w:r>
-        <w:t xml:space="preserve"> en </w:t>
-      </w:r>
-      <w:proofErr w:type="spellStart"/>
-      <w:r>
-        <w:t>grid</w:t>
-      </w:r>
-      <w:proofErr w:type="spellEnd"/>
-      <w:r>
-        <w:t>.</w:t>
-      </w:r>
-    </w:p>
-    <w:p>
-      <w:pPr>
-        <w:pStyle w:val="Sinespaciado"/>
-        <w:jc w:val="both"/>
-      </w:pPr>
-    </w:p>
-    <w:p>
-      <w:pPr>
-        <w:pStyle w:val="Sinespaciado"/>
-        <w:jc w:val="both"/>
-        <w:rPr>
-          <w:u w:val="single"/>
-        </w:rPr>
-      </w:pPr>
-      <w:proofErr w:type="gramStart"/>
-      <w:r>
-        <w:rPr>
-          <w:u w:val="single"/>
-        </w:rPr>
-        <w:t>Paso</w:t>
-      </w:r>
-      <w:proofErr w:type="gramEnd"/>
-      <w:r>
-        <w:rPr>
-          <w:u w:val="single"/>
-        </w:rPr>
-        <w:t xml:space="preserve"> </w:t>
-      </w:r>
-      <w:r>
-        <w:rPr>
-          <w:u w:val="single"/>
-        </w:rPr>
-        <w:t>66</w:t>
-      </w:r>
-    </w:p>
-    <w:p>
-      <w:pPr>
-        <w:pStyle w:val="Sinespaciado"/>
-        <w:jc w:val="both"/>
-      </w:pPr>
-      <w:r>
-        <w:t>Deberá tener una columna para el texto y una columna para las imágenes. Asigne al selector .</w:t>
-      </w:r>
-      <w:proofErr w:type="spellStart"/>
-      <w:r>
-        <w:t>text-with-images</w:t>
-      </w:r>
-      <w:proofErr w:type="spellEnd"/>
-      <w:r>
-        <w:t xml:space="preserve"> una propiedad </w:t>
-      </w:r>
-      <w:proofErr w:type="spellStart"/>
-      <w:r>
-        <w:t>grid-template-columns</w:t>
-      </w:r>
-      <w:proofErr w:type="spellEnd"/>
-      <w:r>
-        <w:t xml:space="preserve"> establecida en 1fr 2fr. También establezca la propiedad </w:t>
-      </w:r>
-      <w:proofErr w:type="spellStart"/>
-      <w:r>
-        <w:t>column</w:t>
-      </w:r>
-      <w:proofErr w:type="spellEnd"/>
-      <w:r>
-        <w:t>-gap en 3rem para proporcionar más espacio entre las columnas.</w:t>
-      </w:r>
-    </w:p>
-    <w:p>
-      <w:pPr>
-        <w:pStyle w:val="Sinespaciado"/>
-        <w:jc w:val="both"/>
-      </w:pPr>
-    </w:p>
-    <w:p>
-      <w:pPr>
-        <w:pStyle w:val="Sinespaciado"/>
-        <w:jc w:val="both"/>
-        <w:rPr>
-          <w:u w:val="single"/>
-        </w:rPr>
-      </w:pPr>
-      <w:proofErr w:type="gramStart"/>
-      <w:r>
-        <w:rPr>
-          <w:u w:val="single"/>
-        </w:rPr>
-        <w:t>Paso</w:t>
-      </w:r>
-      <w:proofErr w:type="gramEnd"/>
-      <w:r>
-        <w:rPr>
-          <w:u w:val="single"/>
-        </w:rPr>
-        <w:t xml:space="preserve"> </w:t>
-      </w:r>
-      <w:r>
-        <w:rPr>
-          <w:u w:val="single"/>
-        </w:rPr>
-        <w:t>67</w:t>
-      </w:r>
-    </w:p>
-    <w:p>
-      <w:pPr>
-        <w:pStyle w:val="Sinespaciado"/>
-        <w:jc w:val="both"/>
-      </w:pPr>
-      <w:r>
-        <w:t>Dale al selector .</w:t>
-      </w:r>
-      <w:proofErr w:type="spellStart"/>
-      <w:r>
-        <w:t>text-with-images</w:t>
-      </w:r>
-      <w:proofErr w:type="spellEnd"/>
-      <w:r>
-        <w:t xml:space="preserve"> una propiedad </w:t>
-      </w:r>
-      <w:proofErr w:type="spellStart"/>
-      <w:r>
-        <w:t>margin-bottom</w:t>
-      </w:r>
-      <w:proofErr w:type="spellEnd"/>
-      <w:r>
-        <w:t xml:space="preserve"> establecida en 3rem.</w:t>
-      </w:r>
-    </w:p>
-    <w:p>
-      <w:pPr>
-        <w:pStyle w:val="Sinespaciado"/>
-        <w:jc w:val="both"/>
-      </w:pPr>
-    </w:p>
-    <w:p>
-      <w:pPr>
-        <w:pStyle w:val="Sinespaciado"/>
-        <w:jc w:val="both"/>
-        <w:rPr>
-          <w:u w:val="single"/>
-        </w:rPr>
-      </w:pPr>
-      <w:proofErr w:type="gramStart"/>
-      <w:r>
-        <w:rPr>
-          <w:u w:val="single"/>
-        </w:rPr>
-        <w:t>Paso</w:t>
-      </w:r>
-      <w:proofErr w:type="gramEnd"/>
-      <w:r>
-        <w:rPr>
-          <w:u w:val="single"/>
-        </w:rPr>
-        <w:t xml:space="preserve"> </w:t>
-      </w:r>
-      <w:r>
-        <w:rPr>
-          <w:u w:val="single"/>
-        </w:rPr>
-        <w:t>68</w:t>
-      </w:r>
-    </w:p>
-    <w:p>
-      <w:pPr>
-        <w:pStyle w:val="Sinespaciado"/>
-        <w:jc w:val="both"/>
-      </w:pPr>
-      <w:r>
-        <w:t>Cree un selector .</w:t>
-      </w:r>
-      <w:proofErr w:type="spellStart"/>
-      <w:r>
-        <w:t>lists</w:t>
-      </w:r>
-      <w:proofErr w:type="spellEnd"/>
-      <w:r>
-        <w:t xml:space="preserve"> y establezca la propiedad </w:t>
-      </w:r>
-      <w:proofErr w:type="spellStart"/>
-      <w:r>
-        <w:t>list-style-type</w:t>
-      </w:r>
-      <w:proofErr w:type="spellEnd"/>
-      <w:r>
-        <w:t xml:space="preserve"> en </w:t>
-      </w:r>
-      <w:proofErr w:type="spellStart"/>
-      <w:r>
-        <w:t>none</w:t>
-      </w:r>
-      <w:proofErr w:type="spellEnd"/>
-      <w:r>
-        <w:t>. Esto eliminará las viñetas en los elementos de la lista.</w:t>
-      </w:r>
-    </w:p>
-    <w:p>
-      <w:pPr>
-        <w:pStyle w:val="Sinespaciado"/>
-        <w:jc w:val="both"/>
-      </w:pPr>
-    </w:p>
-    <w:p>
-      <w:pPr>
-        <w:pStyle w:val="Sinespaciado"/>
-        <w:jc w:val="both"/>
-        <w:rPr>
-          <w:u w:val="single"/>
-        </w:rPr>
-      </w:pPr>
-      <w:proofErr w:type="gramStart"/>
-      <w:r>
-        <w:rPr>
-          <w:u w:val="single"/>
-        </w:rPr>
-        <w:t>Paso</w:t>
-      </w:r>
-      <w:proofErr w:type="gramEnd"/>
-      <w:r>
-        <w:rPr>
-          <w:u w:val="single"/>
-        </w:rPr>
-        <w:t xml:space="preserve"> </w:t>
-      </w:r>
-      <w:r>
-        <w:rPr>
-          <w:u w:val="single"/>
-        </w:rPr>
-        <w:t>69</w:t>
-      </w:r>
-    </w:p>
-    <w:p>
-      <w:pPr>
-        <w:pStyle w:val="Sinespaciado"/>
-        <w:jc w:val="both"/>
-      </w:pPr>
-      <w:r>
-        <w:t>Asigne al selector .</w:t>
-      </w:r>
-      <w:proofErr w:type="spellStart"/>
-      <w:r>
-        <w:t>lists</w:t>
-      </w:r>
-      <w:proofErr w:type="spellEnd"/>
-      <w:r>
-        <w:t xml:space="preserve"> una propiedad </w:t>
-      </w:r>
-      <w:proofErr w:type="spellStart"/>
-      <w:r>
-        <w:t>margin</w:t>
-      </w:r>
-      <w:proofErr w:type="spellEnd"/>
-      <w:r>
-        <w:t>-top establecida en 2rem.</w:t>
-      </w:r>
-    </w:p>
-    <w:p>
-      <w:pPr>
-        <w:pStyle w:val="Sinespaciado"/>
-        <w:jc w:val="both"/>
-      </w:pPr>
-    </w:p>
-    <w:p>
-      <w:pPr>
-        <w:pStyle w:val="Sinespaciado"/>
-        <w:jc w:val="both"/>
-        <w:rPr>
-          <w:u w:val="single"/>
-        </w:rPr>
-      </w:pPr>
-      <w:proofErr w:type="gramStart"/>
-      <w:r>
-        <w:rPr>
-          <w:u w:val="single"/>
-        </w:rPr>
-        <w:t>Paso</w:t>
-      </w:r>
-      <w:proofErr w:type="gramEnd"/>
-      <w:r>
-        <w:rPr>
-          <w:u w:val="single"/>
-        </w:rPr>
-        <w:t xml:space="preserve"> </w:t>
-      </w:r>
-      <w:r>
-        <w:rPr>
-          <w:u w:val="single"/>
-        </w:rPr>
-        <w:t>70</w:t>
-      </w:r>
-    </w:p>
-    <w:p>
-      <w:pPr>
-        <w:pStyle w:val="Sinespaciado"/>
-        <w:jc w:val="both"/>
-      </w:pPr>
-      <w:r>
-        <w:t>Cree una regla .</w:t>
-      </w:r>
-      <w:proofErr w:type="spellStart"/>
-      <w:r>
-        <w:t>lists</w:t>
-      </w:r>
-      <w:proofErr w:type="spellEnd"/>
-      <w:r>
-        <w:t xml:space="preserve"> li para apuntar a los elementos de la lista dentro de su elemento .</w:t>
-      </w:r>
-      <w:proofErr w:type="spellStart"/>
-      <w:r>
-        <w:t>lists</w:t>
-      </w:r>
-      <w:proofErr w:type="spellEnd"/>
-      <w:r>
-        <w:t xml:space="preserve">. Dale una propiedad </w:t>
-      </w:r>
-      <w:proofErr w:type="spellStart"/>
-      <w:r>
-        <w:t>margin-bottom</w:t>
-      </w:r>
-      <w:proofErr w:type="spellEnd"/>
-      <w:r>
-        <w:t xml:space="preserve"> establecida en 1.5rem.</w:t>
-      </w:r>
-    </w:p>
-    <w:p>
-      <w:pPr>
-        <w:pStyle w:val="Sinespaciado"/>
-        <w:jc w:val="both"/>
-      </w:pPr>
-    </w:p>
-    <w:p>
-      <w:pPr>
-        <w:pStyle w:val="Sinespaciado"/>
-        <w:jc w:val="both"/>
-        <w:rPr>
-          <w:u w:val="single"/>
-        </w:rPr>
-      </w:pPr>
-      <w:proofErr w:type="gramStart"/>
-      <w:r>
-        <w:rPr>
-          <w:u w:val="single"/>
-        </w:rPr>
-        <w:t>Paso</w:t>
-      </w:r>
-      <w:proofErr w:type="gramEnd"/>
-      <w:r>
-        <w:rPr>
-          <w:u w:val="single"/>
-        </w:rPr>
-        <w:t xml:space="preserve"> </w:t>
-      </w:r>
-      <w:r>
-        <w:rPr>
-          <w:u w:val="single"/>
-        </w:rPr>
-        <w:t>71</w:t>
-      </w:r>
-    </w:p>
-    <w:p>
-      <w:pPr>
-        <w:pStyle w:val="Sinespaciado"/>
-        <w:jc w:val="both"/>
-      </w:pPr>
-      <w:r>
-        <w:t>Cree un selector .</w:t>
-      </w:r>
-      <w:proofErr w:type="spellStart"/>
-      <w:r>
-        <w:t>list-title</w:t>
-      </w:r>
-      <w:proofErr w:type="spellEnd"/>
-      <w:r>
-        <w:t>, .</w:t>
-      </w:r>
-      <w:proofErr w:type="spellStart"/>
-      <w:r>
-        <w:t>list-subtitle</w:t>
-      </w:r>
-      <w:proofErr w:type="spellEnd"/>
-      <w:r>
-        <w:t xml:space="preserve"> y establezca la propiedad color en #00beef.</w:t>
-      </w:r>
-    </w:p>
-    <w:p>
-      <w:pPr>
-        <w:pStyle w:val="Sinespaciado"/>
-        <w:jc w:val="both"/>
-      </w:pPr>
-    </w:p>
-    <w:p>
-      <w:pPr>
-        <w:pStyle w:val="Sinespaciado"/>
-        <w:jc w:val="both"/>
-        <w:rPr>
-          <w:u w:val="single"/>
-        </w:rPr>
-      </w:pPr>
-      <w:proofErr w:type="gramStart"/>
-      <w:r>
-        <w:rPr>
-          <w:u w:val="single"/>
-        </w:rPr>
-        <w:t>Paso</w:t>
-      </w:r>
-      <w:proofErr w:type="gramEnd"/>
-      <w:r>
-        <w:rPr>
-          <w:u w:val="single"/>
-        </w:rPr>
-        <w:t xml:space="preserve"> </w:t>
-      </w:r>
-      <w:r>
-        <w:rPr>
-          <w:u w:val="single"/>
-        </w:rPr>
-        <w:t>72</w:t>
-      </w:r>
-    </w:p>
-    <w:p>
-      <w:pPr>
-        <w:pStyle w:val="Sinespaciado"/>
-        <w:jc w:val="both"/>
-      </w:pPr>
-      <w:r>
-        <w:lastRenderedPageBreak/>
-        <w:t>Es hora de diseñar la última sección de la revista: las imágenes.</w:t>
-      </w:r>
-    </w:p>
-    <w:p>
-      <w:pPr>
-        <w:pStyle w:val="Sinespaciado"/>
-        <w:jc w:val="both"/>
-      </w:pPr>
-    </w:p>
-    <w:p>
-      <w:pPr>
-        <w:pStyle w:val="Sinespaciado"/>
-        <w:jc w:val="both"/>
-      </w:pPr>
-      <w:r>
-        <w:t xml:space="preserve">Las imágenes se envuelven con un elemento </w:t>
-      </w:r>
-      <w:proofErr w:type="spellStart"/>
-      <w:r>
-        <w:t>aside</w:t>
-      </w:r>
-      <w:proofErr w:type="spellEnd"/>
-      <w:r>
-        <w:t xml:space="preserve"> utilizando la clase </w:t>
-      </w:r>
-      <w:proofErr w:type="spellStart"/>
-      <w:r>
-        <w:t>image-wrapper</w:t>
-      </w:r>
-      <w:proofErr w:type="spellEnd"/>
-      <w:r>
-        <w:t>, así que crea un selector .</w:t>
-      </w:r>
-      <w:proofErr w:type="spellStart"/>
-      <w:r>
-        <w:t>image-wrapper</w:t>
-      </w:r>
-      <w:proofErr w:type="spellEnd"/>
-      <w:r>
-        <w:t xml:space="preserve">. Establezca la propiedad </w:t>
-      </w:r>
-      <w:proofErr w:type="spellStart"/>
-      <w:r>
-        <w:t>display</w:t>
-      </w:r>
-      <w:proofErr w:type="spellEnd"/>
-      <w:r>
-        <w:t xml:space="preserve"> en </w:t>
-      </w:r>
-      <w:proofErr w:type="spellStart"/>
-      <w:r>
-        <w:t>grid</w:t>
-      </w:r>
-      <w:proofErr w:type="spellEnd"/>
-      <w:r>
-        <w:t>.</w:t>
-      </w:r>
-    </w:p>
-    <w:p>
-      <w:pPr>
-        <w:pStyle w:val="Sinespaciado"/>
-        <w:jc w:val="both"/>
-      </w:pPr>
-    </w:p>
-    <w:p>
-      <w:pPr>
-        <w:pStyle w:val="Sinespaciado"/>
-        <w:jc w:val="both"/>
-        <w:rPr>
-          <w:u w:val="single"/>
-        </w:rPr>
-      </w:pPr>
-      <w:proofErr w:type="gramStart"/>
-      <w:r>
-        <w:rPr>
-          <w:u w:val="single"/>
-        </w:rPr>
-        <w:t>Paso</w:t>
-      </w:r>
-      <w:proofErr w:type="gramEnd"/>
-      <w:r>
-        <w:rPr>
-          <w:u w:val="single"/>
-        </w:rPr>
-        <w:t xml:space="preserve"> </w:t>
-      </w:r>
-      <w:r>
-        <w:rPr>
-          <w:u w:val="single"/>
-        </w:rPr>
-        <w:t>7</w:t>
-      </w:r>
-      <w:r>
-        <w:rPr>
-          <w:u w:val="single"/>
-        </w:rPr>
-        <w:t>3</w:t>
-      </w:r>
-    </w:p>
-    <w:p>
-      <w:pPr>
-        <w:pStyle w:val="Sinespaciado"/>
-        <w:jc w:val="both"/>
-      </w:pPr>
-      <w:r>
-        <w:t>Las imágenes deben estar dentro de un diseño de dos columnas y tres filas.</w:t>
-      </w:r>
-    </w:p>
-    <w:p>
-      <w:pPr>
-        <w:pStyle w:val="Sinespaciado"/>
-        <w:jc w:val="both"/>
-      </w:pPr>
-    </w:p>
-    <w:p>
-      <w:pPr>
-        <w:pStyle w:val="Sinespaciado"/>
-        <w:jc w:val="both"/>
-      </w:pPr>
-      <w:r>
-        <w:t>Asigne al selector .</w:t>
-      </w:r>
-      <w:proofErr w:type="spellStart"/>
-      <w:r>
-        <w:t>image-wrapper</w:t>
-      </w:r>
-      <w:proofErr w:type="spellEnd"/>
-      <w:r>
-        <w:t xml:space="preserve"> una propiedad </w:t>
-      </w:r>
-      <w:proofErr w:type="spellStart"/>
-      <w:r>
-        <w:t>grid-template-columns</w:t>
-      </w:r>
-      <w:proofErr w:type="spellEnd"/>
-      <w:r>
-        <w:t xml:space="preserve"> establecida en 2fr 1fr y </w:t>
-      </w:r>
-      <w:proofErr w:type="spellStart"/>
-      <w:r>
-        <w:t>grid-template-rows</w:t>
-      </w:r>
-      <w:proofErr w:type="spellEnd"/>
-      <w:r>
-        <w:t xml:space="preserve"> propiedad establecida en </w:t>
-      </w:r>
-      <w:proofErr w:type="spellStart"/>
-      <w:proofErr w:type="gramStart"/>
-      <w:r>
-        <w:t>repeat</w:t>
-      </w:r>
-      <w:proofErr w:type="spellEnd"/>
-      <w:r>
-        <w:t>(</w:t>
-      </w:r>
-      <w:proofErr w:type="gramEnd"/>
-      <w:r>
-        <w:t>3, min-</w:t>
-      </w:r>
-      <w:proofErr w:type="spellStart"/>
-      <w:r>
-        <w:t>content</w:t>
-      </w:r>
-      <w:proofErr w:type="spellEnd"/>
-      <w:r>
-        <w:t>). Esto le dará a nuestra cuadrícula filas que se ajustan en altura según el contenido, pero columnas que mantienen un ancho fijo según el contenedor.</w:t>
-      </w:r>
-    </w:p>
-    <w:p>
-      <w:pPr>
-        <w:pStyle w:val="Sinespaciado"/>
-        <w:jc w:val="both"/>
-      </w:pPr>
-    </w:p>
-    <w:p>
-      <w:pPr>
-        <w:pStyle w:val="Sinespaciado"/>
-        <w:jc w:val="both"/>
-        <w:rPr>
-          <w:u w:val="single"/>
-        </w:rPr>
-      </w:pPr>
-      <w:proofErr w:type="gramStart"/>
-      <w:r>
-        <w:rPr>
-          <w:u w:val="single"/>
-        </w:rPr>
-        <w:t>Paso</w:t>
-      </w:r>
-      <w:proofErr w:type="gramEnd"/>
-      <w:r>
-        <w:rPr>
-          <w:u w:val="single"/>
-        </w:rPr>
-        <w:t xml:space="preserve"> </w:t>
-      </w:r>
-      <w:r>
-        <w:rPr>
-          <w:u w:val="single"/>
-        </w:rPr>
-        <w:t>74</w:t>
-      </w:r>
-    </w:p>
-    <w:p>
-      <w:pPr>
-        <w:pStyle w:val="Sinespaciado"/>
-        <w:jc w:val="both"/>
-      </w:pPr>
-      <w:r>
-        <w:t xml:space="preserve">La propiedad gap es una forma abreviada de establecer el valor de </w:t>
-      </w:r>
-      <w:proofErr w:type="spellStart"/>
-      <w:r>
-        <w:t>column</w:t>
-      </w:r>
-      <w:proofErr w:type="spellEnd"/>
-      <w:r>
-        <w:t xml:space="preserve">-gap y </w:t>
-      </w:r>
-      <w:proofErr w:type="spellStart"/>
-      <w:r>
-        <w:t>row</w:t>
-      </w:r>
-      <w:proofErr w:type="spellEnd"/>
-      <w:r>
-        <w:t xml:space="preserve">-gap al mismo tiempo. Si se le da un valor, establece </w:t>
-      </w:r>
-      <w:proofErr w:type="spellStart"/>
-      <w:r>
-        <w:t>column</w:t>
-      </w:r>
-      <w:proofErr w:type="spellEnd"/>
-      <w:r>
-        <w:t xml:space="preserve">-gap y </w:t>
-      </w:r>
-      <w:proofErr w:type="spellStart"/>
-      <w:r>
-        <w:t>row</w:t>
-      </w:r>
-      <w:proofErr w:type="spellEnd"/>
-      <w:r>
-        <w:t xml:space="preserve">-gap en ese valor. Si se le dan dos valores, establece el </w:t>
-      </w:r>
-      <w:proofErr w:type="spellStart"/>
-      <w:r>
-        <w:t>row</w:t>
-      </w:r>
-      <w:proofErr w:type="spellEnd"/>
-      <w:r>
-        <w:t xml:space="preserve">-gap en el primer valor y el </w:t>
-      </w:r>
-      <w:proofErr w:type="spellStart"/>
-      <w:r>
-        <w:t>column</w:t>
-      </w:r>
-      <w:proofErr w:type="spellEnd"/>
-      <w:r>
-        <w:t>-gap en el segundo.</w:t>
-      </w:r>
-    </w:p>
-    <w:p>
-      <w:pPr>
-        <w:pStyle w:val="Sinespaciado"/>
-        <w:jc w:val="both"/>
-      </w:pPr>
-    </w:p>
-    <w:p>
-      <w:pPr>
-        <w:pStyle w:val="Sinespaciado"/>
-        <w:jc w:val="both"/>
-      </w:pPr>
-      <w:r>
-        <w:t>Dale al selector .</w:t>
-      </w:r>
-      <w:proofErr w:type="spellStart"/>
-      <w:r>
-        <w:t>image-wrapper</w:t>
-      </w:r>
-      <w:proofErr w:type="spellEnd"/>
-      <w:r>
-        <w:t xml:space="preserve"> una propiedad gap establecida en 2rem.</w:t>
-      </w:r>
-    </w:p>
-    <w:p>
-      <w:pPr>
-        <w:pStyle w:val="Sinespaciado"/>
-        <w:jc w:val="both"/>
-      </w:pPr>
-    </w:p>
-    <w:p>
-      <w:pPr>
-        <w:pStyle w:val="Sinespaciado"/>
-        <w:jc w:val="both"/>
-        <w:rPr>
-          <w:u w:val="single"/>
-        </w:rPr>
-      </w:pPr>
-      <w:proofErr w:type="gramStart"/>
-      <w:r>
-        <w:rPr>
-          <w:u w:val="single"/>
-        </w:rPr>
-        <w:t>Paso</w:t>
-      </w:r>
-      <w:proofErr w:type="gramEnd"/>
-      <w:r>
-        <w:rPr>
-          <w:u w:val="single"/>
-        </w:rPr>
-        <w:t xml:space="preserve"> </w:t>
-      </w:r>
-      <w:r>
-        <w:rPr>
-          <w:u w:val="single"/>
-        </w:rPr>
-        <w:t>75</w:t>
-      </w:r>
-    </w:p>
-    <w:p>
-      <w:pPr>
-        <w:pStyle w:val="Sinespaciado"/>
-        <w:jc w:val="both"/>
-      </w:pPr>
-      <w:r>
-        <w:t>La propiedad place-</w:t>
-      </w:r>
-      <w:proofErr w:type="spellStart"/>
-      <w:r>
-        <w:t>items</w:t>
-      </w:r>
-      <w:proofErr w:type="spellEnd"/>
-      <w:r>
-        <w:t xml:space="preserve"> se puede usar para establecer los valores </w:t>
-      </w:r>
-      <w:proofErr w:type="spellStart"/>
-      <w:r>
-        <w:t>align-items</w:t>
-      </w:r>
-      <w:proofErr w:type="spellEnd"/>
-      <w:r>
-        <w:t xml:space="preserve"> y </w:t>
-      </w:r>
-      <w:proofErr w:type="spellStart"/>
-      <w:r>
-        <w:t>justify-items</w:t>
-      </w:r>
-      <w:proofErr w:type="spellEnd"/>
-      <w:r>
-        <w:t xml:space="preserve"> al mismo tiempo. La propiedad place-</w:t>
-      </w:r>
-      <w:proofErr w:type="spellStart"/>
-      <w:r>
-        <w:t>items</w:t>
-      </w:r>
-      <w:proofErr w:type="spellEnd"/>
-      <w:r>
-        <w:t xml:space="preserve"> toma uno o dos valores. Si se proporciona un valor, se utiliza para las propiedades </w:t>
-      </w:r>
-      <w:proofErr w:type="spellStart"/>
-      <w:r>
-        <w:t>align-items</w:t>
-      </w:r>
-      <w:proofErr w:type="spellEnd"/>
-      <w:r>
-        <w:t xml:space="preserve"> y </w:t>
-      </w:r>
-      <w:proofErr w:type="spellStart"/>
-      <w:r>
-        <w:t>justify-items</w:t>
-      </w:r>
-      <w:proofErr w:type="spellEnd"/>
-      <w:r>
-        <w:t xml:space="preserve">. Si se proporcionan dos valores, el primer valor se usa para la propiedad </w:t>
-      </w:r>
-      <w:proofErr w:type="spellStart"/>
-      <w:r>
-        <w:t>align-items</w:t>
-      </w:r>
-      <w:proofErr w:type="spellEnd"/>
-      <w:r>
-        <w:t xml:space="preserve"> y el segundo valor se usa para la propiedad </w:t>
-      </w:r>
-      <w:proofErr w:type="spellStart"/>
-      <w:r>
-        <w:t>justify-items</w:t>
-      </w:r>
-      <w:proofErr w:type="spellEnd"/>
-      <w:r>
-        <w:t>.</w:t>
-      </w:r>
-    </w:p>
-    <w:p>
-      <w:pPr>
-        <w:pStyle w:val="Sinespaciado"/>
-        <w:jc w:val="both"/>
-      </w:pPr>
-    </w:p>
-    <w:p>
-      <w:pPr>
-        <w:pStyle w:val="Sinespaciado"/>
-        <w:jc w:val="both"/>
-      </w:pPr>
-      <w:r>
-        <w:t>Asigne al selector .</w:t>
-      </w:r>
-      <w:proofErr w:type="spellStart"/>
-      <w:r>
-        <w:t>image-wrapper</w:t>
-      </w:r>
-      <w:proofErr w:type="spellEnd"/>
-      <w:r>
-        <w:t xml:space="preserve"> una propiedad place-</w:t>
-      </w:r>
-      <w:proofErr w:type="spellStart"/>
-      <w:r>
-        <w:t>items</w:t>
-      </w:r>
-      <w:proofErr w:type="spellEnd"/>
-      <w:r>
-        <w:t xml:space="preserve"> establecida en center.</w:t>
-      </w:r>
-    </w:p>
-    <w:p>
-      <w:pPr>
-        <w:pStyle w:val="Sinespaciado"/>
-        <w:jc w:val="both"/>
-      </w:pPr>
-    </w:p>
-    <w:p>
-      <w:pPr>
-        <w:pStyle w:val="Sinespaciado"/>
-        <w:jc w:val="both"/>
-        <w:rPr>
-          <w:u w:val="single"/>
-        </w:rPr>
-      </w:pPr>
-      <w:proofErr w:type="gramStart"/>
-      <w:r>
-        <w:rPr>
-          <w:u w:val="single"/>
-        </w:rPr>
-        <w:t>Paso</w:t>
-      </w:r>
-      <w:proofErr w:type="gramEnd"/>
-      <w:r>
-        <w:rPr>
-          <w:u w:val="single"/>
-        </w:rPr>
-        <w:t xml:space="preserve"> </w:t>
-      </w:r>
-      <w:r>
-        <w:rPr>
-          <w:u w:val="single"/>
-        </w:rPr>
-        <w:t>76</w:t>
-      </w:r>
-    </w:p>
-    <w:p>
-      <w:pPr>
-        <w:pStyle w:val="Sinespaciado"/>
-        <w:jc w:val="both"/>
-      </w:pPr>
-      <w:r>
-        <w:t xml:space="preserve">Cree una regla .image-1, .image-3 y asígnele una propiedad </w:t>
-      </w:r>
-      <w:proofErr w:type="spellStart"/>
-      <w:r>
-        <w:t>grid-column</w:t>
-      </w:r>
-      <w:proofErr w:type="spellEnd"/>
-      <w:r>
-        <w:t xml:space="preserve"> establecida en 1 / -1. Esto permitirá que la primera y la tercera imagen abarquen todo el ancho de la cuadrícula.</w:t>
-      </w:r>
-    </w:p>
-    <w:p>
-      <w:pPr>
-        <w:pStyle w:val="Sinespaciado"/>
-        <w:jc w:val="both"/>
-      </w:pPr>
-    </w:p>
-    <w:p>
-      <w:pPr>
-        <w:pStyle w:val="Sinespaciado"/>
-        <w:jc w:val="both"/>
-        <w:rPr>
-          <w:u w:val="single"/>
-        </w:rPr>
-      </w:pPr>
-      <w:proofErr w:type="gramStart"/>
-      <w:r>
-        <w:rPr>
-          <w:u w:val="single"/>
-        </w:rPr>
-        <w:t>Paso</w:t>
-      </w:r>
-      <w:proofErr w:type="gramEnd"/>
-      <w:r>
-        <w:rPr>
-          <w:u w:val="single"/>
-        </w:rPr>
-        <w:t xml:space="preserve"> </w:t>
-      </w:r>
-      <w:r>
-        <w:rPr>
-          <w:u w:val="single"/>
-        </w:rPr>
-        <w:t>77</w:t>
-      </w:r>
-    </w:p>
-    <w:p>
-      <w:pPr>
-        <w:pStyle w:val="Sinespaciado"/>
-        <w:jc w:val="both"/>
-      </w:pPr>
-      <w:r>
-        <w:t>Ahora que el diseño de la revista está terminado, debe hacerlo adaptable.</w:t>
-      </w:r>
-    </w:p>
-    <w:p>
-      <w:pPr>
-        <w:pStyle w:val="Sinespaciado"/>
-        <w:jc w:val="both"/>
-      </w:pPr>
-    </w:p>
-    <w:p>
-      <w:pPr>
-        <w:pStyle w:val="Sinespaciado"/>
-        <w:jc w:val="both"/>
-      </w:pPr>
-      <w:r>
-        <w:t xml:space="preserve">Comience con una consulta @media para </w:t>
-      </w:r>
-      <w:proofErr w:type="spellStart"/>
-      <w:r>
-        <w:t>only</w:t>
-      </w:r>
-      <w:proofErr w:type="spellEnd"/>
-      <w:r>
-        <w:t xml:space="preserve"> </w:t>
-      </w:r>
-      <w:proofErr w:type="spellStart"/>
-      <w:r>
-        <w:t>screen</w:t>
-      </w:r>
-      <w:proofErr w:type="spellEnd"/>
-      <w:r>
-        <w:t xml:space="preserve"> con un </w:t>
-      </w:r>
-      <w:proofErr w:type="spellStart"/>
-      <w:r>
-        <w:t>max-width</w:t>
-      </w:r>
-      <w:proofErr w:type="spellEnd"/>
-      <w:r>
-        <w:t xml:space="preserve"> de 720px. Dentro, crea un selector .</w:t>
-      </w:r>
-      <w:proofErr w:type="spellStart"/>
-      <w:r>
-        <w:t>image-wrapper</w:t>
-      </w:r>
-      <w:proofErr w:type="spellEnd"/>
-      <w:r>
-        <w:t xml:space="preserve"> y dale una propiedad </w:t>
-      </w:r>
-      <w:proofErr w:type="spellStart"/>
-      <w:r>
-        <w:t>grid-template-columns</w:t>
-      </w:r>
-      <w:proofErr w:type="spellEnd"/>
-      <w:r>
-        <w:t xml:space="preserve"> de 1fr.</w:t>
-      </w:r>
-    </w:p>
-    <w:p>
-      <w:pPr>
-        <w:pStyle w:val="Sinespaciado"/>
-        <w:jc w:val="both"/>
-      </w:pPr>
-    </w:p>
-    <w:p>
-      <w:pPr>
-        <w:pStyle w:val="Sinespaciado"/>
-        <w:jc w:val="both"/>
-      </w:pPr>
-      <w:r>
-        <w:t>Esto colapsará las tres imágenes en una columna en pantallas más pequeñas.</w:t>
-      </w:r>
-    </w:p>
-    <w:p>
-      <w:pPr>
-        <w:pStyle w:val="Sinespaciado"/>
-        <w:jc w:val="both"/>
-      </w:pPr>
-    </w:p>
-    <w:p>
-      <w:pPr>
-        <w:pStyle w:val="Sinespaciado"/>
-        <w:jc w:val="both"/>
-        <w:rPr>
-          <w:u w:val="single"/>
-        </w:rPr>
-      </w:pPr>
-      <w:proofErr w:type="gramStart"/>
-      <w:r>
-        <w:rPr>
-          <w:u w:val="single"/>
-        </w:rPr>
-        <w:t>Paso</w:t>
-      </w:r>
-      <w:proofErr w:type="gramEnd"/>
-      <w:r>
-        <w:rPr>
-          <w:u w:val="single"/>
-        </w:rPr>
-        <w:t xml:space="preserve"> </w:t>
-      </w:r>
-      <w:r>
-        <w:rPr>
-          <w:u w:val="single"/>
-        </w:rPr>
-        <w:t>78</w:t>
-      </w:r>
-    </w:p>
-    <w:p>
-      <w:pPr>
-        <w:pStyle w:val="Sinespaciado"/>
-        <w:jc w:val="both"/>
-      </w:pPr>
-      <w:r>
-        <w:t xml:space="preserve">Crear otro @media consulta </w:t>
-      </w:r>
-      <w:proofErr w:type="spellStart"/>
-      <w:r>
-        <w:t>only</w:t>
-      </w:r>
-      <w:proofErr w:type="spellEnd"/>
-      <w:r>
-        <w:t xml:space="preserve"> </w:t>
-      </w:r>
-      <w:proofErr w:type="spellStart"/>
-      <w:r>
-        <w:t>screen</w:t>
-      </w:r>
-      <w:proofErr w:type="spellEnd"/>
-      <w:r>
-        <w:t xml:space="preserve"> con un </w:t>
-      </w:r>
-      <w:proofErr w:type="spellStart"/>
-      <w:r>
-        <w:t>max-width</w:t>
-      </w:r>
-      <w:proofErr w:type="spellEnd"/>
-      <w:r>
-        <w:t xml:space="preserve"> de 600px. Dentro, cree una regla .</w:t>
-      </w:r>
-      <w:proofErr w:type="spellStart"/>
-      <w:r>
-        <w:t>text-with-images</w:t>
-      </w:r>
-      <w:proofErr w:type="spellEnd"/>
-      <w:r>
-        <w:t xml:space="preserve"> y asígnele una propiedad </w:t>
-      </w:r>
-      <w:proofErr w:type="spellStart"/>
-      <w:r>
-        <w:t>grid-template-columns</w:t>
-      </w:r>
-      <w:proofErr w:type="spellEnd"/>
-      <w:r>
-        <w:t xml:space="preserve"> de 1fr.</w:t>
-      </w:r>
-    </w:p>
-    <w:p>
-      <w:pPr>
-        <w:pStyle w:val="Sinespaciado"/>
-        <w:jc w:val="both"/>
-      </w:pPr>
-    </w:p>
-    <w:p>
-      <w:pPr>
-        <w:pStyle w:val="Sinespaciado"/>
-        <w:jc w:val="both"/>
-      </w:pPr>
-      <w:r>
-        <w:t>Esto colapsará el área de texto inferior en una sola columna en pantallas más pequeñas.</w:t>
-      </w:r>
-    </w:p>
-    <w:p>
-      <w:pPr>
-        <w:pStyle w:val="Sinespaciado"/>
-        <w:jc w:val="both"/>
-      </w:pPr>
-    </w:p>
-    <w:p>
-      <w:pPr>
-        <w:pStyle w:val="Sinespaciado"/>
-        <w:jc w:val="both"/>
-        <w:rPr>
-          <w:u w:val="single"/>
-        </w:rPr>
-      </w:pPr>
-      <w:proofErr w:type="gramStart"/>
-      <w:r>
-        <w:rPr>
-          <w:u w:val="single"/>
-        </w:rPr>
-        <w:t>Paso</w:t>
-      </w:r>
-      <w:proofErr w:type="gramEnd"/>
-      <w:r>
-        <w:rPr>
-          <w:u w:val="single"/>
-        </w:rPr>
-        <w:t xml:space="preserve"> </w:t>
-      </w:r>
-      <w:r>
-        <w:rPr>
-          <w:u w:val="single"/>
-        </w:rPr>
-        <w:t>79</w:t>
-      </w:r>
-    </w:p>
-    <w:p>
-      <w:pPr>
-        <w:pStyle w:val="Sinespaciado"/>
-        <w:jc w:val="both"/>
-      </w:pPr>
-      <w:r>
-        <w:t xml:space="preserve">Cree una tercera consulta @media para </w:t>
-      </w:r>
-      <w:proofErr w:type="spellStart"/>
-      <w:r>
-        <w:t>only</w:t>
-      </w:r>
-      <w:proofErr w:type="spellEnd"/>
-      <w:r>
-        <w:t xml:space="preserve"> </w:t>
-      </w:r>
-      <w:proofErr w:type="spellStart"/>
-      <w:r>
-        <w:t>screen</w:t>
-      </w:r>
-      <w:proofErr w:type="spellEnd"/>
-      <w:r>
-        <w:t xml:space="preserve"> con un </w:t>
-      </w:r>
-      <w:proofErr w:type="spellStart"/>
-      <w:r>
-        <w:t>max-width</w:t>
-      </w:r>
-      <w:proofErr w:type="spellEnd"/>
-      <w:r>
-        <w:t xml:space="preserve"> de 550px. Dentro, crea un selector .</w:t>
-      </w:r>
-      <w:proofErr w:type="spellStart"/>
-      <w:r>
-        <w:t>hero-title</w:t>
-      </w:r>
-      <w:proofErr w:type="spellEnd"/>
-      <w:r>
-        <w:t xml:space="preserve"> con un </w:t>
-      </w:r>
-      <w:proofErr w:type="spellStart"/>
-      <w:r>
-        <w:t>font-size</w:t>
-      </w:r>
-      <w:proofErr w:type="spellEnd"/>
-      <w:r>
-        <w:t xml:space="preserve"> establecido en 6rem, un .</w:t>
-      </w:r>
-      <w:proofErr w:type="spellStart"/>
-      <w:r>
-        <w:t>hero-subtitle</w:t>
-      </w:r>
-      <w:proofErr w:type="spellEnd"/>
-      <w:r>
-        <w:t>, .</w:t>
-      </w:r>
-      <w:proofErr w:type="spellStart"/>
-      <w:r>
-        <w:t>author</w:t>
-      </w:r>
-      <w:proofErr w:type="spellEnd"/>
-      <w:r>
-        <w:t>, .</w:t>
-      </w:r>
-      <w:proofErr w:type="spellStart"/>
-      <w:r>
-        <w:t>quote</w:t>
-      </w:r>
-      <w:proofErr w:type="spellEnd"/>
-      <w:r>
-        <w:t>, .</w:t>
-      </w:r>
-      <w:proofErr w:type="spellStart"/>
-      <w:r>
-        <w:t>list-title</w:t>
-      </w:r>
-      <w:proofErr w:type="spellEnd"/>
-      <w:r>
-        <w:t xml:space="preserve"> selector con un </w:t>
-      </w:r>
-      <w:proofErr w:type="spellStart"/>
-      <w:r>
-        <w:t>font-size</w:t>
-      </w:r>
-      <w:proofErr w:type="spellEnd"/>
-      <w:r>
-        <w:t xml:space="preserve"> establecido en 1.8rem, un selector .social-</w:t>
-      </w:r>
-      <w:proofErr w:type="spellStart"/>
-      <w:r>
-        <w:t>icons</w:t>
-      </w:r>
-      <w:proofErr w:type="spellEnd"/>
-      <w:r>
-        <w:t xml:space="preserve"> con un </w:t>
-      </w:r>
-      <w:proofErr w:type="spellStart"/>
-      <w:r>
-        <w:t>font-size</w:t>
-      </w:r>
-      <w:proofErr w:type="spellEnd"/>
-      <w:r>
-        <w:t xml:space="preserve"> establecido en 2rem, y un selector .</w:t>
-      </w:r>
-      <w:proofErr w:type="spellStart"/>
-      <w:r>
-        <w:t>text</w:t>
-      </w:r>
-      <w:proofErr w:type="spellEnd"/>
-      <w:r>
-        <w:t xml:space="preserve"> con un </w:t>
-      </w:r>
-      <w:proofErr w:type="spellStart"/>
-      <w:r>
-        <w:t>font-size</w:t>
-      </w:r>
-      <w:proofErr w:type="spellEnd"/>
-      <w:r>
-        <w:t xml:space="preserve"> establecido en 1.6rem.</w:t>
-      </w:r>
-    </w:p>
-    <w:p>
-      <w:pPr>
-        <w:pStyle w:val="Sinespaciado"/>
-        <w:jc w:val="both"/>
-      </w:pPr>
-    </w:p>
-    <w:p>
-      <w:pPr>
-        <w:pStyle w:val="Sinespaciado"/>
-        <w:jc w:val="both"/>
-        <w:rPr>
-          <w:u w:val="single"/>
-        </w:rPr>
-      </w:pPr>
-      <w:proofErr w:type="gramStart"/>
-      <w:r>
-        <w:rPr>
-          <w:u w:val="single"/>
-        </w:rPr>
-        <w:t>Paso</w:t>
-      </w:r>
-      <w:proofErr w:type="gramEnd"/>
-      <w:r>
-        <w:rPr>
-          <w:u w:val="single"/>
-        </w:rPr>
-        <w:t xml:space="preserve"> </w:t>
-      </w:r>
-      <w:r>
-        <w:rPr>
-          <w:u w:val="single"/>
-        </w:rPr>
-        <w:t>80</w:t>
-      </w:r>
-    </w:p>
-    <w:p>
-      <w:pPr>
-        <w:pStyle w:val="Sinespaciado"/>
-        <w:jc w:val="both"/>
-      </w:pPr>
-      <w:r>
-        <w:t xml:space="preserve">Cree una consulta final de @media para </w:t>
-      </w:r>
-      <w:proofErr w:type="spellStart"/>
-      <w:r>
-        <w:t>only</w:t>
-      </w:r>
-      <w:proofErr w:type="spellEnd"/>
-      <w:r>
-        <w:t xml:space="preserve"> </w:t>
-      </w:r>
-      <w:proofErr w:type="spellStart"/>
-      <w:r>
-        <w:t>screen</w:t>
-      </w:r>
-      <w:proofErr w:type="spellEnd"/>
-      <w:r>
-        <w:t xml:space="preserve"> con un </w:t>
-      </w:r>
-      <w:proofErr w:type="spellStart"/>
-      <w:r>
-        <w:t>max-width</w:t>
-      </w:r>
-      <w:proofErr w:type="spellEnd"/>
-      <w:r>
-        <w:t xml:space="preserve"> de 420px. Dentro, cree un selector .</w:t>
-      </w:r>
-      <w:proofErr w:type="spellStart"/>
-      <w:r>
-        <w:t>hero-title</w:t>
-      </w:r>
-      <w:proofErr w:type="spellEnd"/>
-      <w:r>
-        <w:t xml:space="preserve"> con una propiedad </w:t>
-      </w:r>
-      <w:proofErr w:type="spellStart"/>
-      <w:r>
-        <w:t>font-size</w:t>
-      </w:r>
-      <w:proofErr w:type="spellEnd"/>
-      <w:r>
-        <w:t xml:space="preserve"> establecida en 4.5rem.</w:t>
-      </w:r>
-    </w:p>
-    <w:p>
-      <w:pPr>
-        <w:pStyle w:val="Sinespaciado"/>
-        <w:jc w:val="both"/>
-      </w:pPr>
-    </w:p>
-    <w:p>
-      <w:pPr>
-        <w:pStyle w:val="Sinespaciado"/>
-        <w:jc w:val="both"/>
-      </w:pPr>
-      <w:r>
-        <w:t>¡Felicidades! Su revista ahora está completa.</w:t>
-      </w:r>
+      <w:proofErr w:type="spellStart"/>
+      <w:r>
+        <w:t>height</w:t>
+      </w:r>
+      <w:proofErr w:type="spellEnd"/>
+      <w:r>
+        <w:t xml:space="preserve">: </w:t>
+      </w:r>
+      <w:proofErr w:type="spellStart"/>
+      <w:r>
+        <w:t>calc</w:t>
+      </w:r>
+      <w:proofErr w:type="spellEnd"/>
+      <w:r>
+        <w:t>(100vh - 300px);</w:t>
+      </w:r>
+    </w:p>
+    <w:p>
+      <w:pPr>
+        <w:pStyle w:val="Sinespaciado"/>
+        <w:jc w:val="both"/>
+      </w:pPr>
+    </w:p>
+    <w:p>
+      <w:pPr>
+        <w:pStyle w:val="Sinespaciado"/>
+        <w:jc w:val="both"/>
+      </w:pPr>
+      <w:r>
+        <w:t>¡Felicidades! Has completado la certificación de Diseño Web Adaptivo.</w:t>
+      </w:r>
+    </w:p>
+    <w:p>
+      <w:pPr>
+        <w:pStyle w:val="Sinespaciado"/>
+        <w:jc w:val="both"/>
+      </w:pPr>
     </w:p>
     <w:sectPr>
       <w:footerReference w:type="default" r:id="rId8"/>
@@ -7394,7 +9492,7 @@
         <w:noProof/>
         <w:lang w:val="es-ES"/>
       </w:rPr>
-      <w:t>6</w:t>
+      <w:t>10</w:t>
     </w:r>
     <w:r>
       <w:rPr>
@@ -7444,7 +9542,7 @@
         <w:noProof/>
         <w:lang w:val="es-ES"/>
       </w:rPr>
-      <w:t>9</w:t>
+      <w:t>10</w:t>
     </w:r>
     <w:r>
       <w:rPr>
@@ -8597,7 +10695,7 @@
   <a:extraClrSchemeLst/>
   <a:extLst>
     <a:ext uri="{05A4C25C-085E-4340-85A3-A5531E510DB2}">
-      <thm15:themeFamily xmlns="" xmlns:thm15="http://schemas.microsoft.com/office/thememl/2012/main" name="Office Theme" id="{62F939B6-93AF-4DB8-9C6B-D6C7DFDC589F}" vid="{4A3C46E8-61CC-4603-A589-7422A47A8E4A}"/>
+      <thm15:themeFamily xmlns:thm15="http://schemas.microsoft.com/office/thememl/2012/main" xmlns="" name="Office Theme" id="{62F939B6-93AF-4DB8-9C6B-D6C7DFDC589F}" vid="{4A3C46E8-61CC-4603-A589-7422A47A8E4A}"/>
     </a:ext>
   </a:extLst>
 </a:theme>
